--- a/画面レイアウト設計書/管理者ログイン.docx
+++ b/画面レイアウト設計書/管理者ログイン.docx
@@ -37,13 +37,13 @@
         <w:gridCol w:w="616"/>
         <w:gridCol w:w="181"/>
         <w:gridCol w:w="128"/>
-        <w:gridCol w:w="2054"/>
-        <w:gridCol w:w="612"/>
+        <w:gridCol w:w="2055"/>
+        <w:gridCol w:w="611"/>
         <w:gridCol w:w="446"/>
         <w:gridCol w:w="272"/>
         <w:gridCol w:w="821"/>
-        <w:gridCol w:w="206"/>
-        <w:gridCol w:w="852"/>
+        <w:gridCol w:w="207"/>
+        <w:gridCol w:w="851"/>
       </w:tblGrid>
       <w:tr>
         <w:trPr>
@@ -238,7 +238,7 @@
         </w:tc>
         <w:tc>
           <w:tcPr>
-            <w:tcW w:w="1027" w:type="dxa"/>
+            <w:tcW w:w="1028" w:type="dxa"/>
             <w:gridSpan w:val="2"/>
             <w:tcBorders>
               <w:top w:val="single" w:sz="4" w:space="0" w:color="000000"/>
@@ -272,7 +272,7 @@
         </w:tc>
         <w:tc>
           <w:tcPr>
-            <w:tcW w:w="852" w:type="dxa"/>
+            <w:tcW w:w="851" w:type="dxa"/>
             <w:tcBorders>
               <w:top w:val="single" w:sz="4" w:space="0" w:color="000000"/>
               <w:left w:val="single" w:sz="4" w:space="0" w:color="000000"/>
@@ -432,13 +432,7 @@
               <w:rPr>
                 <w:lang w:val="en-US" w:eastAsia="ja-JP" w:bidi="ar-SA"/>
               </w:rPr>
-              <w:t>B</w:t>
-            </w:r>
-            <w:r>
-              <w:rPr>
-                <w:lang w:val="en-US" w:eastAsia="ja-JP" w:bidi="ar-SA"/>
-              </w:rPr>
-              <w:t>team</w:t>
+              <w:t>Bteam</w:t>
             </w:r>
           </w:p>
         </w:tc>
@@ -474,7 +468,7 @@
         </w:tc>
         <w:tc>
           <w:tcPr>
-            <w:tcW w:w="1027" w:type="dxa"/>
+            <w:tcW w:w="1028" w:type="dxa"/>
             <w:gridSpan w:val="2"/>
             <w:tcBorders>
               <w:top w:val="single" w:sz="4" w:space="0" w:color="000000"/>
@@ -504,7 +498,7 @@
         </w:tc>
         <w:tc>
           <w:tcPr>
-            <w:tcW w:w="852" w:type="dxa"/>
+            <w:tcW w:w="851" w:type="dxa"/>
             <w:vMerge w:val="restart"/>
             <w:tcBorders>
               <w:top w:val="single" w:sz="4" w:space="0" w:color="000000"/>
@@ -714,7 +708,7 @@
         </w:tc>
         <w:tc>
           <w:tcPr>
-            <w:tcW w:w="1027" w:type="dxa"/>
+            <w:tcW w:w="1028" w:type="dxa"/>
             <w:gridSpan w:val="2"/>
             <w:tcBorders>
               <w:top w:val="single" w:sz="4" w:space="0" w:color="000000"/>
@@ -741,22 +735,13 @@
                 <w:szCs w:val="18"/>
                 <w:lang w:val="en-US" w:eastAsia="ja-JP" w:bidi="ar-SA"/>
               </w:rPr>
-              <w:t xml:space="preserve">Ver. </w:t>
-            </w:r>
-            <w:r>
-              <w:rPr>
-                <w:rFonts w:eastAsia="ＭＳ Ｐゴシック" w:cs="ＭＳ Ｐゴシック" w:ascii="ＭＳ Ｐゴシック" w:hAnsi="ＭＳ Ｐゴシック"/>
-                <w:sz w:val="18"/>
-                <w:szCs w:val="18"/>
-                <w:lang w:val="en-US" w:eastAsia="ja-JP" w:bidi="ar-SA"/>
-              </w:rPr>
-              <w:t>1.0</w:t>
-            </w:r>
-          </w:p>
-        </w:tc>
-        <w:tc>
-          <w:tcPr>
-            <w:tcW w:w="852" w:type="dxa"/>
+              <w:t>Ver. 1.0</w:t>
+            </w:r>
+          </w:p>
+        </w:tc>
+        <w:tc>
+          <w:tcPr>
+            <w:tcW w:w="851" w:type="dxa"/>
             <w:vMerge w:val="continue"/>
             <w:tcBorders>
               <w:top w:val="single" w:sz="4" w:space="0" w:color="000000"/>
@@ -990,9 +975,11 @@
               </w:rPr>
             </w:pPr>
             <w:r>
-              <w:rPr/>
+              <w:rPr>
+                <w:lang w:val="en-US" w:eastAsia="ja-JP" w:bidi="ar-SA"/>
+              </w:rPr>
               <w:drawing>
-                <wp:anchor behindDoc="0" distT="0" distB="0" distL="0" distR="0" simplePos="0" locked="0" layoutInCell="0" allowOverlap="1" relativeHeight="2">
+                <wp:anchor behindDoc="0" distT="0" distB="0" distL="0" distR="0" simplePos="0" locked="0" layoutInCell="0" allowOverlap="1" relativeHeight="4">
                   <wp:simplePos x="0" y="0"/>
                   <wp:positionH relativeFrom="column">
                     <wp:align>center</wp:align>
@@ -1000,10 +987,10 @@
                   <wp:positionV relativeFrom="paragraph">
                     <wp:posOffset>635</wp:posOffset>
                   </wp:positionV>
-                  <wp:extent cx="5810250" cy="3725545"/>
+                  <wp:extent cx="5955665" cy="3801745"/>
                   <wp:effectExtent l="0" t="0" r="0" b="0"/>
                   <wp:wrapSquare wrapText="largest"/>
-                  <wp:docPr id="1" name="画像9" descr=""/>
+                  <wp:docPr id="1" name="画像3" descr=""/>
                   <wp:cNvGraphicFramePr>
                     <a:graphicFrameLocks xmlns:a="http://schemas.openxmlformats.org/drawingml/2006/main" noChangeAspect="1"/>
                   </wp:cNvGraphicFramePr>
@@ -1011,7 +998,7 @@
                     <a:graphicData uri="http://schemas.openxmlformats.org/drawingml/2006/picture">
                       <pic:pic xmlns:pic="http://schemas.openxmlformats.org/drawingml/2006/picture">
                         <pic:nvPicPr>
-                          <pic:cNvPr id="1" name="画像9" descr=""/>
+                          <pic:cNvPr id="1" name="画像3" descr=""/>
                           <pic:cNvPicPr>
                             <a:picLocks noChangeAspect="1" noChangeArrowheads="1"/>
                           </pic:cNvPicPr>
@@ -1025,7 +1012,7 @@
                         <pic:spPr bwMode="auto">
                           <a:xfrm>
                             <a:off x="0" y="0"/>
-                            <a:ext cx="5810250" cy="3725545"/>
+                            <a:ext cx="5955665" cy="3801745"/>
                           </a:xfrm>
                           <a:prstGeom prst="rect">
                             <a:avLst/>
@@ -1870,7 +1857,25 @@
                 <w:szCs w:val="20"/>
                 <w:lang w:val="ja-JP" w:eastAsia="ja-JP" w:bidi="ar-SA"/>
               </w:rPr>
-              <w:t>とパスワードでログインする・・管理トップメニューへ遷移</w:t>
+              <w:t>とパスワードでログインする・・管理</w:t>
+            </w:r>
+            <w:r>
+              <w:rPr>
+                <w:rFonts w:ascii="Arial Unicode MS" w:hAnsi="Arial Unicode MS"/>
+                <w:sz w:val="20"/>
+                <w:szCs w:val="20"/>
+                <w:lang w:val="ja-JP" w:eastAsia="ja-JP" w:bidi="ar-SA"/>
+              </w:rPr>
+              <w:t>TOP</w:t>
+            </w:r>
+            <w:r>
+              <w:rPr>
+                <w:rFonts w:ascii="Arial Unicode MS" w:hAnsi="Arial Unicode MS"/>
+                <w:sz w:val="20"/>
+                <w:szCs w:val="20"/>
+                <w:lang w:val="ja-JP" w:eastAsia="ja-JP" w:bidi="ar-SA"/>
+              </w:rPr>
+              <w:t>ページへ遷移</w:t>
             </w:r>
           </w:p>
           <w:p>
@@ -2086,7 +2091,7 @@
         </w:tc>
         <w:tc>
           <w:tcPr>
-            <w:tcW w:w="2182" w:type="dxa"/>
+            <w:tcW w:w="2183" w:type="dxa"/>
             <w:gridSpan w:val="2"/>
             <w:tcBorders>
               <w:top w:val="single" w:sz="4" w:space="0" w:color="000000"/>
@@ -2120,7 +2125,7 @@
         </w:tc>
         <w:tc>
           <w:tcPr>
-            <w:tcW w:w="1058" w:type="dxa"/>
+            <w:tcW w:w="1057" w:type="dxa"/>
             <w:gridSpan w:val="2"/>
             <w:tcBorders>
               <w:top w:val="single" w:sz="4" w:space="0" w:color="000000"/>
@@ -2374,7 +2379,7 @@
         </w:tc>
         <w:tc>
           <w:tcPr>
-            <w:tcW w:w="2182" w:type="dxa"/>
+            <w:tcW w:w="2183" w:type="dxa"/>
             <w:gridSpan w:val="2"/>
             <w:tcBorders>
               <w:top w:val="single" w:sz="4" w:space="0" w:color="000000"/>
@@ -2403,7 +2408,7 @@
         </w:tc>
         <w:tc>
           <w:tcPr>
-            <w:tcW w:w="1058" w:type="dxa"/>
+            <w:tcW w:w="1057" w:type="dxa"/>
             <w:gridSpan w:val="2"/>
             <w:tcBorders>
               <w:top w:val="single" w:sz="4" w:space="0" w:color="000000"/>
@@ -2498,7 +2503,9 @@
         </w:rPr>
       </w:pPr>
       <w:r>
-        <w:rPr/>
+        <w:rPr>
+          <w:rFonts w:ascii="Arial Unicode MS" w:hAnsi="Arial Unicode MS"/>
+        </w:rPr>
       </w:r>
     </w:p>
     <w:p>
@@ -2509,2420 +2516,9 @@
         </w:rPr>
       </w:pPr>
       <w:r>
-        <w:rPr/>
-      </w:r>
-    </w:p>
-    <w:p>
-      <w:pPr>
-        <w:pStyle w:val="Normal"/>
         <w:rPr>
           <w:rFonts w:ascii="Arial Unicode MS" w:hAnsi="Arial Unicode MS"/>
         </w:rPr>
-      </w:pPr>
-      <w:r>
-        <w:rPr/>
-      </w:r>
-      <w:r>
-        <w:br w:type="page"/>
-      </w:r>
-    </w:p>
-    <w:p>
-      <w:pPr>
-        <w:pStyle w:val="Normal"/>
-        <w:rPr/>
-      </w:pPr>
-      <w:r>
-        <w:rPr/>
-      </w:r>
-    </w:p>
-    <w:tbl>
-      <w:tblPr>
-        <w:tblStyle w:val="TableNormal"/>
-        <w:tblW w:w="10183" w:type="dxa"/>
-        <w:jc w:val="left"/>
-        <w:tblInd w:w="108" w:type="dxa"/>
-        <w:tblLayout w:type="fixed"/>
-        <w:tblCellMar>
-          <w:top w:w="80" w:type="dxa"/>
-          <w:left w:w="80" w:type="dxa"/>
-          <w:bottom w:w="80" w:type="dxa"/>
-          <w:right w:w="80" w:type="dxa"/>
-        </w:tblCellMar>
-        <w:tblLook w:firstRow="1" w:noVBand="1" w:lastRow="0" w:firstColumn="1" w:lastColumn="0" w:noHBand="0" w:val="04a0"/>
-      </w:tblPr>
-      <w:tblGrid>
-        <w:gridCol w:w="443"/>
-        <w:gridCol w:w="601"/>
-        <w:gridCol w:w="289"/>
-        <w:gridCol w:w="874"/>
-        <w:gridCol w:w="766"/>
-        <w:gridCol w:w="411"/>
-        <w:gridCol w:w="614"/>
-        <w:gridCol w:w="616"/>
-        <w:gridCol w:w="181"/>
-        <w:gridCol w:w="128"/>
-        <w:gridCol w:w="2054"/>
-        <w:gridCol w:w="612"/>
-        <w:gridCol w:w="446"/>
-        <w:gridCol w:w="272"/>
-        <w:gridCol w:w="821"/>
-        <w:gridCol w:w="206"/>
-        <w:gridCol w:w="849"/>
-      </w:tblGrid>
-      <w:tr>
-        <w:trPr>
-          <w:trHeight w:val="195" w:hRule="atLeast"/>
-        </w:trPr>
-        <w:tc>
-          <w:tcPr>
-            <w:tcW w:w="1333" w:type="dxa"/>
-            <w:gridSpan w:val="3"/>
-            <w:vMerge w:val="restart"/>
-            <w:tcBorders>
-              <w:top w:val="single" w:sz="4" w:space="0" w:color="000000"/>
-              <w:left w:val="single" w:sz="4" w:space="0" w:color="000000"/>
-              <w:bottom w:val="single" w:sz="4" w:space="0" w:color="000000"/>
-              <w:right w:val="single" w:sz="4" w:space="0" w:color="000000"/>
-            </w:tcBorders>
-            <w:shd w:color="auto" w:fill="auto" w:val="clear"/>
-            <w:vAlign w:val="center"/>
-          </w:tcPr>
-          <w:p>
-            <w:pPr>
-              <w:pStyle w:val="Normal"/>
-              <w:widowControl w:val="false"/>
-              <w:spacing w:before="0" w:after="0"/>
-              <w:jc w:val="center"/>
-              <w:rPr>
-                <w:lang w:eastAsia="ja-JP" w:bidi="ar-SA"/>
-              </w:rPr>
-            </w:pPr>
-            <w:r>
-              <w:rPr>
-                <w:rFonts w:ascii="ＭＳ ゴシック" w:hAnsi="ＭＳ ゴシック" w:cs="ＭＳ ゴシック" w:eastAsia="ＭＳ ゴシック"/>
-                <w:lang w:val="ja-JP" w:eastAsia="ja-JP" w:bidi="ar-SA"/>
-              </w:rPr>
-              <w:t>画面</w:t>
-            </w:r>
-          </w:p>
-          <w:p>
-            <w:pPr>
-              <w:pStyle w:val="Normal"/>
-              <w:widowControl w:val="false"/>
-              <w:spacing w:before="0" w:after="0"/>
-              <w:jc w:val="center"/>
-              <w:rPr>
-                <w:lang w:eastAsia="ja-JP" w:bidi="ar-SA"/>
-              </w:rPr>
-            </w:pPr>
-            <w:r>
-              <w:rPr>
-                <w:rFonts w:ascii="ＭＳ ゴシック" w:hAnsi="ＭＳ ゴシック" w:cs="ＭＳ ゴシック" w:eastAsia="ＭＳ ゴシック"/>
-                <w:lang w:val="ja-JP" w:eastAsia="ja-JP" w:bidi="ar-SA"/>
-              </w:rPr>
-              <w:t>レイアウト</w:t>
-            </w:r>
-          </w:p>
-        </w:tc>
-        <w:tc>
-          <w:tcPr>
-            <w:tcW w:w="1640" w:type="dxa"/>
-            <w:gridSpan w:val="2"/>
-            <w:tcBorders>
-              <w:top w:val="single" w:sz="4" w:space="0" w:color="000000"/>
-              <w:left w:val="single" w:sz="4" w:space="0" w:color="000000"/>
-              <w:bottom w:val="single" w:sz="4" w:space="0" w:color="000000"/>
-              <w:right w:val="single" w:sz="4" w:space="0" w:color="000000"/>
-            </w:tcBorders>
-            <w:shd w:color="auto" w:fill="auto" w:val="clear"/>
-            <w:vAlign w:val="center"/>
-          </w:tcPr>
-          <w:p>
-            <w:pPr>
-              <w:pStyle w:val="Normal"/>
-              <w:widowControl w:val="false"/>
-              <w:spacing w:before="0" w:after="0"/>
-              <w:jc w:val="center"/>
-              <w:rPr>
-                <w:lang w:eastAsia="ja-JP" w:bidi="ar-SA"/>
-              </w:rPr>
-            </w:pPr>
-            <w:r>
-              <w:rPr>
-                <w:rFonts w:ascii="ＭＳ Ｐゴシック" w:hAnsi="ＭＳ Ｐゴシック" w:cs="ＭＳ Ｐゴシック" w:eastAsia="ＭＳ Ｐゴシック"/>
-                <w:sz w:val="16"/>
-                <w:szCs w:val="16"/>
-                <w:lang w:val="ja-JP" w:eastAsia="ja-JP" w:bidi="ar-SA"/>
-              </w:rPr>
-              <w:t>システム名</w:t>
-            </w:r>
-          </w:p>
-        </w:tc>
-        <w:tc>
-          <w:tcPr>
-            <w:tcW w:w="1950" w:type="dxa"/>
-            <w:gridSpan w:val="5"/>
-            <w:tcBorders>
-              <w:top w:val="single" w:sz="4" w:space="0" w:color="000000"/>
-              <w:left w:val="single" w:sz="4" w:space="0" w:color="000000"/>
-              <w:bottom w:val="single" w:sz="4" w:space="0" w:color="000000"/>
-              <w:right w:val="single" w:sz="4" w:space="0" w:color="000000"/>
-            </w:tcBorders>
-            <w:shd w:color="auto" w:fill="auto" w:val="clear"/>
-            <w:vAlign w:val="center"/>
-          </w:tcPr>
-          <w:p>
-            <w:pPr>
-              <w:pStyle w:val="Normal"/>
-              <w:widowControl w:val="false"/>
-              <w:spacing w:before="0" w:after="0"/>
-              <w:jc w:val="center"/>
-              <w:rPr>
-                <w:lang w:eastAsia="ja-JP" w:bidi="ar-SA"/>
-              </w:rPr>
-            </w:pPr>
-            <w:r>
-              <w:rPr>
-                <w:rFonts w:ascii="ＭＳ Ｐゴシック" w:hAnsi="ＭＳ Ｐゴシック" w:cs="ＭＳ Ｐゴシック" w:eastAsia="ＭＳ Ｐゴシック"/>
-                <w:sz w:val="16"/>
-                <w:szCs w:val="16"/>
-                <w:lang w:val="ja-JP" w:eastAsia="ja-JP" w:bidi="ar-SA"/>
-              </w:rPr>
-              <w:t>ユースケース名</w:t>
-            </w:r>
-          </w:p>
-        </w:tc>
-        <w:tc>
-          <w:tcPr>
-            <w:tcW w:w="2666" w:type="dxa"/>
-            <w:gridSpan w:val="2"/>
-            <w:tcBorders>
-              <w:top w:val="single" w:sz="4" w:space="0" w:color="000000"/>
-              <w:left w:val="single" w:sz="4" w:space="0" w:color="000000"/>
-              <w:bottom w:val="single" w:sz="4" w:space="0" w:color="000000"/>
-              <w:right w:val="single" w:sz="4" w:space="0" w:color="000000"/>
-            </w:tcBorders>
-            <w:shd w:color="auto" w:fill="auto" w:val="clear"/>
-            <w:vAlign w:val="center"/>
-          </w:tcPr>
-          <w:p>
-            <w:pPr>
-              <w:pStyle w:val="Normal"/>
-              <w:widowControl w:val="false"/>
-              <w:spacing w:before="0" w:after="0"/>
-              <w:jc w:val="center"/>
-              <w:rPr>
-                <w:lang w:eastAsia="ja-JP" w:bidi="ar-SA"/>
-              </w:rPr>
-            </w:pPr>
-            <w:r>
-              <w:rPr>
-                <w:rFonts w:ascii="ＭＳ Ｐゴシック" w:hAnsi="ＭＳ Ｐゴシック" w:cs="ＭＳ Ｐゴシック" w:eastAsia="ＭＳ Ｐゴシック"/>
-                <w:sz w:val="16"/>
-                <w:szCs w:val="16"/>
-                <w:lang w:val="ja-JP" w:eastAsia="ja-JP" w:bidi="ar-SA"/>
-              </w:rPr>
-              <w:t>グループ名</w:t>
-            </w:r>
-          </w:p>
-        </w:tc>
-        <w:tc>
-          <w:tcPr>
-            <w:tcW w:w="718" w:type="dxa"/>
-            <w:gridSpan w:val="2"/>
-            <w:tcBorders>
-              <w:top w:val="single" w:sz="4" w:space="0" w:color="000000"/>
-              <w:left w:val="single" w:sz="4" w:space="0" w:color="000000"/>
-              <w:bottom w:val="single" w:sz="4" w:space="0" w:color="000000"/>
-              <w:right w:val="single" w:sz="4" w:space="0" w:color="000000"/>
-            </w:tcBorders>
-            <w:shd w:color="auto" w:fill="auto" w:val="clear"/>
-            <w:vAlign w:val="center"/>
-          </w:tcPr>
-          <w:p>
-            <w:pPr>
-              <w:pStyle w:val="Normal"/>
-              <w:widowControl w:val="false"/>
-              <w:spacing w:before="0" w:after="0"/>
-              <w:jc w:val="center"/>
-              <w:rPr>
-                <w:lang w:eastAsia="ja-JP" w:bidi="ar-SA"/>
-              </w:rPr>
-            </w:pPr>
-            <w:r>
-              <w:rPr>
-                <w:rFonts w:ascii="ＭＳ Ｐゴシック" w:hAnsi="ＭＳ Ｐゴシック" w:cs="ＭＳ Ｐゴシック" w:eastAsia="ＭＳ Ｐゴシック"/>
-                <w:sz w:val="16"/>
-                <w:szCs w:val="16"/>
-                <w:lang w:val="ja-JP" w:eastAsia="ja-JP" w:bidi="ar-SA"/>
-              </w:rPr>
-              <w:t>承認印</w:t>
-            </w:r>
-          </w:p>
-        </w:tc>
-        <w:tc>
-          <w:tcPr>
-            <w:tcW w:w="1027" w:type="dxa"/>
-            <w:gridSpan w:val="2"/>
-            <w:tcBorders>
-              <w:top w:val="single" w:sz="4" w:space="0" w:color="000000"/>
-              <w:left w:val="single" w:sz="4" w:space="0" w:color="000000"/>
-              <w:bottom w:val="single" w:sz="4" w:space="0" w:color="000000"/>
-              <w:right w:val="single" w:sz="4" w:space="0" w:color="000000"/>
-            </w:tcBorders>
-            <w:shd w:color="auto" w:fill="auto" w:val="clear"/>
-            <w:vAlign w:val="center"/>
-          </w:tcPr>
-          <w:p>
-            <w:pPr>
-              <w:pStyle w:val="Normal"/>
-              <w:widowControl w:val="false"/>
-              <w:spacing w:before="0" w:after="0"/>
-              <w:jc w:val="center"/>
-              <w:rPr>
-                <w:lang w:eastAsia="ja-JP" w:bidi="ar-SA"/>
-              </w:rPr>
-            </w:pPr>
-            <w:r>
-              <w:rPr>
-                <w:rFonts w:ascii="ＭＳ Ｐゴシック" w:hAnsi="ＭＳ Ｐゴシック" w:cs="ＭＳ Ｐゴシック" w:eastAsia="ＭＳ Ｐゴシック"/>
-                <w:sz w:val="16"/>
-                <w:szCs w:val="16"/>
-                <w:lang w:val="ja-JP" w:eastAsia="ja-JP" w:bidi="ar-SA"/>
-              </w:rPr>
-              <w:t>作成日</w:t>
-            </w:r>
-          </w:p>
-        </w:tc>
-        <w:tc>
-          <w:tcPr>
-            <w:tcW w:w="849" w:type="dxa"/>
-            <w:tcBorders>
-              <w:top w:val="single" w:sz="4" w:space="0" w:color="000000"/>
-              <w:left w:val="single" w:sz="4" w:space="0" w:color="000000"/>
-              <w:bottom w:val="single" w:sz="4" w:space="0" w:color="000000"/>
-              <w:right w:val="single" w:sz="4" w:space="0" w:color="000000"/>
-            </w:tcBorders>
-            <w:shd w:color="auto" w:fill="auto" w:val="clear"/>
-            <w:vAlign w:val="center"/>
-          </w:tcPr>
-          <w:p>
-            <w:pPr>
-              <w:pStyle w:val="Normal"/>
-              <w:widowControl w:val="false"/>
-              <w:spacing w:before="0" w:after="0"/>
-              <w:jc w:val="center"/>
-              <w:rPr>
-                <w:lang w:eastAsia="ja-JP" w:bidi="ar-SA"/>
-              </w:rPr>
-            </w:pPr>
-            <w:r>
-              <w:rPr>
-                <w:rFonts w:ascii="ＭＳ Ｐゴシック" w:hAnsi="ＭＳ Ｐゴシック" w:cs="ＭＳ Ｐゴシック" w:eastAsia="ＭＳ Ｐゴシック"/>
-                <w:sz w:val="16"/>
-                <w:szCs w:val="16"/>
-                <w:lang w:val="ja-JP" w:eastAsia="ja-JP" w:bidi="ar-SA"/>
-              </w:rPr>
-              <w:t>担当</w:t>
-            </w:r>
-          </w:p>
-        </w:tc>
-      </w:tr>
-      <w:tr>
-        <w:trPr>
-          <w:trHeight w:val="265" w:hRule="atLeast"/>
-        </w:trPr>
-        <w:tc>
-          <w:tcPr>
-            <w:tcW w:w="1333" w:type="dxa"/>
-            <w:gridSpan w:val="3"/>
-            <w:vMerge w:val="continue"/>
-            <w:tcBorders>
-              <w:top w:val="single" w:sz="4" w:space="0" w:color="000000"/>
-              <w:left w:val="single" w:sz="4" w:space="0" w:color="000000"/>
-              <w:bottom w:val="single" w:sz="4" w:space="0" w:color="000000"/>
-              <w:right w:val="single" w:sz="4" w:space="0" w:color="000000"/>
-            </w:tcBorders>
-            <w:shd w:color="auto" w:fill="auto" w:val="clear"/>
-            <w:tcMar>
-              <w:top w:w="0" w:type="dxa"/>
-              <w:left w:w="0" w:type="dxa"/>
-              <w:bottom w:w="0" w:type="dxa"/>
-              <w:right w:w="0" w:type="dxa"/>
-            </w:tcMar>
-          </w:tcPr>
-          <w:p>
-            <w:pPr>
-              <w:pStyle w:val="Normal"/>
-              <w:widowControl w:val="false"/>
-              <w:spacing w:before="0" w:after="0"/>
-              <w:rPr>
-                <w:lang w:val="en-US" w:eastAsia="ja-JP" w:bidi="ar-SA"/>
-              </w:rPr>
-            </w:pPr>
-            <w:r>
-              <w:rPr>
-                <w:lang w:val="en-US" w:eastAsia="ja-JP" w:bidi="ar-SA"/>
-              </w:rPr>
-            </w:r>
-          </w:p>
-        </w:tc>
-        <w:tc>
-          <w:tcPr>
-            <w:tcW w:w="1640" w:type="dxa"/>
-            <w:gridSpan w:val="2"/>
-            <w:vMerge w:val="restart"/>
-            <w:tcBorders>
-              <w:top w:val="single" w:sz="4" w:space="0" w:color="000000"/>
-              <w:left w:val="single" w:sz="4" w:space="0" w:color="000000"/>
-              <w:bottom w:val="single" w:sz="4" w:space="0" w:color="000000"/>
-              <w:right w:val="single" w:sz="4" w:space="0" w:color="000000"/>
-            </w:tcBorders>
-            <w:shd w:color="auto" w:fill="auto" w:val="clear"/>
-            <w:vAlign w:val="center"/>
-          </w:tcPr>
-          <w:p>
-            <w:pPr>
-              <w:pStyle w:val="Normal"/>
-              <w:widowControl w:val="false"/>
-              <w:spacing w:before="0" w:after="0"/>
-              <w:rPr>
-                <w:lang w:val="en-US" w:eastAsia="ja-JP" w:bidi="ar-SA"/>
-              </w:rPr>
-            </w:pPr>
-            <w:r>
-              <w:rPr>
-                <w:lang w:val="en-US" w:eastAsia="ja-JP" w:bidi="ar-SA"/>
-              </w:rPr>
-              <w:t>図書管理</w:t>
-            </w:r>
-          </w:p>
-        </w:tc>
-        <w:tc>
-          <w:tcPr>
-            <w:tcW w:w="1950" w:type="dxa"/>
-            <w:gridSpan w:val="5"/>
-            <w:vMerge w:val="restart"/>
-            <w:tcBorders>
-              <w:top w:val="single" w:sz="4" w:space="0" w:color="000000"/>
-              <w:left w:val="single" w:sz="4" w:space="0" w:color="000000"/>
-              <w:bottom w:val="single" w:sz="4" w:space="0" w:color="000000"/>
-              <w:right w:val="single" w:sz="4" w:space="0" w:color="000000"/>
-            </w:tcBorders>
-            <w:shd w:color="auto" w:fill="auto" w:val="clear"/>
-            <w:vAlign w:val="center"/>
-          </w:tcPr>
-          <w:p>
-            <w:pPr>
-              <w:pStyle w:val="Normal"/>
-              <w:widowControl w:val="false"/>
-              <w:spacing w:before="0" w:after="0"/>
-              <w:rPr>
-                <w:lang w:val="en-US" w:eastAsia="ja-JP" w:bidi="ar-SA"/>
-              </w:rPr>
-            </w:pPr>
-            <w:r>
-              <w:rPr>
-                <w:lang w:val="en-US" w:eastAsia="ja-JP" w:bidi="ar-SA"/>
-              </w:rPr>
-              <w:t>管理者ログイン</w:t>
-            </w:r>
-          </w:p>
-        </w:tc>
-        <w:tc>
-          <w:tcPr>
-            <w:tcW w:w="2666" w:type="dxa"/>
-            <w:gridSpan w:val="2"/>
-            <w:vMerge w:val="restart"/>
-            <w:tcBorders>
-              <w:top w:val="single" w:sz="4" w:space="0" w:color="000000"/>
-              <w:left w:val="single" w:sz="4" w:space="0" w:color="000000"/>
-              <w:bottom w:val="single" w:sz="4" w:space="0" w:color="000000"/>
-              <w:right w:val="single" w:sz="4" w:space="0" w:color="000000"/>
-            </w:tcBorders>
-            <w:shd w:color="auto" w:fill="auto" w:val="clear"/>
-            <w:vAlign w:val="center"/>
-          </w:tcPr>
-          <w:p>
-            <w:pPr>
-              <w:pStyle w:val="Normal"/>
-              <w:widowControl w:val="false"/>
-              <w:spacing w:before="0" w:after="0"/>
-              <w:rPr>
-                <w:lang w:val="en-US" w:eastAsia="ja-JP" w:bidi="ar-SA"/>
-              </w:rPr>
-            </w:pPr>
-            <w:r>
-              <w:rPr>
-                <w:lang w:val="en-US" w:eastAsia="ja-JP" w:bidi="ar-SA"/>
-              </w:rPr>
-              <w:t>B</w:t>
-            </w:r>
-            <w:r>
-              <w:rPr>
-                <w:lang w:val="en-US" w:eastAsia="ja-JP" w:bidi="ar-SA"/>
-              </w:rPr>
-              <w:t>team</w:t>
-            </w:r>
-          </w:p>
-        </w:tc>
-        <w:tc>
-          <w:tcPr>
-            <w:tcW w:w="718" w:type="dxa"/>
-            <w:gridSpan w:val="2"/>
-            <w:vMerge w:val="restart"/>
-            <w:tcBorders>
-              <w:top w:val="single" w:sz="4" w:space="0" w:color="000000"/>
-              <w:left w:val="single" w:sz="4" w:space="0" w:color="000000"/>
-              <w:bottom w:val="single" w:sz="4" w:space="0" w:color="000000"/>
-              <w:right w:val="single" w:sz="4" w:space="0" w:color="000000"/>
-            </w:tcBorders>
-            <w:shd w:color="auto" w:fill="auto" w:val="clear"/>
-            <w:vAlign w:val="center"/>
-          </w:tcPr>
-          <w:p>
-            <w:pPr>
-              <w:pStyle w:val="Normal"/>
-              <w:widowControl w:val="false"/>
-              <w:spacing w:before="0" w:after="0"/>
-              <w:rPr>
-                <w:lang w:val="en-US" w:eastAsia="ja-JP" w:bidi="ar-SA"/>
-              </w:rPr>
-            </w:pPr>
-            <w:r>
-              <w:rPr>
-                <w:lang w:val="en-US" w:eastAsia="ja-JP" w:bidi="ar-SA"/>
-              </w:rPr>
-            </w:r>
-          </w:p>
-        </w:tc>
-        <w:tc>
-          <w:tcPr>
-            <w:tcW w:w="1027" w:type="dxa"/>
-            <w:gridSpan w:val="2"/>
-            <w:tcBorders>
-              <w:top w:val="single" w:sz="4" w:space="0" w:color="000000"/>
-              <w:left w:val="single" w:sz="4" w:space="0" w:color="000000"/>
-              <w:bottom w:val="single" w:sz="4" w:space="0" w:color="000000"/>
-              <w:right w:val="single" w:sz="4" w:space="0" w:color="000000"/>
-            </w:tcBorders>
-            <w:shd w:color="auto" w:fill="auto" w:val="clear"/>
-            <w:vAlign w:val="center"/>
-          </w:tcPr>
-          <w:p>
-            <w:pPr>
-              <w:pStyle w:val="Normal"/>
-              <w:widowControl w:val="false"/>
-              <w:spacing w:before="0" w:after="0"/>
-              <w:rPr>
-                <w:lang w:val="en-US" w:eastAsia="ja-JP" w:bidi="ar-SA"/>
-              </w:rPr>
-            </w:pPr>
-            <w:r>
-              <w:rPr>
-                <w:lang w:val="en-US" w:eastAsia="ja-JP" w:bidi="ar-SA"/>
-              </w:rPr>
-              <w:t>5/18</w:t>
-            </w:r>
-          </w:p>
-        </w:tc>
-        <w:tc>
-          <w:tcPr>
-            <w:tcW w:w="849" w:type="dxa"/>
-            <w:vMerge w:val="restart"/>
-            <w:tcBorders>
-              <w:top w:val="single" w:sz="4" w:space="0" w:color="000000"/>
-              <w:left w:val="single" w:sz="4" w:space="0" w:color="000000"/>
-              <w:bottom w:val="single" w:sz="4" w:space="0" w:color="000000"/>
-              <w:right w:val="single" w:sz="4" w:space="0" w:color="000000"/>
-            </w:tcBorders>
-            <w:shd w:color="auto" w:fill="auto" w:val="clear"/>
-            <w:vAlign w:val="center"/>
-          </w:tcPr>
-          <w:p>
-            <w:pPr>
-              <w:pStyle w:val="Normal"/>
-              <w:widowControl w:val="false"/>
-              <w:spacing w:before="0" w:after="0"/>
-              <w:rPr>
-                <w:lang w:val="en-US" w:eastAsia="ja-JP" w:bidi="ar-SA"/>
-              </w:rPr>
-            </w:pPr>
-            <w:r>
-              <w:rPr>
-                <w:lang w:val="en-US" w:eastAsia="ja-JP" w:bidi="ar-SA"/>
-              </w:rPr>
-              <w:t>西島</w:t>
-            </w:r>
-          </w:p>
-        </w:tc>
-      </w:tr>
-      <w:tr>
-        <w:trPr>
-          <w:trHeight w:val="264" w:hRule="atLeast"/>
-        </w:trPr>
-        <w:tc>
-          <w:tcPr>
-            <w:tcW w:w="1333" w:type="dxa"/>
-            <w:gridSpan w:val="3"/>
-            <w:vMerge w:val="continue"/>
-            <w:tcBorders>
-              <w:top w:val="single" w:sz="4" w:space="0" w:color="000000"/>
-              <w:left w:val="single" w:sz="4" w:space="0" w:color="000000"/>
-              <w:bottom w:val="single" w:sz="4" w:space="0" w:color="000000"/>
-              <w:right w:val="single" w:sz="4" w:space="0" w:color="000000"/>
-            </w:tcBorders>
-            <w:shd w:color="auto" w:fill="auto" w:val="clear"/>
-            <w:tcMar>
-              <w:top w:w="0" w:type="dxa"/>
-              <w:left w:w="0" w:type="dxa"/>
-              <w:bottom w:w="0" w:type="dxa"/>
-              <w:right w:w="0" w:type="dxa"/>
-            </w:tcMar>
-          </w:tcPr>
-          <w:p>
-            <w:pPr>
-              <w:pStyle w:val="Normal"/>
-              <w:widowControl w:val="false"/>
-              <w:spacing w:before="0" w:after="0"/>
-              <w:rPr>
-                <w:lang w:val="en-US" w:eastAsia="ja-JP" w:bidi="ar-SA"/>
-              </w:rPr>
-            </w:pPr>
-            <w:r>
-              <w:rPr>
-                <w:lang w:val="en-US" w:eastAsia="ja-JP" w:bidi="ar-SA"/>
-              </w:rPr>
-            </w:r>
-          </w:p>
-        </w:tc>
-        <w:tc>
-          <w:tcPr>
-            <w:tcW w:w="1640" w:type="dxa"/>
-            <w:gridSpan w:val="2"/>
-            <w:vMerge w:val="continue"/>
-            <w:tcBorders>
-              <w:top w:val="single" w:sz="4" w:space="0" w:color="000000"/>
-              <w:left w:val="single" w:sz="4" w:space="0" w:color="000000"/>
-              <w:bottom w:val="single" w:sz="4" w:space="0" w:color="000000"/>
-              <w:right w:val="single" w:sz="4" w:space="0" w:color="000000"/>
-            </w:tcBorders>
-            <w:shd w:color="auto" w:fill="auto" w:val="clear"/>
-            <w:tcMar>
-              <w:top w:w="0" w:type="dxa"/>
-              <w:left w:w="0" w:type="dxa"/>
-              <w:bottom w:w="0" w:type="dxa"/>
-              <w:right w:w="0" w:type="dxa"/>
-            </w:tcMar>
-          </w:tcPr>
-          <w:p>
-            <w:pPr>
-              <w:pStyle w:val="Normal"/>
-              <w:widowControl w:val="false"/>
-              <w:spacing w:before="0" w:after="0"/>
-              <w:rPr>
-                <w:lang w:val="en-US" w:eastAsia="ja-JP" w:bidi="ar-SA"/>
-              </w:rPr>
-            </w:pPr>
-            <w:r>
-              <w:rPr>
-                <w:lang w:val="en-US" w:eastAsia="ja-JP" w:bidi="ar-SA"/>
-              </w:rPr>
-            </w:r>
-          </w:p>
-        </w:tc>
-        <w:tc>
-          <w:tcPr>
-            <w:tcW w:w="1950" w:type="dxa"/>
-            <w:gridSpan w:val="5"/>
-            <w:vMerge w:val="continue"/>
-            <w:tcBorders>
-              <w:top w:val="single" w:sz="4" w:space="0" w:color="000000"/>
-              <w:left w:val="single" w:sz="4" w:space="0" w:color="000000"/>
-              <w:bottom w:val="single" w:sz="4" w:space="0" w:color="000000"/>
-              <w:right w:val="single" w:sz="4" w:space="0" w:color="000000"/>
-            </w:tcBorders>
-            <w:shd w:color="auto" w:fill="auto" w:val="clear"/>
-            <w:tcMar>
-              <w:top w:w="0" w:type="dxa"/>
-              <w:left w:w="0" w:type="dxa"/>
-              <w:bottom w:w="0" w:type="dxa"/>
-              <w:right w:w="0" w:type="dxa"/>
-            </w:tcMar>
-          </w:tcPr>
-          <w:p>
-            <w:pPr>
-              <w:pStyle w:val="Normal"/>
-              <w:widowControl w:val="false"/>
-              <w:spacing w:before="0" w:after="0"/>
-              <w:rPr>
-                <w:lang w:val="en-US" w:eastAsia="ja-JP" w:bidi="ar-SA"/>
-              </w:rPr>
-            </w:pPr>
-            <w:r>
-              <w:rPr>
-                <w:lang w:val="en-US" w:eastAsia="ja-JP" w:bidi="ar-SA"/>
-              </w:rPr>
-            </w:r>
-          </w:p>
-        </w:tc>
-        <w:tc>
-          <w:tcPr>
-            <w:tcW w:w="2666" w:type="dxa"/>
-            <w:gridSpan w:val="2"/>
-            <w:vMerge w:val="continue"/>
-            <w:tcBorders>
-              <w:top w:val="single" w:sz="8" w:space="0" w:color="FFFFFF"/>
-              <w:left w:val="single" w:sz="4" w:space="0" w:color="000000"/>
-              <w:bottom w:val="single" w:sz="4" w:space="0" w:color="000000"/>
-              <w:right w:val="single" w:sz="4" w:space="0" w:color="000000"/>
-            </w:tcBorders>
-            <w:shd w:color="auto" w:fill="auto" w:val="clear"/>
-            <w:tcMar>
-              <w:top w:w="0" w:type="dxa"/>
-              <w:left w:w="0" w:type="dxa"/>
-              <w:bottom w:w="0" w:type="dxa"/>
-              <w:right w:w="0" w:type="dxa"/>
-            </w:tcMar>
-          </w:tcPr>
-          <w:p>
-            <w:pPr>
-              <w:pStyle w:val="Normal"/>
-              <w:widowControl w:val="false"/>
-              <w:spacing w:before="0" w:after="0"/>
-              <w:rPr>
-                <w:lang w:val="en-US" w:eastAsia="ja-JP" w:bidi="ar-SA"/>
-              </w:rPr>
-            </w:pPr>
-            <w:r>
-              <w:rPr>
-                <w:lang w:val="en-US" w:eastAsia="ja-JP" w:bidi="ar-SA"/>
-              </w:rPr>
-            </w:r>
-          </w:p>
-        </w:tc>
-        <w:tc>
-          <w:tcPr>
-            <w:tcW w:w="718" w:type="dxa"/>
-            <w:gridSpan w:val="2"/>
-            <w:vMerge w:val="continue"/>
-            <w:tcBorders>
-              <w:top w:val="single" w:sz="4" w:space="0" w:color="000000"/>
-              <w:left w:val="single" w:sz="4" w:space="0" w:color="000000"/>
-              <w:bottom w:val="single" w:sz="4" w:space="0" w:color="000000"/>
-              <w:right w:val="single" w:sz="4" w:space="0" w:color="000000"/>
-            </w:tcBorders>
-            <w:shd w:color="auto" w:fill="auto" w:val="clear"/>
-            <w:tcMar>
-              <w:top w:w="0" w:type="dxa"/>
-              <w:left w:w="0" w:type="dxa"/>
-              <w:bottom w:w="0" w:type="dxa"/>
-              <w:right w:w="0" w:type="dxa"/>
-            </w:tcMar>
-          </w:tcPr>
-          <w:p>
-            <w:pPr>
-              <w:pStyle w:val="Normal"/>
-              <w:widowControl w:val="false"/>
-              <w:spacing w:before="0" w:after="0"/>
-              <w:rPr>
-                <w:lang w:val="en-US" w:eastAsia="ja-JP" w:bidi="ar-SA"/>
-              </w:rPr>
-            </w:pPr>
-            <w:r>
-              <w:rPr>
-                <w:lang w:val="en-US" w:eastAsia="ja-JP" w:bidi="ar-SA"/>
-              </w:rPr>
-            </w:r>
-          </w:p>
-        </w:tc>
-        <w:tc>
-          <w:tcPr>
-            <w:tcW w:w="1027" w:type="dxa"/>
-            <w:gridSpan w:val="2"/>
-            <w:tcBorders>
-              <w:top w:val="single" w:sz="4" w:space="0" w:color="000000"/>
-              <w:left w:val="single" w:sz="4" w:space="0" w:color="000000"/>
-              <w:bottom w:val="single" w:sz="4" w:space="0" w:color="000000"/>
-              <w:right w:val="single" w:sz="4" w:space="0" w:color="000000"/>
-            </w:tcBorders>
-            <w:shd w:color="auto" w:fill="auto" w:val="clear"/>
-            <w:vAlign w:val="center"/>
-          </w:tcPr>
-          <w:p>
-            <w:pPr>
-              <w:pStyle w:val="Normal"/>
-              <w:widowControl w:val="false"/>
-              <w:spacing w:before="0" w:after="0"/>
-              <w:rPr>
-                <w:lang w:val="en-US" w:eastAsia="ja-JP" w:bidi="ar-SA"/>
-              </w:rPr>
-            </w:pPr>
-            <w:r>
-              <w:rPr>
-                <w:rFonts w:eastAsia="ＭＳ Ｐゴシック" w:cs="ＭＳ Ｐゴシック" w:ascii="ＭＳ Ｐゴシック" w:hAnsi="ＭＳ Ｐゴシック"/>
-                <w:sz w:val="18"/>
-                <w:szCs w:val="18"/>
-                <w:lang w:val="en-US" w:eastAsia="ja-JP" w:bidi="ar-SA"/>
-              </w:rPr>
-              <w:t xml:space="preserve">Ver. </w:t>
-            </w:r>
-            <w:r>
-              <w:rPr>
-                <w:rFonts w:eastAsia="ＭＳ Ｐゴシック" w:cs="ＭＳ Ｐゴシック" w:ascii="ＭＳ Ｐゴシック" w:hAnsi="ＭＳ Ｐゴシック"/>
-                <w:sz w:val="18"/>
-                <w:szCs w:val="18"/>
-                <w:lang w:val="en-US" w:eastAsia="ja-JP" w:bidi="ar-SA"/>
-              </w:rPr>
-              <w:t>1.0</w:t>
-            </w:r>
-          </w:p>
-        </w:tc>
-        <w:tc>
-          <w:tcPr>
-            <w:tcW w:w="849" w:type="dxa"/>
-            <w:vMerge w:val="continue"/>
-            <w:tcBorders>
-              <w:top w:val="single" w:sz="4" w:space="0" w:color="000000"/>
-              <w:left w:val="single" w:sz="4" w:space="0" w:color="000000"/>
-              <w:bottom w:val="single" w:sz="4" w:space="0" w:color="000000"/>
-              <w:right w:val="single" w:sz="4" w:space="0" w:color="000000"/>
-            </w:tcBorders>
-            <w:shd w:color="auto" w:fill="auto" w:val="clear"/>
-            <w:tcMar>
-              <w:top w:w="0" w:type="dxa"/>
-              <w:left w:w="0" w:type="dxa"/>
-              <w:bottom w:w="0" w:type="dxa"/>
-              <w:right w:w="0" w:type="dxa"/>
-            </w:tcMar>
-          </w:tcPr>
-          <w:p>
-            <w:pPr>
-              <w:pStyle w:val="Normal"/>
-              <w:widowControl w:val="false"/>
-              <w:spacing w:before="0" w:after="0"/>
-              <w:rPr>
-                <w:lang w:val="en-US" w:eastAsia="ja-JP" w:bidi="ar-SA"/>
-              </w:rPr>
-            </w:pPr>
-            <w:r>
-              <w:rPr>
-                <w:lang w:val="en-US" w:eastAsia="ja-JP" w:bidi="ar-SA"/>
-              </w:rPr>
-            </w:r>
-          </w:p>
-        </w:tc>
-      </w:tr>
-      <w:tr>
-        <w:trPr>
-          <w:trHeight w:val="250" w:hRule="atLeast"/>
-        </w:trPr>
-        <w:tc>
-          <w:tcPr>
-            <w:tcW w:w="1333" w:type="dxa"/>
-            <w:gridSpan w:val="3"/>
-            <w:tcBorders>
-              <w:top w:val="single" w:sz="4" w:space="0" w:color="000000"/>
-              <w:left w:val="single" w:sz="4" w:space="0" w:color="000000"/>
-              <w:bottom w:val="single" w:sz="4" w:space="0" w:color="000000"/>
-              <w:right w:val="single" w:sz="4" w:space="0" w:color="000000"/>
-            </w:tcBorders>
-            <w:shd w:color="auto" w:fill="auto" w:val="clear"/>
-            <w:vAlign w:val="center"/>
-          </w:tcPr>
-          <w:p>
-            <w:pPr>
-              <w:pStyle w:val="Normal"/>
-              <w:widowControl w:val="false"/>
-              <w:spacing w:before="0" w:after="0"/>
-              <w:jc w:val="center"/>
-              <w:rPr>
-                <w:lang w:eastAsia="ja-JP" w:bidi="ar-SA"/>
-              </w:rPr>
-            </w:pPr>
-            <w:r>
-              <w:rPr>
-                <w:rFonts w:ascii="ＭＳ Ｐゴシック" w:hAnsi="ＭＳ Ｐゴシック" w:cs="ＭＳ Ｐゴシック" w:eastAsia="ＭＳ Ｐゴシック"/>
-                <w:lang w:val="ja-JP" w:eastAsia="ja-JP" w:bidi="ar-SA"/>
-              </w:rPr>
-              <w:t>画面ＩＤ</w:t>
-            </w:r>
-          </w:p>
-        </w:tc>
-        <w:tc>
-          <w:tcPr>
-            <w:tcW w:w="8850" w:type="dxa"/>
-            <w:gridSpan w:val="14"/>
-            <w:tcBorders>
-              <w:top w:val="single" w:sz="4" w:space="0" w:color="000000"/>
-              <w:left w:val="single" w:sz="4" w:space="0" w:color="000000"/>
-              <w:bottom w:val="single" w:sz="4" w:space="0" w:color="000000"/>
-              <w:right w:val="single" w:sz="4" w:space="0" w:color="000000"/>
-            </w:tcBorders>
-            <w:shd w:color="auto" w:fill="auto" w:val="clear"/>
-            <w:vAlign w:val="center"/>
-          </w:tcPr>
-          <w:p>
-            <w:pPr>
-              <w:pStyle w:val="Style22"/>
-              <w:widowControl w:val="false"/>
-              <w:tabs>
-                <w:tab w:val="clear" w:pos="4252"/>
-                <w:tab w:val="clear" w:pos="8504"/>
-              </w:tabs>
-              <w:spacing w:before="0" w:after="0"/>
-              <w:rPr>
-                <w:lang w:val="en-US" w:eastAsia="ja-JP" w:bidi="ar-SA"/>
-              </w:rPr>
-            </w:pPr>
-            <w:r>
-              <w:rPr>
-                <w:rFonts w:eastAsia="ＭＳ Ｐゴシック" w:cs="ＭＳ Ｐゴシック" w:ascii="ＭＳ Ｐゴシック" w:hAnsi="ＭＳ Ｐゴシック"/>
-                <w:lang w:val="en-US" w:eastAsia="ja-JP" w:bidi="ar-SA"/>
-              </w:rPr>
-              <w:t>001-10</w:t>
-            </w:r>
-            <w:r>
-              <w:rPr>
-                <w:rFonts w:eastAsia="ＭＳ Ｐゴシック" w:cs="ＭＳ Ｐゴシック" w:ascii="ＭＳ Ｐゴシック" w:hAnsi="ＭＳ Ｐゴシック"/>
-                <w:lang w:val="en-US" w:eastAsia="ja-JP" w:bidi="ar-SA"/>
-              </w:rPr>
-              <w:t>2</w:t>
-            </w:r>
-          </w:p>
-        </w:tc>
-      </w:tr>
-      <w:tr>
-        <w:trPr>
-          <w:trHeight w:val="205" w:hRule="atLeast"/>
-        </w:trPr>
-        <w:tc>
-          <w:tcPr>
-            <w:tcW w:w="1333" w:type="dxa"/>
-            <w:gridSpan w:val="3"/>
-            <w:tcBorders>
-              <w:top w:val="single" w:sz="4" w:space="0" w:color="000000"/>
-              <w:left w:val="single" w:sz="4" w:space="0" w:color="000000"/>
-              <w:bottom w:val="single" w:sz="4" w:space="0" w:color="000000"/>
-              <w:right w:val="single" w:sz="4" w:space="0" w:color="000000"/>
-            </w:tcBorders>
-            <w:shd w:color="auto" w:fill="auto" w:val="clear"/>
-            <w:vAlign w:val="center"/>
-          </w:tcPr>
-          <w:p>
-            <w:pPr>
-              <w:pStyle w:val="Normal"/>
-              <w:widowControl w:val="false"/>
-              <w:spacing w:before="0" w:after="0"/>
-              <w:jc w:val="center"/>
-              <w:rPr>
-                <w:lang w:eastAsia="ja-JP" w:bidi="ar-SA"/>
-              </w:rPr>
-            </w:pPr>
-            <w:r>
-              <w:rPr>
-                <w:rFonts w:ascii="ＭＳ Ｐゴシック" w:hAnsi="ＭＳ Ｐゴシック" w:cs="ＭＳ Ｐゴシック" w:eastAsia="ＭＳ Ｐゴシック"/>
-                <w:lang w:val="ja-JP" w:eastAsia="ja-JP" w:bidi="ar-SA"/>
-              </w:rPr>
-              <w:t>画面名</w:t>
-            </w:r>
-          </w:p>
-        </w:tc>
-        <w:tc>
-          <w:tcPr>
-            <w:tcW w:w="8850" w:type="dxa"/>
-            <w:gridSpan w:val="14"/>
-            <w:tcBorders>
-              <w:top w:val="single" w:sz="4" w:space="0" w:color="000000"/>
-              <w:left w:val="single" w:sz="4" w:space="0" w:color="000000"/>
-              <w:bottom w:val="single" w:sz="4" w:space="0" w:color="000000"/>
-              <w:right w:val="single" w:sz="4" w:space="0" w:color="000000"/>
-            </w:tcBorders>
-            <w:shd w:color="auto" w:fill="auto" w:val="clear"/>
-            <w:vAlign w:val="center"/>
-          </w:tcPr>
-          <w:p>
-            <w:pPr>
-              <w:pStyle w:val="Style22"/>
-              <w:widowControl w:val="false"/>
-              <w:tabs>
-                <w:tab w:val="clear" w:pos="4252"/>
-                <w:tab w:val="clear" w:pos="8504"/>
-              </w:tabs>
-              <w:spacing w:before="0" w:after="0"/>
-              <w:rPr>
-                <w:lang w:eastAsia="ja-JP" w:bidi="ar-SA"/>
-              </w:rPr>
-            </w:pPr>
-            <w:r>
-              <w:rPr>
-                <w:rFonts w:ascii="ＭＳ Ｐゴシック" w:hAnsi="ＭＳ Ｐゴシック" w:cs="ＭＳ Ｐゴシック" w:eastAsia="ＭＳ Ｐゴシック"/>
-                <w:lang w:val="ja-JP" w:eastAsia="ja-JP" w:bidi="ar-SA"/>
-              </w:rPr>
-              <w:t>管理者</w:t>
-            </w:r>
-            <w:r>
-              <w:rPr>
-                <w:rFonts w:eastAsia="ＭＳ Ｐゴシック" w:cs="ＭＳ Ｐゴシック" w:ascii="ＭＳ Ｐゴシック" w:hAnsi="ＭＳ Ｐゴシック"/>
-                <w:lang w:val="ja-JP" w:eastAsia="ja-JP" w:bidi="ar-SA"/>
-              </w:rPr>
-              <w:t>TOP</w:t>
-            </w:r>
-            <w:r>
-              <w:rPr>
-                <w:rFonts w:ascii="ＭＳ Ｐゴシック" w:hAnsi="ＭＳ Ｐゴシック" w:cs="ＭＳ Ｐゴシック" w:eastAsia="ＭＳ Ｐゴシック"/>
-                <w:lang w:val="ja-JP" w:eastAsia="ja-JP" w:bidi="ar-SA"/>
-              </w:rPr>
-              <w:t>ページ</w:t>
-            </w:r>
-          </w:p>
-        </w:tc>
-      </w:tr>
-      <w:tr>
-        <w:trPr>
-          <w:trHeight w:val="4807" w:hRule="atLeast"/>
-        </w:trPr>
-        <w:tc>
-          <w:tcPr>
-            <w:tcW w:w="443" w:type="dxa"/>
-            <w:tcBorders>
-              <w:top w:val="single" w:sz="4" w:space="0" w:color="000000"/>
-              <w:left w:val="single" w:sz="4" w:space="0" w:color="000000"/>
-              <w:bottom w:val="single" w:sz="4" w:space="0" w:color="000000"/>
-              <w:right w:val="single" w:sz="4" w:space="0" w:color="000000"/>
-            </w:tcBorders>
-            <w:shd w:color="auto" w:fill="auto" w:val="clear"/>
-          </w:tcPr>
-          <w:p>
-            <w:pPr>
-              <w:pStyle w:val="Normal"/>
-              <w:widowControl w:val="false"/>
-              <w:suppressAutoHyphens w:val="true"/>
-              <w:bidi w:val="0"/>
-              <w:spacing w:before="0" w:after="0"/>
-              <w:ind w:left="-113" w:right="0" w:hanging="113"/>
-              <w:jc w:val="center"/>
-              <w:rPr>
-                <w:lang w:eastAsia="ja-JP" w:bidi="ar-SA"/>
-              </w:rPr>
-            </w:pPr>
-            <w:r>
-              <w:rPr>
-                <w:lang w:eastAsia="ja-JP" w:bidi="ar-SA"/>
-              </w:rPr>
-            </w:r>
-          </w:p>
-        </w:tc>
-        <w:tc>
-          <w:tcPr>
-            <w:tcW w:w="9740" w:type="dxa"/>
-            <w:gridSpan w:val="16"/>
-            <w:tcBorders>
-              <w:top w:val="single" w:sz="4" w:space="0" w:color="000000"/>
-              <w:left w:val="single" w:sz="4" w:space="0" w:color="000000"/>
-              <w:bottom w:val="single" w:sz="4" w:space="0" w:color="000000"/>
-              <w:right w:val="single" w:sz="4" w:space="0" w:color="000000"/>
-            </w:tcBorders>
-            <w:shd w:color="auto" w:fill="auto" w:val="clear"/>
-          </w:tcPr>
-          <w:p>
-            <w:pPr>
-              <w:pStyle w:val="Normal"/>
-              <w:widowControl w:val="false"/>
-              <w:spacing w:before="0" w:after="0"/>
-              <w:rPr>
-                <w:lang w:val="en-US" w:eastAsia="ja-JP" w:bidi="ar-SA"/>
-              </w:rPr>
-            </w:pPr>
-            <w:r>
-              <w:rPr>
-                <w:lang w:val="en-US" w:eastAsia="ja-JP" w:bidi="ar-SA"/>
-              </w:rPr>
-              <w:drawing>
-                <wp:anchor behindDoc="0" distT="0" distB="0" distL="0" distR="0" simplePos="0" locked="0" layoutInCell="0" allowOverlap="1" relativeHeight="3">
-                  <wp:simplePos x="0" y="0"/>
-                  <wp:positionH relativeFrom="column">
-                    <wp:align>center</wp:align>
-                  </wp:positionH>
-                  <wp:positionV relativeFrom="paragraph">
-                    <wp:posOffset>635</wp:posOffset>
-                  </wp:positionV>
-                  <wp:extent cx="6029960" cy="3848100"/>
-                  <wp:effectExtent l="0" t="0" r="0" b="0"/>
-                  <wp:wrapSquare wrapText="largest"/>
-                  <wp:docPr id="2" name="画像1" descr=""/>
-                  <wp:cNvGraphicFramePr>
-                    <a:graphicFrameLocks xmlns:a="http://schemas.openxmlformats.org/drawingml/2006/main" noChangeAspect="1"/>
-                  </wp:cNvGraphicFramePr>
-                  <a:graphic xmlns:a="http://schemas.openxmlformats.org/drawingml/2006/main">
-                    <a:graphicData uri="http://schemas.openxmlformats.org/drawingml/2006/picture">
-                      <pic:pic xmlns:pic="http://schemas.openxmlformats.org/drawingml/2006/picture">
-                        <pic:nvPicPr>
-                          <pic:cNvPr id="2" name="画像1" descr=""/>
-                          <pic:cNvPicPr>
-                            <a:picLocks noChangeAspect="1" noChangeArrowheads="1"/>
-                          </pic:cNvPicPr>
-                        </pic:nvPicPr>
-                        <pic:blipFill>
-                          <a:blip r:embed="rId3"/>
-                          <a:stretch>
-                            <a:fillRect/>
-                          </a:stretch>
-                        </pic:blipFill>
-                        <pic:spPr bwMode="auto">
-                          <a:xfrm>
-                            <a:off x="0" y="0"/>
-                            <a:ext cx="6029960" cy="3848100"/>
-                          </a:xfrm>
-                          <a:prstGeom prst="rect">
-                            <a:avLst/>
-                          </a:prstGeom>
-                        </pic:spPr>
-                      </pic:pic>
-                    </a:graphicData>
-                  </a:graphic>
-                </wp:anchor>
-              </w:drawing>
-            </w:r>
-          </w:p>
-        </w:tc>
-      </w:tr>
-      <w:tr>
-        <w:trPr>
-          <w:trHeight w:val="250" w:hRule="atLeast"/>
-        </w:trPr>
-        <w:tc>
-          <w:tcPr>
-            <w:tcW w:w="443" w:type="dxa"/>
-            <w:vMerge w:val="restart"/>
-            <w:tcBorders>
-              <w:top w:val="single" w:sz="4" w:space="0" w:color="000000"/>
-              <w:left w:val="single" w:sz="4" w:space="0" w:color="000000"/>
-              <w:bottom w:val="single" w:sz="4" w:space="0" w:color="000000"/>
-              <w:right w:val="single" w:sz="4" w:space="0" w:color="000000"/>
-            </w:tcBorders>
-            <w:shd w:color="auto" w:fill="auto" w:val="clear"/>
-          </w:tcPr>
-          <w:p>
-            <w:pPr>
-              <w:pStyle w:val="Normal"/>
-              <w:widowControl w:val="false"/>
-              <w:spacing w:before="0" w:after="0"/>
-              <w:jc w:val="center"/>
-              <w:rPr>
-                <w:lang w:val="en-US" w:eastAsia="ja-JP" w:bidi="ar-SA"/>
-              </w:rPr>
-            </w:pPr>
-            <w:r>
-              <w:rPr>
-                <w:rFonts w:ascii="ＭＳ Ｐゴシック" w:hAnsi="ＭＳ Ｐゴシック" w:cs="ＭＳ Ｐゴシック" w:eastAsia="ＭＳ Ｐゴシック"/>
-                <w:lang w:val="en-US" w:eastAsia="ja-JP" w:bidi="ar-SA"/>
-              </w:rPr>
-              <w:t>部品説明</w:t>
-            </w:r>
-          </w:p>
-        </w:tc>
-        <w:tc>
-          <w:tcPr>
-            <w:tcW w:w="3555" w:type="dxa"/>
-            <w:gridSpan w:val="6"/>
-            <w:tcBorders>
-              <w:top w:val="single" w:sz="4" w:space="0" w:color="000000"/>
-              <w:left w:val="single" w:sz="4" w:space="0" w:color="000000"/>
-              <w:bottom w:val="single" w:sz="4" w:space="0" w:color="000000"/>
-              <w:right w:val="single" w:sz="4" w:space="0" w:color="000000"/>
-            </w:tcBorders>
-            <w:shd w:color="auto" w:fill="auto" w:val="clear"/>
-            <w:vAlign w:val="center"/>
-          </w:tcPr>
-          <w:p>
-            <w:pPr>
-              <w:pStyle w:val="Normal"/>
-              <w:widowControl w:val="false"/>
-              <w:spacing w:before="0" w:after="0"/>
-              <w:jc w:val="center"/>
-              <w:rPr>
-                <w:lang w:eastAsia="ja-JP" w:bidi="ar-SA"/>
-              </w:rPr>
-            </w:pPr>
-            <w:r>
-              <w:rPr>
-                <w:rFonts w:ascii="ＭＳ Ｐゴシック" w:hAnsi="ＭＳ Ｐゴシック" w:cs="ＭＳ Ｐゴシック" w:eastAsia="ＭＳ Ｐゴシック"/>
-                <w:lang w:val="ja-JP" w:eastAsia="ja-JP" w:bidi="ar-SA"/>
-              </w:rPr>
-              <w:t>入出力項目</w:t>
-            </w:r>
-          </w:p>
-        </w:tc>
-        <w:tc>
-          <w:tcPr>
-            <w:tcW w:w="6185" w:type="dxa"/>
-            <w:gridSpan w:val="10"/>
-            <w:tcBorders>
-              <w:top w:val="single" w:sz="4" w:space="0" w:color="000000"/>
-              <w:left w:val="single" w:sz="4" w:space="0" w:color="000000"/>
-              <w:bottom w:val="single" w:sz="4" w:space="0" w:color="000000"/>
-              <w:right w:val="single" w:sz="4" w:space="0" w:color="000000"/>
-            </w:tcBorders>
-            <w:shd w:color="auto" w:fill="auto" w:val="clear"/>
-            <w:vAlign w:val="center"/>
-          </w:tcPr>
-          <w:p>
-            <w:pPr>
-              <w:pStyle w:val="Normal"/>
-              <w:widowControl w:val="false"/>
-              <w:spacing w:before="0" w:after="0"/>
-              <w:jc w:val="center"/>
-              <w:rPr>
-                <w:lang w:eastAsia="ja-JP" w:bidi="ar-SA"/>
-              </w:rPr>
-            </w:pPr>
-            <w:r>
-              <w:rPr>
-                <w:rFonts w:ascii="ＭＳ Ｐゴシック" w:hAnsi="ＭＳ Ｐゴシック" w:cs="ＭＳ Ｐゴシック" w:eastAsia="ＭＳ Ｐゴシック"/>
-                <w:lang w:val="ja-JP" w:eastAsia="ja-JP" w:bidi="ar-SA"/>
-              </w:rPr>
-              <w:t>説明</w:t>
-            </w:r>
-          </w:p>
-        </w:tc>
-      </w:tr>
-      <w:tr>
-        <w:trPr>
-          <w:trHeight w:val="250" w:hRule="atLeast"/>
-        </w:trPr>
-        <w:tc>
-          <w:tcPr>
-            <w:tcW w:w="443" w:type="dxa"/>
-            <w:vMerge w:val="continue"/>
-            <w:tcBorders>
-              <w:top w:val="single" w:sz="4" w:space="0" w:color="000000"/>
-              <w:left w:val="single" w:sz="4" w:space="0" w:color="000000"/>
-              <w:bottom w:val="single" w:sz="4" w:space="0" w:color="000000"/>
-              <w:right w:val="single" w:sz="4" w:space="0" w:color="000000"/>
-            </w:tcBorders>
-            <w:shd w:color="auto" w:fill="auto" w:val="clear"/>
-            <w:tcMar>
-              <w:top w:w="0" w:type="dxa"/>
-              <w:left w:w="0" w:type="dxa"/>
-              <w:bottom w:w="0" w:type="dxa"/>
-              <w:right w:w="0" w:type="dxa"/>
-            </w:tcMar>
-          </w:tcPr>
-          <w:p>
-            <w:pPr>
-              <w:pStyle w:val="Normal"/>
-              <w:widowControl w:val="false"/>
-              <w:spacing w:before="0" w:after="0"/>
-              <w:rPr>
-                <w:lang w:val="en-US" w:eastAsia="ja-JP" w:bidi="ar-SA"/>
-              </w:rPr>
-            </w:pPr>
-            <w:r>
-              <w:rPr>
-                <w:lang w:val="en-US" w:eastAsia="ja-JP" w:bidi="ar-SA"/>
-              </w:rPr>
-            </w:r>
-          </w:p>
-        </w:tc>
-        <w:tc>
-          <w:tcPr>
-            <w:tcW w:w="3555" w:type="dxa"/>
-            <w:gridSpan w:val="6"/>
-            <w:tcBorders>
-              <w:top w:val="single" w:sz="4" w:space="0" w:color="000000"/>
-              <w:left w:val="single" w:sz="4" w:space="0" w:color="000000"/>
-              <w:bottom w:val="single" w:sz="4" w:space="0" w:color="000000"/>
-              <w:right w:val="single" w:sz="4" w:space="0" w:color="000000"/>
-            </w:tcBorders>
-            <w:shd w:color="auto" w:fill="auto" w:val="clear"/>
-          </w:tcPr>
-          <w:p>
-            <w:pPr>
-              <w:pStyle w:val="Normal"/>
-              <w:widowControl w:val="false"/>
-              <w:suppressAutoHyphens w:val="true"/>
-              <w:bidi w:val="0"/>
-              <w:spacing w:before="0" w:after="0"/>
-              <w:ind w:right="0" w:hanging="0"/>
-              <w:jc w:val="center"/>
-              <w:rPr>
-                <w:lang w:val="en-US" w:eastAsia="ja-JP" w:bidi="ar-SA"/>
-              </w:rPr>
-            </w:pPr>
-            <w:r>
-              <w:rPr>
-                <w:lang w:val="en-US" w:eastAsia="ja-JP" w:bidi="ar-SA"/>
-              </w:rPr>
-            </w:r>
-          </w:p>
-        </w:tc>
-        <w:tc>
-          <w:tcPr>
-            <w:tcW w:w="6185" w:type="dxa"/>
-            <w:gridSpan w:val="10"/>
-            <w:tcBorders>
-              <w:top w:val="single" w:sz="4" w:space="0" w:color="000000"/>
-              <w:left w:val="single" w:sz="4" w:space="0" w:color="000000"/>
-              <w:bottom w:val="single" w:sz="4" w:space="0" w:color="000000"/>
-              <w:right w:val="single" w:sz="4" w:space="0" w:color="000000"/>
-            </w:tcBorders>
-            <w:shd w:color="auto" w:fill="auto" w:val="clear"/>
-          </w:tcPr>
-          <w:p>
-            <w:pPr>
-              <w:pStyle w:val="Normal"/>
-              <w:widowControl w:val="false"/>
-              <w:spacing w:before="0" w:after="0"/>
-              <w:rPr>
-                <w:lang w:val="en-US" w:eastAsia="ja-JP" w:bidi="ar-SA"/>
-              </w:rPr>
-            </w:pPr>
-            <w:r>
-              <w:rPr>
-                <w:lang w:val="en-US" w:eastAsia="ja-JP" w:bidi="ar-SA"/>
-              </w:rPr>
-            </w:r>
-          </w:p>
-        </w:tc>
-      </w:tr>
-      <w:tr>
-        <w:trPr>
-          <w:trHeight w:val="250" w:hRule="atLeast"/>
-        </w:trPr>
-        <w:tc>
-          <w:tcPr>
-            <w:tcW w:w="443" w:type="dxa"/>
-            <w:vMerge w:val="continue"/>
-            <w:tcBorders>
-              <w:top w:val="single" w:sz="4" w:space="0" w:color="000000"/>
-              <w:left w:val="single" w:sz="4" w:space="0" w:color="000000"/>
-              <w:bottom w:val="single" w:sz="4" w:space="0" w:color="000000"/>
-              <w:right w:val="single" w:sz="4" w:space="0" w:color="000000"/>
-            </w:tcBorders>
-            <w:shd w:color="auto" w:fill="auto" w:val="clear"/>
-            <w:tcMar>
-              <w:top w:w="0" w:type="dxa"/>
-              <w:left w:w="0" w:type="dxa"/>
-              <w:bottom w:w="0" w:type="dxa"/>
-              <w:right w:w="0" w:type="dxa"/>
-            </w:tcMar>
-          </w:tcPr>
-          <w:p>
-            <w:pPr>
-              <w:pStyle w:val="Normal"/>
-              <w:widowControl w:val="false"/>
-              <w:spacing w:before="0" w:after="0"/>
-              <w:rPr>
-                <w:lang w:val="en-US" w:eastAsia="ja-JP" w:bidi="ar-SA"/>
-              </w:rPr>
-            </w:pPr>
-            <w:r>
-              <w:rPr>
-                <w:lang w:val="en-US" w:eastAsia="ja-JP" w:bidi="ar-SA"/>
-              </w:rPr>
-            </w:r>
-          </w:p>
-        </w:tc>
-        <w:tc>
-          <w:tcPr>
-            <w:tcW w:w="3555" w:type="dxa"/>
-            <w:gridSpan w:val="6"/>
-            <w:tcBorders>
-              <w:top w:val="single" w:sz="4" w:space="0" w:color="000000"/>
-              <w:left w:val="single" w:sz="4" w:space="0" w:color="000000"/>
-              <w:bottom w:val="single" w:sz="4" w:space="0" w:color="000000"/>
-              <w:right w:val="single" w:sz="4" w:space="0" w:color="000000"/>
-            </w:tcBorders>
-            <w:shd w:color="auto" w:fill="auto" w:val="clear"/>
-          </w:tcPr>
-          <w:p>
-            <w:pPr>
-              <w:pStyle w:val="Normal"/>
-              <w:widowControl w:val="false"/>
-              <w:spacing w:before="0" w:after="0"/>
-              <w:jc w:val="center"/>
-              <w:rPr>
-                <w:lang w:val="en-US" w:eastAsia="ja-JP" w:bidi="ar-SA"/>
-              </w:rPr>
-            </w:pPr>
-            <w:r>
-              <w:rPr>
-                <w:lang w:val="en-US" w:eastAsia="ja-JP" w:bidi="ar-SA"/>
-              </w:rPr>
-            </w:r>
-          </w:p>
-        </w:tc>
-        <w:tc>
-          <w:tcPr>
-            <w:tcW w:w="6185" w:type="dxa"/>
-            <w:gridSpan w:val="10"/>
-            <w:tcBorders>
-              <w:top w:val="single" w:sz="4" w:space="0" w:color="000000"/>
-              <w:left w:val="single" w:sz="4" w:space="0" w:color="000000"/>
-              <w:bottom w:val="single" w:sz="4" w:space="0" w:color="000000"/>
-              <w:right w:val="single" w:sz="4" w:space="0" w:color="000000"/>
-            </w:tcBorders>
-            <w:shd w:color="auto" w:fill="auto" w:val="clear"/>
-          </w:tcPr>
-          <w:p>
-            <w:pPr>
-              <w:pStyle w:val="Normal"/>
-              <w:widowControl w:val="false"/>
-              <w:spacing w:before="0" w:after="0"/>
-              <w:rPr>
-                <w:lang w:val="en-US" w:eastAsia="ja-JP" w:bidi="ar-SA"/>
-              </w:rPr>
-            </w:pPr>
-            <w:r>
-              <w:rPr>
-                <w:lang w:val="en-US" w:eastAsia="ja-JP" w:bidi="ar-SA"/>
-              </w:rPr>
-            </w:r>
-          </w:p>
-        </w:tc>
-      </w:tr>
-      <w:tr>
-        <w:trPr>
-          <w:trHeight w:val="250" w:hRule="atLeast"/>
-        </w:trPr>
-        <w:tc>
-          <w:tcPr>
-            <w:tcW w:w="443" w:type="dxa"/>
-            <w:vMerge w:val="continue"/>
-            <w:tcBorders>
-              <w:top w:val="single" w:sz="4" w:space="0" w:color="000000"/>
-              <w:left w:val="single" w:sz="4" w:space="0" w:color="000000"/>
-              <w:bottom w:val="single" w:sz="4" w:space="0" w:color="000000"/>
-              <w:right w:val="single" w:sz="4" w:space="0" w:color="000000"/>
-            </w:tcBorders>
-            <w:shd w:color="auto" w:fill="auto" w:val="clear"/>
-            <w:tcMar>
-              <w:top w:w="0" w:type="dxa"/>
-              <w:left w:w="0" w:type="dxa"/>
-              <w:bottom w:w="0" w:type="dxa"/>
-              <w:right w:w="0" w:type="dxa"/>
-            </w:tcMar>
-          </w:tcPr>
-          <w:p>
-            <w:pPr>
-              <w:pStyle w:val="Normal"/>
-              <w:widowControl w:val="false"/>
-              <w:spacing w:before="0" w:after="0"/>
-              <w:rPr>
-                <w:lang w:val="en-US" w:eastAsia="ja-JP" w:bidi="ar-SA"/>
-              </w:rPr>
-            </w:pPr>
-            <w:r>
-              <w:rPr>
-                <w:lang w:val="en-US" w:eastAsia="ja-JP" w:bidi="ar-SA"/>
-              </w:rPr>
-            </w:r>
-          </w:p>
-        </w:tc>
-        <w:tc>
-          <w:tcPr>
-            <w:tcW w:w="3555" w:type="dxa"/>
-            <w:gridSpan w:val="6"/>
-            <w:tcBorders>
-              <w:top w:val="single" w:sz="4" w:space="0" w:color="000000"/>
-              <w:left w:val="single" w:sz="4" w:space="0" w:color="000000"/>
-              <w:bottom w:val="single" w:sz="4" w:space="0" w:color="000000"/>
-              <w:right w:val="single" w:sz="4" w:space="0" w:color="000000"/>
-            </w:tcBorders>
-            <w:shd w:color="auto" w:fill="auto" w:val="clear"/>
-          </w:tcPr>
-          <w:p>
-            <w:pPr>
-              <w:pStyle w:val="Normal"/>
-              <w:widowControl w:val="false"/>
-              <w:spacing w:before="0" w:after="0"/>
-              <w:jc w:val="center"/>
-              <w:rPr>
-                <w:lang w:val="en-US" w:eastAsia="ja-JP" w:bidi="ar-SA"/>
-              </w:rPr>
-            </w:pPr>
-            <w:r>
-              <w:rPr>
-                <w:lang w:val="en-US" w:eastAsia="ja-JP" w:bidi="ar-SA"/>
-              </w:rPr>
-            </w:r>
-          </w:p>
-        </w:tc>
-        <w:tc>
-          <w:tcPr>
-            <w:tcW w:w="6185" w:type="dxa"/>
-            <w:gridSpan w:val="10"/>
-            <w:tcBorders>
-              <w:top w:val="single" w:sz="4" w:space="0" w:color="000000"/>
-              <w:left w:val="single" w:sz="4" w:space="0" w:color="000000"/>
-              <w:bottom w:val="single" w:sz="4" w:space="0" w:color="000000"/>
-              <w:right w:val="single" w:sz="4" w:space="0" w:color="000000"/>
-            </w:tcBorders>
-            <w:shd w:color="auto" w:fill="auto" w:val="clear"/>
-          </w:tcPr>
-          <w:p>
-            <w:pPr>
-              <w:pStyle w:val="Normal"/>
-              <w:widowControl w:val="false"/>
-              <w:spacing w:before="0" w:after="0"/>
-              <w:rPr>
-                <w:lang w:val="en-US" w:eastAsia="ja-JP" w:bidi="ar-SA"/>
-              </w:rPr>
-            </w:pPr>
-            <w:r>
-              <w:rPr>
-                <w:lang w:val="en-US" w:eastAsia="ja-JP" w:bidi="ar-SA"/>
-              </w:rPr>
-            </w:r>
-          </w:p>
-        </w:tc>
-      </w:tr>
-      <w:tr>
-        <w:trPr>
-          <w:trHeight w:val="250" w:hRule="atLeast"/>
-        </w:trPr>
-        <w:tc>
-          <w:tcPr>
-            <w:tcW w:w="443" w:type="dxa"/>
-            <w:vMerge w:val="continue"/>
-            <w:tcBorders>
-              <w:top w:val="single" w:sz="4" w:space="0" w:color="000000"/>
-              <w:left w:val="single" w:sz="4" w:space="0" w:color="000000"/>
-              <w:bottom w:val="single" w:sz="4" w:space="0" w:color="000000"/>
-              <w:right w:val="single" w:sz="4" w:space="0" w:color="000000"/>
-            </w:tcBorders>
-            <w:shd w:color="auto" w:fill="auto" w:val="clear"/>
-            <w:tcMar>
-              <w:top w:w="0" w:type="dxa"/>
-              <w:left w:w="0" w:type="dxa"/>
-              <w:bottom w:w="0" w:type="dxa"/>
-              <w:right w:w="0" w:type="dxa"/>
-            </w:tcMar>
-          </w:tcPr>
-          <w:p>
-            <w:pPr>
-              <w:pStyle w:val="Normal"/>
-              <w:widowControl w:val="false"/>
-              <w:spacing w:before="0" w:after="0"/>
-              <w:rPr>
-                <w:lang w:val="en-US" w:eastAsia="ja-JP" w:bidi="ar-SA"/>
-              </w:rPr>
-            </w:pPr>
-            <w:r>
-              <w:rPr>
-                <w:lang w:val="en-US" w:eastAsia="ja-JP" w:bidi="ar-SA"/>
-              </w:rPr>
-            </w:r>
-          </w:p>
-        </w:tc>
-        <w:tc>
-          <w:tcPr>
-            <w:tcW w:w="3555" w:type="dxa"/>
-            <w:gridSpan w:val="6"/>
-            <w:tcBorders>
-              <w:top w:val="single" w:sz="4" w:space="0" w:color="000000"/>
-              <w:left w:val="single" w:sz="4" w:space="0" w:color="000000"/>
-              <w:bottom w:val="single" w:sz="4" w:space="0" w:color="000000"/>
-              <w:right w:val="single" w:sz="4" w:space="0" w:color="000000"/>
-            </w:tcBorders>
-            <w:shd w:color="auto" w:fill="auto" w:val="clear"/>
-          </w:tcPr>
-          <w:p>
-            <w:pPr>
-              <w:pStyle w:val="Normal"/>
-              <w:widowControl w:val="false"/>
-              <w:spacing w:before="0" w:after="0"/>
-              <w:jc w:val="center"/>
-              <w:rPr>
-                <w:lang w:val="en-US" w:eastAsia="ja-JP" w:bidi="ar-SA"/>
-              </w:rPr>
-            </w:pPr>
-            <w:r>
-              <w:rPr>
-                <w:lang w:val="en-US" w:eastAsia="ja-JP" w:bidi="ar-SA"/>
-              </w:rPr>
-            </w:r>
-          </w:p>
-        </w:tc>
-        <w:tc>
-          <w:tcPr>
-            <w:tcW w:w="6185" w:type="dxa"/>
-            <w:gridSpan w:val="10"/>
-            <w:tcBorders>
-              <w:top w:val="single" w:sz="4" w:space="0" w:color="000000"/>
-              <w:left w:val="single" w:sz="4" w:space="0" w:color="000000"/>
-              <w:bottom w:val="single" w:sz="4" w:space="0" w:color="000000"/>
-              <w:right w:val="single" w:sz="4" w:space="0" w:color="000000"/>
-            </w:tcBorders>
-            <w:shd w:color="auto" w:fill="auto" w:val="clear"/>
-          </w:tcPr>
-          <w:p>
-            <w:pPr>
-              <w:pStyle w:val="Normal"/>
-              <w:widowControl w:val="false"/>
-              <w:spacing w:before="0" w:after="0"/>
-              <w:rPr>
-                <w:lang w:val="en-US" w:eastAsia="ja-JP" w:bidi="ar-SA"/>
-              </w:rPr>
-            </w:pPr>
-            <w:r>
-              <w:rPr>
-                <w:lang w:val="en-US" w:eastAsia="ja-JP" w:bidi="ar-SA"/>
-              </w:rPr>
-            </w:r>
-          </w:p>
-        </w:tc>
-      </w:tr>
-      <w:tr>
-        <w:trPr>
-          <w:trHeight w:val="250" w:hRule="atLeast"/>
-        </w:trPr>
-        <w:tc>
-          <w:tcPr>
-            <w:tcW w:w="443" w:type="dxa"/>
-            <w:vMerge w:val="continue"/>
-            <w:tcBorders>
-              <w:top w:val="single" w:sz="4" w:space="0" w:color="000000"/>
-              <w:left w:val="single" w:sz="4" w:space="0" w:color="000000"/>
-              <w:bottom w:val="single" w:sz="4" w:space="0" w:color="000000"/>
-              <w:right w:val="single" w:sz="4" w:space="0" w:color="000000"/>
-            </w:tcBorders>
-            <w:shd w:color="auto" w:fill="auto" w:val="clear"/>
-            <w:tcMar>
-              <w:top w:w="0" w:type="dxa"/>
-              <w:left w:w="0" w:type="dxa"/>
-              <w:bottom w:w="0" w:type="dxa"/>
-              <w:right w:w="0" w:type="dxa"/>
-            </w:tcMar>
-          </w:tcPr>
-          <w:p>
-            <w:pPr>
-              <w:pStyle w:val="Normal"/>
-              <w:widowControl w:val="false"/>
-              <w:spacing w:before="0" w:after="0"/>
-              <w:rPr>
-                <w:lang w:val="en-US" w:eastAsia="ja-JP" w:bidi="ar-SA"/>
-              </w:rPr>
-            </w:pPr>
-            <w:r>
-              <w:rPr>
-                <w:lang w:val="en-US" w:eastAsia="ja-JP" w:bidi="ar-SA"/>
-              </w:rPr>
-            </w:r>
-          </w:p>
-        </w:tc>
-        <w:tc>
-          <w:tcPr>
-            <w:tcW w:w="3555" w:type="dxa"/>
-            <w:gridSpan w:val="6"/>
-            <w:tcBorders>
-              <w:top w:val="single" w:sz="4" w:space="0" w:color="000000"/>
-              <w:left w:val="single" w:sz="4" w:space="0" w:color="000000"/>
-              <w:bottom w:val="single" w:sz="4" w:space="0" w:color="000000"/>
-              <w:right w:val="single" w:sz="4" w:space="0" w:color="000000"/>
-            </w:tcBorders>
-            <w:shd w:color="auto" w:fill="auto" w:val="clear"/>
-          </w:tcPr>
-          <w:p>
-            <w:pPr>
-              <w:pStyle w:val="Normal"/>
-              <w:widowControl w:val="false"/>
-              <w:spacing w:before="0" w:after="0"/>
-              <w:jc w:val="center"/>
-              <w:rPr>
-                <w:lang w:val="en-US" w:eastAsia="ja-JP" w:bidi="ar-SA"/>
-              </w:rPr>
-            </w:pPr>
-            <w:r>
-              <w:rPr>
-                <w:lang w:val="en-US" w:eastAsia="ja-JP" w:bidi="ar-SA"/>
-              </w:rPr>
-            </w:r>
-          </w:p>
-        </w:tc>
-        <w:tc>
-          <w:tcPr>
-            <w:tcW w:w="6185" w:type="dxa"/>
-            <w:gridSpan w:val="10"/>
-            <w:tcBorders>
-              <w:top w:val="single" w:sz="4" w:space="0" w:color="000000"/>
-              <w:left w:val="single" w:sz="4" w:space="0" w:color="000000"/>
-              <w:bottom w:val="single" w:sz="4" w:space="0" w:color="000000"/>
-              <w:right w:val="single" w:sz="4" w:space="0" w:color="000000"/>
-            </w:tcBorders>
-            <w:shd w:color="auto" w:fill="auto" w:val="clear"/>
-          </w:tcPr>
-          <w:p>
-            <w:pPr>
-              <w:pStyle w:val="Normal"/>
-              <w:widowControl w:val="false"/>
-              <w:spacing w:before="0" w:after="0"/>
-              <w:rPr>
-                <w:lang w:val="en-US" w:eastAsia="ja-JP" w:bidi="ar-SA"/>
-              </w:rPr>
-            </w:pPr>
-            <w:r>
-              <w:rPr>
-                <w:lang w:val="en-US" w:eastAsia="ja-JP" w:bidi="ar-SA"/>
-              </w:rPr>
-            </w:r>
-          </w:p>
-        </w:tc>
-      </w:tr>
-      <w:tr>
-        <w:trPr>
-          <w:trHeight w:val="250" w:hRule="atLeast"/>
-        </w:trPr>
-        <w:tc>
-          <w:tcPr>
-            <w:tcW w:w="443" w:type="dxa"/>
-            <w:vMerge w:val="continue"/>
-            <w:tcBorders>
-              <w:top w:val="single" w:sz="4" w:space="0" w:color="000000"/>
-              <w:left w:val="single" w:sz="4" w:space="0" w:color="000000"/>
-              <w:bottom w:val="single" w:sz="4" w:space="0" w:color="000000"/>
-              <w:right w:val="single" w:sz="4" w:space="0" w:color="000000"/>
-            </w:tcBorders>
-            <w:shd w:color="auto" w:fill="auto" w:val="clear"/>
-            <w:tcMar>
-              <w:top w:w="0" w:type="dxa"/>
-              <w:left w:w="0" w:type="dxa"/>
-              <w:bottom w:w="0" w:type="dxa"/>
-              <w:right w:w="0" w:type="dxa"/>
-            </w:tcMar>
-          </w:tcPr>
-          <w:p>
-            <w:pPr>
-              <w:pStyle w:val="Normal"/>
-              <w:widowControl w:val="false"/>
-              <w:spacing w:before="0" w:after="0"/>
-              <w:rPr>
-                <w:lang w:val="en-US" w:eastAsia="ja-JP" w:bidi="ar-SA"/>
-              </w:rPr>
-            </w:pPr>
-            <w:r>
-              <w:rPr>
-                <w:lang w:val="en-US" w:eastAsia="ja-JP" w:bidi="ar-SA"/>
-              </w:rPr>
-            </w:r>
-          </w:p>
-        </w:tc>
-        <w:tc>
-          <w:tcPr>
-            <w:tcW w:w="3555" w:type="dxa"/>
-            <w:gridSpan w:val="6"/>
-            <w:tcBorders>
-              <w:top w:val="single" w:sz="4" w:space="0" w:color="000000"/>
-              <w:left w:val="single" w:sz="4" w:space="0" w:color="000000"/>
-              <w:bottom w:val="single" w:sz="4" w:space="0" w:color="000000"/>
-              <w:right w:val="single" w:sz="4" w:space="0" w:color="000000"/>
-            </w:tcBorders>
-            <w:shd w:color="auto" w:fill="auto" w:val="clear"/>
-          </w:tcPr>
-          <w:p>
-            <w:pPr>
-              <w:pStyle w:val="Normal"/>
-              <w:widowControl w:val="false"/>
-              <w:spacing w:before="0" w:after="0"/>
-              <w:jc w:val="center"/>
-              <w:rPr>
-                <w:lang w:val="en-US" w:eastAsia="ja-JP" w:bidi="ar-SA"/>
-              </w:rPr>
-            </w:pPr>
-            <w:r>
-              <w:rPr>
-                <w:lang w:val="en-US" w:eastAsia="ja-JP" w:bidi="ar-SA"/>
-              </w:rPr>
-            </w:r>
-          </w:p>
-        </w:tc>
-        <w:tc>
-          <w:tcPr>
-            <w:tcW w:w="6185" w:type="dxa"/>
-            <w:gridSpan w:val="10"/>
-            <w:tcBorders>
-              <w:top w:val="single" w:sz="4" w:space="0" w:color="000000"/>
-              <w:left w:val="single" w:sz="4" w:space="0" w:color="000000"/>
-              <w:bottom w:val="single" w:sz="4" w:space="0" w:color="000000"/>
-              <w:right w:val="single" w:sz="4" w:space="0" w:color="000000"/>
-            </w:tcBorders>
-            <w:shd w:color="auto" w:fill="auto" w:val="clear"/>
-          </w:tcPr>
-          <w:p>
-            <w:pPr>
-              <w:pStyle w:val="Normal"/>
-              <w:widowControl w:val="false"/>
-              <w:spacing w:before="0" w:after="0"/>
-              <w:rPr>
-                <w:lang w:val="en-US" w:eastAsia="ja-JP" w:bidi="ar-SA"/>
-              </w:rPr>
-            </w:pPr>
-            <w:r>
-              <w:rPr>
-                <w:lang w:val="en-US" w:eastAsia="ja-JP" w:bidi="ar-SA"/>
-              </w:rPr>
-            </w:r>
-          </w:p>
-        </w:tc>
-      </w:tr>
-      <w:tr>
-        <w:trPr>
-          <w:trHeight w:val="220" w:hRule="atLeast"/>
-        </w:trPr>
-        <w:tc>
-          <w:tcPr>
-            <w:tcW w:w="10183" w:type="dxa"/>
-            <w:gridSpan w:val="17"/>
-            <w:tcBorders>
-              <w:top w:val="single" w:sz="4" w:space="0" w:color="000000"/>
-              <w:left w:val="single" w:sz="4" w:space="0" w:color="000000"/>
-              <w:bottom w:val="single" w:sz="4" w:space="0" w:color="000000"/>
-              <w:right w:val="single" w:sz="4" w:space="0" w:color="000000"/>
-            </w:tcBorders>
-            <w:shd w:color="auto" w:fill="auto" w:val="clear"/>
-            <w:vAlign w:val="center"/>
-          </w:tcPr>
-          <w:p>
-            <w:pPr>
-              <w:pStyle w:val="Normal"/>
-              <w:widowControl w:val="false"/>
-              <w:spacing w:before="0" w:after="0"/>
-              <w:jc w:val="center"/>
-              <w:rPr>
-                <w:lang w:val="en-US" w:eastAsia="ja-JP" w:bidi="ar-SA"/>
-              </w:rPr>
-            </w:pPr>
-            <w:r>
-              <w:rPr>
-                <w:lang w:val="en-US" w:eastAsia="ja-JP" w:bidi="ar-SA"/>
-              </w:rPr>
-              <w:t>操作</w:t>
-            </w:r>
-          </w:p>
-        </w:tc>
-      </w:tr>
-      <w:tr>
-        <w:trPr>
-          <w:trHeight w:val="1085" w:hRule="atLeast"/>
-        </w:trPr>
-        <w:tc>
-          <w:tcPr>
-            <w:tcW w:w="10183" w:type="dxa"/>
-            <w:gridSpan w:val="17"/>
-            <w:tcBorders>
-              <w:top w:val="single" w:sz="4" w:space="0" w:color="000000"/>
-              <w:left w:val="single" w:sz="4" w:space="0" w:color="000000"/>
-              <w:bottom w:val="single" w:sz="4" w:space="0" w:color="000000"/>
-              <w:right w:val="single" w:sz="4" w:space="0" w:color="000000"/>
-            </w:tcBorders>
-            <w:shd w:color="auto" w:fill="auto" w:val="clear"/>
-          </w:tcPr>
-          <w:p>
-            <w:pPr>
-              <w:pStyle w:val="Normal"/>
-              <w:widowControl w:val="false"/>
-              <w:spacing w:before="0" w:after="0"/>
-              <w:rPr>
-                <w:lang w:val="en-US" w:eastAsia="ja-JP" w:bidi="ar-SA"/>
-              </w:rPr>
-            </w:pPr>
-            <w:r>
-              <w:rPr>
-                <w:rFonts w:ascii="Arial Unicode MS" w:hAnsi="Arial Unicode MS"/>
-                <w:sz w:val="20"/>
-                <w:szCs w:val="20"/>
-                <w:lang w:val="ja-JP" w:eastAsia="ja-JP" w:bidi="ar-SA"/>
-              </w:rPr>
-              <w:t>各種リンクをクリックする…各種機能ページへ遷移</w:t>
-            </w:r>
-          </w:p>
-        </w:tc>
-      </w:tr>
-      <w:tr>
-        <w:trPr>
-          <w:trHeight w:val="205" w:hRule="atLeast"/>
-        </w:trPr>
-        <w:tc>
-          <w:tcPr>
-            <w:tcW w:w="1044" w:type="dxa"/>
-            <w:gridSpan w:val="2"/>
-            <w:tcBorders>
-              <w:top w:val="single" w:sz="4" w:space="0" w:color="000000"/>
-              <w:left w:val="single" w:sz="4" w:space="0" w:color="000000"/>
-              <w:bottom w:val="single" w:sz="4" w:space="0" w:color="000000"/>
-              <w:right w:val="single" w:sz="4" w:space="0" w:color="000000"/>
-            </w:tcBorders>
-            <w:shd w:color="auto" w:fill="auto" w:val="clear"/>
-            <w:vAlign w:val="center"/>
-          </w:tcPr>
-          <w:p>
-            <w:pPr>
-              <w:pStyle w:val="Normal"/>
-              <w:widowControl w:val="false"/>
-              <w:spacing w:before="0" w:after="0"/>
-              <w:jc w:val="center"/>
-              <w:rPr>
-                <w:lang w:eastAsia="ja-JP" w:bidi="ar-SA"/>
-              </w:rPr>
-            </w:pPr>
-            <w:r>
-              <w:rPr>
-                <w:rFonts w:ascii="ＭＳ Ｐゴシック" w:hAnsi="ＭＳ Ｐゴシック" w:cs="ＭＳ Ｐゴシック" w:eastAsia="ＭＳ Ｐゴシック"/>
-                <w:lang w:val="ja-JP" w:eastAsia="ja-JP" w:bidi="ar-SA"/>
-              </w:rPr>
-              <w:t>改定日</w:t>
-            </w:r>
-          </w:p>
-        </w:tc>
-        <w:tc>
-          <w:tcPr>
-            <w:tcW w:w="1163" w:type="dxa"/>
-            <w:gridSpan w:val="2"/>
-            <w:tcBorders>
-              <w:top w:val="single" w:sz="4" w:space="0" w:color="000000"/>
-              <w:left w:val="single" w:sz="4" w:space="0" w:color="000000"/>
-              <w:bottom w:val="single" w:sz="4" w:space="0" w:color="000000"/>
-              <w:right w:val="single" w:sz="4" w:space="0" w:color="000000"/>
-            </w:tcBorders>
-            <w:shd w:color="auto" w:fill="auto" w:val="clear"/>
-            <w:vAlign w:val="center"/>
-          </w:tcPr>
-          <w:p>
-            <w:pPr>
-              <w:pStyle w:val="Normal"/>
-              <w:widowControl w:val="false"/>
-              <w:spacing w:before="0" w:after="0"/>
-              <w:jc w:val="center"/>
-              <w:rPr>
-                <w:lang w:eastAsia="ja-JP" w:bidi="ar-SA"/>
-              </w:rPr>
-            </w:pPr>
-            <w:r>
-              <w:rPr>
-                <w:rFonts w:ascii="ＭＳ Ｐゴシック" w:hAnsi="ＭＳ Ｐゴシック" w:cs="ＭＳ Ｐゴシック" w:eastAsia="ＭＳ Ｐゴシック"/>
-                <w:sz w:val="18"/>
-                <w:szCs w:val="18"/>
-                <w:lang w:val="ja-JP" w:eastAsia="ja-JP" w:bidi="ar-SA"/>
-              </w:rPr>
-              <w:t>／／</w:t>
-            </w:r>
-          </w:p>
-        </w:tc>
-        <w:tc>
-          <w:tcPr>
-            <w:tcW w:w="1177" w:type="dxa"/>
-            <w:gridSpan w:val="2"/>
-            <w:tcBorders>
-              <w:top w:val="single" w:sz="4" w:space="0" w:color="000000"/>
-              <w:left w:val="single" w:sz="4" w:space="0" w:color="000000"/>
-              <w:bottom w:val="single" w:sz="4" w:space="0" w:color="000000"/>
-              <w:right w:val="single" w:sz="4" w:space="0" w:color="000000"/>
-            </w:tcBorders>
-            <w:shd w:color="auto" w:fill="auto" w:val="clear"/>
-            <w:vAlign w:val="center"/>
-          </w:tcPr>
-          <w:p>
-            <w:pPr>
-              <w:pStyle w:val="Normal"/>
-              <w:widowControl w:val="false"/>
-              <w:spacing w:before="0" w:after="0"/>
-              <w:jc w:val="center"/>
-              <w:rPr>
-                <w:lang w:eastAsia="ja-JP" w:bidi="ar-SA"/>
-              </w:rPr>
-            </w:pPr>
-            <w:r>
-              <w:rPr>
-                <w:rFonts w:ascii="ＭＳ Ｐゴシック" w:hAnsi="ＭＳ Ｐゴシック" w:cs="ＭＳ Ｐゴシック" w:eastAsia="ＭＳ Ｐゴシック"/>
-                <w:sz w:val="18"/>
-                <w:szCs w:val="18"/>
-                <w:lang w:val="ja-JP" w:eastAsia="ja-JP" w:bidi="ar-SA"/>
-              </w:rPr>
-              <w:t>／／</w:t>
-            </w:r>
-          </w:p>
-        </w:tc>
-        <w:tc>
-          <w:tcPr>
-            <w:tcW w:w="1230" w:type="dxa"/>
-            <w:gridSpan w:val="2"/>
-            <w:tcBorders>
-              <w:top w:val="single" w:sz="4" w:space="0" w:color="000000"/>
-              <w:left w:val="single" w:sz="4" w:space="0" w:color="000000"/>
-              <w:bottom w:val="single" w:sz="4" w:space="0" w:color="000000"/>
-              <w:right w:val="single" w:sz="4" w:space="0" w:color="000000"/>
-            </w:tcBorders>
-            <w:shd w:color="auto" w:fill="auto" w:val="clear"/>
-            <w:vAlign w:val="center"/>
-          </w:tcPr>
-          <w:p>
-            <w:pPr>
-              <w:pStyle w:val="Normal"/>
-              <w:widowControl w:val="false"/>
-              <w:spacing w:before="0" w:after="0"/>
-              <w:jc w:val="center"/>
-              <w:rPr>
-                <w:lang w:eastAsia="ja-JP" w:bidi="ar-SA"/>
-              </w:rPr>
-            </w:pPr>
-            <w:r>
-              <w:rPr>
-                <w:rFonts w:ascii="ＭＳ Ｐゴシック" w:hAnsi="ＭＳ Ｐゴシック" w:cs="ＭＳ Ｐゴシック" w:eastAsia="ＭＳ Ｐゴシック"/>
-                <w:sz w:val="18"/>
-                <w:szCs w:val="18"/>
-                <w:lang w:val="ja-JP" w:eastAsia="ja-JP" w:bidi="ar-SA"/>
-              </w:rPr>
-              <w:t>／／</w:t>
-            </w:r>
-          </w:p>
-        </w:tc>
-        <w:tc>
-          <w:tcPr>
-            <w:tcW w:w="181" w:type="dxa"/>
-            <w:tcBorders>
-              <w:top w:val="single" w:sz="4" w:space="0" w:color="000000"/>
-              <w:left w:val="single" w:sz="4" w:space="0" w:color="000000"/>
-              <w:bottom w:val="single" w:sz="4" w:space="0" w:color="000000"/>
-              <w:right w:val="single" w:sz="4" w:space="0" w:color="000000"/>
-            </w:tcBorders>
-            <w:shd w:color="auto" w:fill="auto" w:val="clear"/>
-            <w:vAlign w:val="center"/>
-          </w:tcPr>
-          <w:p>
-            <w:pPr>
-              <w:pStyle w:val="Normal"/>
-              <w:widowControl w:val="false"/>
-              <w:spacing w:before="0" w:after="0"/>
-              <w:jc w:val="center"/>
-              <w:rPr>
-                <w:lang w:eastAsia="ja-JP" w:bidi="ar-SA"/>
-              </w:rPr>
-            </w:pPr>
-            <w:r>
-              <w:rPr>
-                <w:rFonts w:ascii="ＭＳ Ｐゴシック" w:hAnsi="ＭＳ Ｐゴシック" w:cs="ＭＳ Ｐゴシック" w:eastAsia="ＭＳ Ｐゴシック"/>
-                <w:sz w:val="18"/>
-                <w:szCs w:val="18"/>
-                <w:lang w:val="ja-JP" w:eastAsia="ja-JP" w:bidi="ar-SA"/>
-              </w:rPr>
-              <w:t>／／</w:t>
-            </w:r>
-          </w:p>
-        </w:tc>
-        <w:tc>
-          <w:tcPr>
-            <w:tcW w:w="2182" w:type="dxa"/>
-            <w:gridSpan w:val="2"/>
-            <w:tcBorders>
-              <w:top w:val="single" w:sz="4" w:space="0" w:color="000000"/>
-              <w:left w:val="single" w:sz="4" w:space="0" w:color="000000"/>
-              <w:bottom w:val="single" w:sz="4" w:space="0" w:color="000000"/>
-              <w:right w:val="single" w:sz="4" w:space="0" w:color="000000"/>
-            </w:tcBorders>
-            <w:shd w:color="auto" w:fill="auto" w:val="clear"/>
-            <w:vAlign w:val="center"/>
-          </w:tcPr>
-          <w:p>
-            <w:pPr>
-              <w:pStyle w:val="Normal"/>
-              <w:widowControl w:val="false"/>
-              <w:spacing w:before="0" w:after="0"/>
-              <w:jc w:val="center"/>
-              <w:rPr>
-                <w:lang w:eastAsia="ja-JP" w:bidi="ar-SA"/>
-              </w:rPr>
-            </w:pPr>
-            <w:r>
-              <w:rPr>
-                <w:rFonts w:ascii="ＭＳ Ｐゴシック" w:hAnsi="ＭＳ Ｐゴシック" w:cs="ＭＳ Ｐゴシック" w:eastAsia="ＭＳ Ｐゴシック"/>
-                <w:sz w:val="18"/>
-                <w:szCs w:val="18"/>
-                <w:lang w:val="ja-JP" w:eastAsia="ja-JP" w:bidi="ar-SA"/>
-              </w:rPr>
-              <w:t>／／</w:t>
-            </w:r>
-          </w:p>
-        </w:tc>
-        <w:tc>
-          <w:tcPr>
-            <w:tcW w:w="1058" w:type="dxa"/>
-            <w:gridSpan w:val="2"/>
-            <w:tcBorders>
-              <w:top w:val="single" w:sz="4" w:space="0" w:color="000000"/>
-              <w:left w:val="single" w:sz="4" w:space="0" w:color="000000"/>
-              <w:bottom w:val="single" w:sz="4" w:space="0" w:color="000000"/>
-              <w:right w:val="single" w:sz="4" w:space="0" w:color="000000"/>
-            </w:tcBorders>
-            <w:shd w:color="auto" w:fill="auto" w:val="clear"/>
-            <w:vAlign w:val="center"/>
-          </w:tcPr>
-          <w:p>
-            <w:pPr>
-              <w:pStyle w:val="Normal"/>
-              <w:widowControl w:val="false"/>
-              <w:spacing w:before="0" w:after="0"/>
-              <w:jc w:val="center"/>
-              <w:rPr>
-                <w:lang w:eastAsia="ja-JP" w:bidi="ar-SA"/>
-              </w:rPr>
-            </w:pPr>
-            <w:r>
-              <w:rPr>
-                <w:rFonts w:ascii="ＭＳ Ｐゴシック" w:hAnsi="ＭＳ Ｐゴシック" w:cs="ＭＳ Ｐゴシック" w:eastAsia="ＭＳ Ｐゴシック"/>
-                <w:sz w:val="18"/>
-                <w:szCs w:val="18"/>
-                <w:lang w:val="ja-JP" w:eastAsia="ja-JP" w:bidi="ar-SA"/>
-              </w:rPr>
-              <w:t>／／</w:t>
-            </w:r>
-          </w:p>
-        </w:tc>
-        <w:tc>
-          <w:tcPr>
-            <w:tcW w:w="1093" w:type="dxa"/>
-            <w:gridSpan w:val="2"/>
-            <w:tcBorders>
-              <w:top w:val="single" w:sz="4" w:space="0" w:color="000000"/>
-              <w:left w:val="single" w:sz="4" w:space="0" w:color="000000"/>
-              <w:bottom w:val="single" w:sz="4" w:space="0" w:color="000000"/>
-              <w:right w:val="single" w:sz="4" w:space="0" w:color="000000"/>
-            </w:tcBorders>
-            <w:shd w:color="auto" w:fill="auto" w:val="clear"/>
-            <w:vAlign w:val="center"/>
-          </w:tcPr>
-          <w:p>
-            <w:pPr>
-              <w:pStyle w:val="Normal"/>
-              <w:widowControl w:val="false"/>
-              <w:spacing w:before="0" w:after="0"/>
-              <w:jc w:val="center"/>
-              <w:rPr>
-                <w:lang w:eastAsia="ja-JP" w:bidi="ar-SA"/>
-              </w:rPr>
-            </w:pPr>
-            <w:r>
-              <w:rPr>
-                <w:rFonts w:ascii="ＭＳ Ｐゴシック" w:hAnsi="ＭＳ Ｐゴシック" w:cs="ＭＳ Ｐゴシック" w:eastAsia="ＭＳ Ｐゴシック"/>
-                <w:sz w:val="18"/>
-                <w:szCs w:val="18"/>
-                <w:lang w:val="ja-JP" w:eastAsia="ja-JP" w:bidi="ar-SA"/>
-              </w:rPr>
-              <w:t>／／</w:t>
-            </w:r>
-          </w:p>
-        </w:tc>
-        <w:tc>
-          <w:tcPr>
-            <w:tcW w:w="1055" w:type="dxa"/>
-            <w:gridSpan w:val="2"/>
-            <w:tcBorders>
-              <w:top w:val="single" w:sz="4" w:space="0" w:color="000000"/>
-              <w:left w:val="single" w:sz="4" w:space="0" w:color="000000"/>
-              <w:bottom w:val="single" w:sz="4" w:space="0" w:color="000000"/>
-              <w:right w:val="single" w:sz="4" w:space="0" w:color="000000"/>
-            </w:tcBorders>
-            <w:shd w:color="auto" w:fill="auto" w:val="clear"/>
-            <w:vAlign w:val="center"/>
-          </w:tcPr>
-          <w:p>
-            <w:pPr>
-              <w:pStyle w:val="Normal"/>
-              <w:widowControl w:val="false"/>
-              <w:spacing w:before="0" w:after="0"/>
-              <w:jc w:val="center"/>
-              <w:rPr>
-                <w:lang w:eastAsia="ja-JP" w:bidi="ar-SA"/>
-              </w:rPr>
-            </w:pPr>
-            <w:r>
-              <w:rPr>
-                <w:rFonts w:ascii="ＭＳ Ｐゴシック" w:hAnsi="ＭＳ Ｐゴシック" w:cs="ＭＳ Ｐゴシック" w:eastAsia="ＭＳ Ｐゴシック"/>
-                <w:sz w:val="18"/>
-                <w:szCs w:val="18"/>
-                <w:lang w:val="ja-JP" w:eastAsia="ja-JP" w:bidi="ar-SA"/>
-              </w:rPr>
-              <w:t>／／</w:t>
-            </w:r>
-          </w:p>
-        </w:tc>
-      </w:tr>
-      <w:tr>
-        <w:trPr>
-          <w:trHeight w:val="250" w:hRule="atLeast"/>
-        </w:trPr>
-        <w:tc>
-          <w:tcPr>
-            <w:tcW w:w="1044" w:type="dxa"/>
-            <w:gridSpan w:val="2"/>
-            <w:tcBorders>
-              <w:top w:val="single" w:sz="4" w:space="0" w:color="000000"/>
-              <w:left w:val="single" w:sz="4" w:space="0" w:color="000000"/>
-              <w:bottom w:val="single" w:sz="4" w:space="0" w:color="000000"/>
-              <w:right w:val="single" w:sz="4" w:space="0" w:color="000000"/>
-            </w:tcBorders>
-            <w:shd w:color="auto" w:fill="auto" w:val="clear"/>
-            <w:vAlign w:val="center"/>
-          </w:tcPr>
-          <w:p>
-            <w:pPr>
-              <w:pStyle w:val="Normal"/>
-              <w:widowControl w:val="false"/>
-              <w:spacing w:before="0" w:after="0"/>
-              <w:jc w:val="center"/>
-              <w:rPr>
-                <w:lang w:eastAsia="ja-JP" w:bidi="ar-SA"/>
-              </w:rPr>
-            </w:pPr>
-            <w:r>
-              <w:rPr>
-                <w:rFonts w:ascii="ＭＳ Ｐゴシック" w:hAnsi="ＭＳ Ｐゴシック" w:cs="ＭＳ Ｐゴシック" w:eastAsia="ＭＳ Ｐゴシック"/>
-                <w:lang w:val="ja-JP" w:eastAsia="ja-JP" w:bidi="ar-SA"/>
-              </w:rPr>
-              <w:t>改定者</w:t>
-            </w:r>
-          </w:p>
-        </w:tc>
-        <w:tc>
-          <w:tcPr>
-            <w:tcW w:w="1163" w:type="dxa"/>
-            <w:gridSpan w:val="2"/>
-            <w:tcBorders>
-              <w:top w:val="single" w:sz="4" w:space="0" w:color="000000"/>
-              <w:left w:val="single" w:sz="4" w:space="0" w:color="000000"/>
-              <w:bottom w:val="single" w:sz="4" w:space="0" w:color="000000"/>
-              <w:right w:val="single" w:sz="4" w:space="0" w:color="000000"/>
-            </w:tcBorders>
-            <w:shd w:color="auto" w:fill="auto" w:val="clear"/>
-            <w:vAlign w:val="center"/>
-          </w:tcPr>
-          <w:p>
-            <w:pPr>
-              <w:pStyle w:val="Normal"/>
-              <w:widowControl w:val="false"/>
-              <w:spacing w:before="0" w:after="0"/>
-              <w:rPr>
-                <w:lang w:val="en-US" w:eastAsia="ja-JP" w:bidi="ar-SA"/>
-              </w:rPr>
-            </w:pPr>
-            <w:r>
-              <w:rPr>
-                <w:lang w:val="en-US" w:eastAsia="ja-JP" w:bidi="ar-SA"/>
-              </w:rPr>
-            </w:r>
-          </w:p>
-        </w:tc>
-        <w:tc>
-          <w:tcPr>
-            <w:tcW w:w="1177" w:type="dxa"/>
-            <w:gridSpan w:val="2"/>
-            <w:tcBorders>
-              <w:top w:val="single" w:sz="4" w:space="0" w:color="000000"/>
-              <w:left w:val="single" w:sz="4" w:space="0" w:color="000000"/>
-              <w:bottom w:val="single" w:sz="4" w:space="0" w:color="000000"/>
-              <w:right w:val="single" w:sz="4" w:space="0" w:color="000000"/>
-            </w:tcBorders>
-            <w:shd w:color="auto" w:fill="auto" w:val="clear"/>
-            <w:vAlign w:val="center"/>
-          </w:tcPr>
-          <w:p>
-            <w:pPr>
-              <w:pStyle w:val="Normal"/>
-              <w:widowControl w:val="false"/>
-              <w:spacing w:before="0" w:after="0"/>
-              <w:rPr>
-                <w:lang w:val="en-US" w:eastAsia="ja-JP" w:bidi="ar-SA"/>
-              </w:rPr>
-            </w:pPr>
-            <w:r>
-              <w:rPr>
-                <w:lang w:val="en-US" w:eastAsia="ja-JP" w:bidi="ar-SA"/>
-              </w:rPr>
-            </w:r>
-          </w:p>
-        </w:tc>
-        <w:tc>
-          <w:tcPr>
-            <w:tcW w:w="1230" w:type="dxa"/>
-            <w:gridSpan w:val="2"/>
-            <w:tcBorders>
-              <w:top w:val="single" w:sz="4" w:space="0" w:color="000000"/>
-              <w:left w:val="single" w:sz="4" w:space="0" w:color="000000"/>
-              <w:bottom w:val="single" w:sz="4" w:space="0" w:color="000000"/>
-              <w:right w:val="single" w:sz="4" w:space="0" w:color="000000"/>
-            </w:tcBorders>
-            <w:shd w:color="auto" w:fill="auto" w:val="clear"/>
-            <w:vAlign w:val="center"/>
-          </w:tcPr>
-          <w:p>
-            <w:pPr>
-              <w:pStyle w:val="Normal"/>
-              <w:widowControl w:val="false"/>
-              <w:spacing w:before="0" w:after="0"/>
-              <w:rPr>
-                <w:lang w:val="en-US" w:eastAsia="ja-JP" w:bidi="ar-SA"/>
-              </w:rPr>
-            </w:pPr>
-            <w:r>
-              <w:rPr>
-                <w:lang w:val="en-US" w:eastAsia="ja-JP" w:bidi="ar-SA"/>
-              </w:rPr>
-            </w:r>
-          </w:p>
-        </w:tc>
-        <w:tc>
-          <w:tcPr>
-            <w:tcW w:w="181" w:type="dxa"/>
-            <w:tcBorders>
-              <w:top w:val="single" w:sz="4" w:space="0" w:color="000000"/>
-              <w:left w:val="single" w:sz="4" w:space="0" w:color="000000"/>
-              <w:bottom w:val="single" w:sz="4" w:space="0" w:color="000000"/>
-              <w:right w:val="single" w:sz="4" w:space="0" w:color="000000"/>
-            </w:tcBorders>
-            <w:shd w:color="auto" w:fill="auto" w:val="clear"/>
-            <w:vAlign w:val="center"/>
-          </w:tcPr>
-          <w:p>
-            <w:pPr>
-              <w:pStyle w:val="Normal"/>
-              <w:widowControl w:val="false"/>
-              <w:spacing w:before="0" w:after="0"/>
-              <w:rPr>
-                <w:lang w:val="en-US" w:eastAsia="ja-JP" w:bidi="ar-SA"/>
-              </w:rPr>
-            </w:pPr>
-            <w:r>
-              <w:rPr>
-                <w:lang w:val="en-US" w:eastAsia="ja-JP" w:bidi="ar-SA"/>
-              </w:rPr>
-            </w:r>
-          </w:p>
-        </w:tc>
-        <w:tc>
-          <w:tcPr>
-            <w:tcW w:w="2182" w:type="dxa"/>
-            <w:gridSpan w:val="2"/>
-            <w:tcBorders>
-              <w:top w:val="single" w:sz="4" w:space="0" w:color="000000"/>
-              <w:left w:val="single" w:sz="4" w:space="0" w:color="000000"/>
-              <w:bottom w:val="single" w:sz="4" w:space="0" w:color="000000"/>
-              <w:right w:val="single" w:sz="4" w:space="0" w:color="000000"/>
-            </w:tcBorders>
-            <w:shd w:color="auto" w:fill="auto" w:val="clear"/>
-            <w:vAlign w:val="center"/>
-          </w:tcPr>
-          <w:p>
-            <w:pPr>
-              <w:pStyle w:val="Normal"/>
-              <w:widowControl w:val="false"/>
-              <w:spacing w:before="0" w:after="0"/>
-              <w:rPr>
-                <w:lang w:val="en-US" w:eastAsia="ja-JP" w:bidi="ar-SA"/>
-              </w:rPr>
-            </w:pPr>
-            <w:r>
-              <w:rPr>
-                <w:lang w:val="en-US" w:eastAsia="ja-JP" w:bidi="ar-SA"/>
-              </w:rPr>
-            </w:r>
-          </w:p>
-        </w:tc>
-        <w:tc>
-          <w:tcPr>
-            <w:tcW w:w="1058" w:type="dxa"/>
-            <w:gridSpan w:val="2"/>
-            <w:tcBorders>
-              <w:top w:val="single" w:sz="4" w:space="0" w:color="000000"/>
-              <w:left w:val="single" w:sz="4" w:space="0" w:color="000000"/>
-              <w:bottom w:val="single" w:sz="4" w:space="0" w:color="000000"/>
-              <w:right w:val="single" w:sz="4" w:space="0" w:color="000000"/>
-            </w:tcBorders>
-            <w:shd w:color="auto" w:fill="auto" w:val="clear"/>
-            <w:vAlign w:val="center"/>
-          </w:tcPr>
-          <w:p>
-            <w:pPr>
-              <w:pStyle w:val="Normal"/>
-              <w:widowControl w:val="false"/>
-              <w:spacing w:before="0" w:after="0"/>
-              <w:rPr>
-                <w:lang w:val="en-US" w:eastAsia="ja-JP" w:bidi="ar-SA"/>
-              </w:rPr>
-            </w:pPr>
-            <w:r>
-              <w:rPr>
-                <w:lang w:val="en-US" w:eastAsia="ja-JP" w:bidi="ar-SA"/>
-              </w:rPr>
-            </w:r>
-          </w:p>
-        </w:tc>
-        <w:tc>
-          <w:tcPr>
-            <w:tcW w:w="1093" w:type="dxa"/>
-            <w:gridSpan w:val="2"/>
-            <w:tcBorders>
-              <w:top w:val="single" w:sz="4" w:space="0" w:color="000000"/>
-              <w:left w:val="single" w:sz="4" w:space="0" w:color="000000"/>
-              <w:bottom w:val="single" w:sz="4" w:space="0" w:color="000000"/>
-              <w:right w:val="single" w:sz="4" w:space="0" w:color="000000"/>
-            </w:tcBorders>
-            <w:shd w:color="auto" w:fill="auto" w:val="clear"/>
-            <w:vAlign w:val="center"/>
-          </w:tcPr>
-          <w:p>
-            <w:pPr>
-              <w:pStyle w:val="Normal"/>
-              <w:widowControl w:val="false"/>
-              <w:spacing w:before="0" w:after="0"/>
-              <w:rPr>
-                <w:lang w:val="en-US" w:eastAsia="ja-JP" w:bidi="ar-SA"/>
-              </w:rPr>
-            </w:pPr>
-            <w:r>
-              <w:rPr>
-                <w:lang w:val="en-US" w:eastAsia="ja-JP" w:bidi="ar-SA"/>
-              </w:rPr>
-            </w:r>
-          </w:p>
-        </w:tc>
-        <w:tc>
-          <w:tcPr>
-            <w:tcW w:w="1055" w:type="dxa"/>
-            <w:gridSpan w:val="2"/>
-            <w:tcBorders>
-              <w:top w:val="single" w:sz="4" w:space="0" w:color="000000"/>
-              <w:left w:val="single" w:sz="4" w:space="0" w:color="000000"/>
-              <w:bottom w:val="single" w:sz="4" w:space="0" w:color="000000"/>
-              <w:right w:val="single" w:sz="4" w:space="0" w:color="000000"/>
-            </w:tcBorders>
-            <w:shd w:color="auto" w:fill="auto" w:val="clear"/>
-            <w:vAlign w:val="center"/>
-          </w:tcPr>
-          <w:p>
-            <w:pPr>
-              <w:pStyle w:val="Normal"/>
-              <w:widowControl w:val="false"/>
-              <w:spacing w:before="0" w:after="0"/>
-              <w:rPr>
-                <w:lang w:val="en-US" w:eastAsia="ja-JP" w:bidi="ar-SA"/>
-              </w:rPr>
-            </w:pPr>
-            <w:r>
-              <w:rPr>
-                <w:lang w:val="en-US" w:eastAsia="ja-JP" w:bidi="ar-SA"/>
-              </w:rPr>
-            </w:r>
-          </w:p>
-        </w:tc>
-      </w:tr>
-    </w:tbl>
-    <w:p>
-      <w:pPr>
-        <w:pStyle w:val="Normal"/>
-        <w:rPr/>
-      </w:pPr>
-      <w:r>
-        <w:rPr/>
       </w:r>
       <w:r>
         <w:br w:type="page"/>
@@ -4969,6 +2565,2386 @@
         <w:gridCol w:w="272"/>
         <w:gridCol w:w="821"/>
         <w:gridCol w:w="205"/>
+        <w:gridCol w:w="849"/>
+      </w:tblGrid>
+      <w:tr>
+        <w:trPr>
+          <w:trHeight w:val="195" w:hRule="atLeast"/>
+        </w:trPr>
+        <w:tc>
+          <w:tcPr>
+            <w:tcW w:w="1332" w:type="dxa"/>
+            <w:gridSpan w:val="3"/>
+            <w:vMerge w:val="restart"/>
+            <w:tcBorders>
+              <w:top w:val="single" w:sz="4" w:space="0" w:color="000000"/>
+              <w:left w:val="single" w:sz="4" w:space="0" w:color="000000"/>
+              <w:bottom w:val="single" w:sz="4" w:space="0" w:color="000000"/>
+              <w:right w:val="single" w:sz="4" w:space="0" w:color="000000"/>
+            </w:tcBorders>
+            <w:shd w:color="auto" w:fill="auto" w:val="clear"/>
+            <w:vAlign w:val="center"/>
+          </w:tcPr>
+          <w:p>
+            <w:pPr>
+              <w:pStyle w:val="Normal"/>
+              <w:widowControl w:val="false"/>
+              <w:spacing w:before="0" w:after="0"/>
+              <w:jc w:val="center"/>
+              <w:rPr>
+                <w:lang w:eastAsia="ja-JP" w:bidi="ar-SA"/>
+              </w:rPr>
+            </w:pPr>
+            <w:r>
+              <w:rPr>
+                <w:rFonts w:ascii="ＭＳ ゴシック" w:hAnsi="ＭＳ ゴシック" w:cs="ＭＳ ゴシック" w:eastAsia="ＭＳ ゴシック"/>
+                <w:lang w:val="ja-JP" w:eastAsia="ja-JP" w:bidi="ar-SA"/>
+              </w:rPr>
+              <w:t>画面</w:t>
+            </w:r>
+          </w:p>
+          <w:p>
+            <w:pPr>
+              <w:pStyle w:val="Normal"/>
+              <w:widowControl w:val="false"/>
+              <w:spacing w:before="0" w:after="0"/>
+              <w:jc w:val="center"/>
+              <w:rPr>
+                <w:lang w:eastAsia="ja-JP" w:bidi="ar-SA"/>
+              </w:rPr>
+            </w:pPr>
+            <w:r>
+              <w:rPr>
+                <w:rFonts w:ascii="ＭＳ ゴシック" w:hAnsi="ＭＳ ゴシック" w:cs="ＭＳ ゴシック" w:eastAsia="ＭＳ ゴシック"/>
+                <w:lang w:val="ja-JP" w:eastAsia="ja-JP" w:bidi="ar-SA"/>
+              </w:rPr>
+              <w:t>レイアウト</w:t>
+            </w:r>
+          </w:p>
+        </w:tc>
+        <w:tc>
+          <w:tcPr>
+            <w:tcW w:w="1641" w:type="dxa"/>
+            <w:gridSpan w:val="2"/>
+            <w:tcBorders>
+              <w:top w:val="single" w:sz="4" w:space="0" w:color="000000"/>
+              <w:left w:val="single" w:sz="4" w:space="0" w:color="000000"/>
+              <w:bottom w:val="single" w:sz="4" w:space="0" w:color="000000"/>
+              <w:right w:val="single" w:sz="4" w:space="0" w:color="000000"/>
+            </w:tcBorders>
+            <w:shd w:color="auto" w:fill="auto" w:val="clear"/>
+            <w:vAlign w:val="center"/>
+          </w:tcPr>
+          <w:p>
+            <w:pPr>
+              <w:pStyle w:val="Normal"/>
+              <w:widowControl w:val="false"/>
+              <w:spacing w:before="0" w:after="0"/>
+              <w:jc w:val="center"/>
+              <w:rPr>
+                <w:lang w:eastAsia="ja-JP" w:bidi="ar-SA"/>
+              </w:rPr>
+            </w:pPr>
+            <w:r>
+              <w:rPr>
+                <w:rFonts w:ascii="ＭＳ Ｐゴシック" w:hAnsi="ＭＳ Ｐゴシック" w:cs="ＭＳ Ｐゴシック" w:eastAsia="ＭＳ Ｐゴシック"/>
+                <w:sz w:val="16"/>
+                <w:szCs w:val="16"/>
+                <w:lang w:val="ja-JP" w:eastAsia="ja-JP" w:bidi="ar-SA"/>
+              </w:rPr>
+              <w:t>システム名</w:t>
+            </w:r>
+          </w:p>
+        </w:tc>
+        <w:tc>
+          <w:tcPr>
+            <w:tcW w:w="1950" w:type="dxa"/>
+            <w:gridSpan w:val="5"/>
+            <w:tcBorders>
+              <w:top w:val="single" w:sz="4" w:space="0" w:color="000000"/>
+              <w:left w:val="single" w:sz="4" w:space="0" w:color="000000"/>
+              <w:bottom w:val="single" w:sz="4" w:space="0" w:color="000000"/>
+              <w:right w:val="single" w:sz="4" w:space="0" w:color="000000"/>
+            </w:tcBorders>
+            <w:shd w:color="auto" w:fill="auto" w:val="clear"/>
+            <w:vAlign w:val="center"/>
+          </w:tcPr>
+          <w:p>
+            <w:pPr>
+              <w:pStyle w:val="Normal"/>
+              <w:widowControl w:val="false"/>
+              <w:spacing w:before="0" w:after="0"/>
+              <w:jc w:val="center"/>
+              <w:rPr>
+                <w:lang w:eastAsia="ja-JP" w:bidi="ar-SA"/>
+              </w:rPr>
+            </w:pPr>
+            <w:r>
+              <w:rPr>
+                <w:rFonts w:ascii="ＭＳ Ｐゴシック" w:hAnsi="ＭＳ Ｐゴシック" w:cs="ＭＳ Ｐゴシック" w:eastAsia="ＭＳ Ｐゴシック"/>
+                <w:sz w:val="16"/>
+                <w:szCs w:val="16"/>
+                <w:lang w:val="ja-JP" w:eastAsia="ja-JP" w:bidi="ar-SA"/>
+              </w:rPr>
+              <w:t>ユースケース名</w:t>
+            </w:r>
+          </w:p>
+        </w:tc>
+        <w:tc>
+          <w:tcPr>
+            <w:tcW w:w="2666" w:type="dxa"/>
+            <w:gridSpan w:val="2"/>
+            <w:tcBorders>
+              <w:top w:val="single" w:sz="4" w:space="0" w:color="000000"/>
+              <w:left w:val="single" w:sz="4" w:space="0" w:color="000000"/>
+              <w:bottom w:val="single" w:sz="4" w:space="0" w:color="000000"/>
+              <w:right w:val="single" w:sz="4" w:space="0" w:color="000000"/>
+            </w:tcBorders>
+            <w:shd w:color="auto" w:fill="auto" w:val="clear"/>
+            <w:vAlign w:val="center"/>
+          </w:tcPr>
+          <w:p>
+            <w:pPr>
+              <w:pStyle w:val="Normal"/>
+              <w:widowControl w:val="false"/>
+              <w:spacing w:before="0" w:after="0"/>
+              <w:jc w:val="center"/>
+              <w:rPr>
+                <w:lang w:eastAsia="ja-JP" w:bidi="ar-SA"/>
+              </w:rPr>
+            </w:pPr>
+            <w:r>
+              <w:rPr>
+                <w:rFonts w:ascii="ＭＳ Ｐゴシック" w:hAnsi="ＭＳ Ｐゴシック" w:cs="ＭＳ Ｐゴシック" w:eastAsia="ＭＳ Ｐゴシック"/>
+                <w:sz w:val="16"/>
+                <w:szCs w:val="16"/>
+                <w:lang w:val="ja-JP" w:eastAsia="ja-JP" w:bidi="ar-SA"/>
+              </w:rPr>
+              <w:t>グループ名</w:t>
+            </w:r>
+          </w:p>
+        </w:tc>
+        <w:tc>
+          <w:tcPr>
+            <w:tcW w:w="718" w:type="dxa"/>
+            <w:gridSpan w:val="2"/>
+            <w:tcBorders>
+              <w:top w:val="single" w:sz="4" w:space="0" w:color="000000"/>
+              <w:left w:val="single" w:sz="4" w:space="0" w:color="000000"/>
+              <w:bottom w:val="single" w:sz="4" w:space="0" w:color="000000"/>
+              <w:right w:val="single" w:sz="4" w:space="0" w:color="000000"/>
+            </w:tcBorders>
+            <w:shd w:color="auto" w:fill="auto" w:val="clear"/>
+            <w:vAlign w:val="center"/>
+          </w:tcPr>
+          <w:p>
+            <w:pPr>
+              <w:pStyle w:val="Normal"/>
+              <w:widowControl w:val="false"/>
+              <w:spacing w:before="0" w:after="0"/>
+              <w:jc w:val="center"/>
+              <w:rPr>
+                <w:lang w:eastAsia="ja-JP" w:bidi="ar-SA"/>
+              </w:rPr>
+            </w:pPr>
+            <w:r>
+              <w:rPr>
+                <w:rFonts w:ascii="ＭＳ Ｐゴシック" w:hAnsi="ＭＳ Ｐゴシック" w:cs="ＭＳ Ｐゴシック" w:eastAsia="ＭＳ Ｐゴシック"/>
+                <w:sz w:val="16"/>
+                <w:szCs w:val="16"/>
+                <w:lang w:val="ja-JP" w:eastAsia="ja-JP" w:bidi="ar-SA"/>
+              </w:rPr>
+              <w:t>承認印</w:t>
+            </w:r>
+          </w:p>
+        </w:tc>
+        <w:tc>
+          <w:tcPr>
+            <w:tcW w:w="1026" w:type="dxa"/>
+            <w:gridSpan w:val="2"/>
+            <w:tcBorders>
+              <w:top w:val="single" w:sz="4" w:space="0" w:color="000000"/>
+              <w:left w:val="single" w:sz="4" w:space="0" w:color="000000"/>
+              <w:bottom w:val="single" w:sz="4" w:space="0" w:color="000000"/>
+              <w:right w:val="single" w:sz="4" w:space="0" w:color="000000"/>
+            </w:tcBorders>
+            <w:shd w:color="auto" w:fill="auto" w:val="clear"/>
+            <w:vAlign w:val="center"/>
+          </w:tcPr>
+          <w:p>
+            <w:pPr>
+              <w:pStyle w:val="Normal"/>
+              <w:widowControl w:val="false"/>
+              <w:spacing w:before="0" w:after="0"/>
+              <w:jc w:val="center"/>
+              <w:rPr>
+                <w:lang w:eastAsia="ja-JP" w:bidi="ar-SA"/>
+              </w:rPr>
+            </w:pPr>
+            <w:r>
+              <w:rPr>
+                <w:rFonts w:ascii="ＭＳ Ｐゴシック" w:hAnsi="ＭＳ Ｐゴシック" w:cs="ＭＳ Ｐゴシック" w:eastAsia="ＭＳ Ｐゴシック"/>
+                <w:sz w:val="16"/>
+                <w:szCs w:val="16"/>
+                <w:lang w:val="ja-JP" w:eastAsia="ja-JP" w:bidi="ar-SA"/>
+              </w:rPr>
+              <w:t>作成日</w:t>
+            </w:r>
+          </w:p>
+        </w:tc>
+        <w:tc>
+          <w:tcPr>
+            <w:tcW w:w="849" w:type="dxa"/>
+            <w:tcBorders>
+              <w:top w:val="single" w:sz="4" w:space="0" w:color="000000"/>
+              <w:left w:val="single" w:sz="4" w:space="0" w:color="000000"/>
+              <w:bottom w:val="single" w:sz="4" w:space="0" w:color="000000"/>
+              <w:right w:val="single" w:sz="4" w:space="0" w:color="000000"/>
+            </w:tcBorders>
+            <w:shd w:color="auto" w:fill="auto" w:val="clear"/>
+            <w:vAlign w:val="center"/>
+          </w:tcPr>
+          <w:p>
+            <w:pPr>
+              <w:pStyle w:val="Normal"/>
+              <w:widowControl w:val="false"/>
+              <w:spacing w:before="0" w:after="0"/>
+              <w:jc w:val="center"/>
+              <w:rPr>
+                <w:lang w:eastAsia="ja-JP" w:bidi="ar-SA"/>
+              </w:rPr>
+            </w:pPr>
+            <w:r>
+              <w:rPr>
+                <w:rFonts w:ascii="ＭＳ Ｐゴシック" w:hAnsi="ＭＳ Ｐゴシック" w:cs="ＭＳ Ｐゴシック" w:eastAsia="ＭＳ Ｐゴシック"/>
+                <w:sz w:val="16"/>
+                <w:szCs w:val="16"/>
+                <w:lang w:val="ja-JP" w:eastAsia="ja-JP" w:bidi="ar-SA"/>
+              </w:rPr>
+              <w:t>担当</w:t>
+            </w:r>
+          </w:p>
+        </w:tc>
+      </w:tr>
+      <w:tr>
+        <w:trPr>
+          <w:trHeight w:val="265" w:hRule="atLeast"/>
+        </w:trPr>
+        <w:tc>
+          <w:tcPr>
+            <w:tcW w:w="1332" w:type="dxa"/>
+            <w:gridSpan w:val="3"/>
+            <w:vMerge w:val="continue"/>
+            <w:tcBorders>
+              <w:top w:val="single" w:sz="4" w:space="0" w:color="000000"/>
+              <w:left w:val="single" w:sz="4" w:space="0" w:color="000000"/>
+              <w:bottom w:val="single" w:sz="4" w:space="0" w:color="000000"/>
+              <w:right w:val="single" w:sz="4" w:space="0" w:color="000000"/>
+            </w:tcBorders>
+            <w:shd w:color="auto" w:fill="auto" w:val="clear"/>
+            <w:tcMar>
+              <w:top w:w="0" w:type="dxa"/>
+              <w:left w:w="0" w:type="dxa"/>
+              <w:bottom w:w="0" w:type="dxa"/>
+              <w:right w:w="0" w:type="dxa"/>
+            </w:tcMar>
+          </w:tcPr>
+          <w:p>
+            <w:pPr>
+              <w:pStyle w:val="Normal"/>
+              <w:widowControl w:val="false"/>
+              <w:spacing w:before="0" w:after="0"/>
+              <w:rPr>
+                <w:lang w:val="en-US" w:eastAsia="ja-JP" w:bidi="ar-SA"/>
+              </w:rPr>
+            </w:pPr>
+            <w:r>
+              <w:rPr>
+                <w:lang w:val="en-US" w:eastAsia="ja-JP" w:bidi="ar-SA"/>
+              </w:rPr>
+            </w:r>
+          </w:p>
+        </w:tc>
+        <w:tc>
+          <w:tcPr>
+            <w:tcW w:w="1641" w:type="dxa"/>
+            <w:gridSpan w:val="2"/>
+            <w:vMerge w:val="restart"/>
+            <w:tcBorders>
+              <w:top w:val="single" w:sz="4" w:space="0" w:color="000000"/>
+              <w:left w:val="single" w:sz="4" w:space="0" w:color="000000"/>
+              <w:bottom w:val="single" w:sz="4" w:space="0" w:color="000000"/>
+              <w:right w:val="single" w:sz="4" w:space="0" w:color="000000"/>
+            </w:tcBorders>
+            <w:shd w:color="auto" w:fill="auto" w:val="clear"/>
+            <w:vAlign w:val="center"/>
+          </w:tcPr>
+          <w:p>
+            <w:pPr>
+              <w:pStyle w:val="Normal"/>
+              <w:widowControl w:val="false"/>
+              <w:spacing w:before="0" w:after="0"/>
+              <w:rPr>
+                <w:lang w:val="en-US" w:eastAsia="ja-JP" w:bidi="ar-SA"/>
+              </w:rPr>
+            </w:pPr>
+            <w:r>
+              <w:rPr>
+                <w:lang w:val="en-US" w:eastAsia="ja-JP" w:bidi="ar-SA"/>
+              </w:rPr>
+              <w:t>図書管理</w:t>
+            </w:r>
+          </w:p>
+        </w:tc>
+        <w:tc>
+          <w:tcPr>
+            <w:tcW w:w="1950" w:type="dxa"/>
+            <w:gridSpan w:val="5"/>
+            <w:vMerge w:val="restart"/>
+            <w:tcBorders>
+              <w:top w:val="single" w:sz="4" w:space="0" w:color="000000"/>
+              <w:left w:val="single" w:sz="4" w:space="0" w:color="000000"/>
+              <w:bottom w:val="single" w:sz="4" w:space="0" w:color="000000"/>
+              <w:right w:val="single" w:sz="4" w:space="0" w:color="000000"/>
+            </w:tcBorders>
+            <w:shd w:color="auto" w:fill="auto" w:val="clear"/>
+            <w:vAlign w:val="center"/>
+          </w:tcPr>
+          <w:p>
+            <w:pPr>
+              <w:pStyle w:val="Normal"/>
+              <w:widowControl w:val="false"/>
+              <w:spacing w:before="0" w:after="0"/>
+              <w:rPr>
+                <w:lang w:val="en-US" w:eastAsia="ja-JP" w:bidi="ar-SA"/>
+              </w:rPr>
+            </w:pPr>
+            <w:r>
+              <w:rPr>
+                <w:lang w:val="en-US" w:eastAsia="ja-JP" w:bidi="ar-SA"/>
+              </w:rPr>
+              <w:t>管理者ログイン</w:t>
+            </w:r>
+          </w:p>
+        </w:tc>
+        <w:tc>
+          <w:tcPr>
+            <w:tcW w:w="2666" w:type="dxa"/>
+            <w:gridSpan w:val="2"/>
+            <w:vMerge w:val="restart"/>
+            <w:tcBorders>
+              <w:top w:val="single" w:sz="4" w:space="0" w:color="000000"/>
+              <w:left w:val="single" w:sz="4" w:space="0" w:color="000000"/>
+              <w:bottom w:val="single" w:sz="4" w:space="0" w:color="000000"/>
+              <w:right w:val="single" w:sz="4" w:space="0" w:color="000000"/>
+            </w:tcBorders>
+            <w:shd w:color="auto" w:fill="auto" w:val="clear"/>
+            <w:vAlign w:val="center"/>
+          </w:tcPr>
+          <w:p>
+            <w:pPr>
+              <w:pStyle w:val="Normal"/>
+              <w:widowControl w:val="false"/>
+              <w:spacing w:before="0" w:after="0"/>
+              <w:rPr>
+                <w:lang w:val="en-US" w:eastAsia="ja-JP" w:bidi="ar-SA"/>
+              </w:rPr>
+            </w:pPr>
+            <w:r>
+              <w:rPr>
+                <w:lang w:val="en-US" w:eastAsia="ja-JP" w:bidi="ar-SA"/>
+              </w:rPr>
+              <w:t>Bteam</w:t>
+            </w:r>
+          </w:p>
+        </w:tc>
+        <w:tc>
+          <w:tcPr>
+            <w:tcW w:w="718" w:type="dxa"/>
+            <w:gridSpan w:val="2"/>
+            <w:vMerge w:val="restart"/>
+            <w:tcBorders>
+              <w:top w:val="single" w:sz="4" w:space="0" w:color="000000"/>
+              <w:left w:val="single" w:sz="4" w:space="0" w:color="000000"/>
+              <w:bottom w:val="single" w:sz="4" w:space="0" w:color="000000"/>
+              <w:right w:val="single" w:sz="4" w:space="0" w:color="000000"/>
+            </w:tcBorders>
+            <w:shd w:color="auto" w:fill="auto" w:val="clear"/>
+            <w:vAlign w:val="center"/>
+          </w:tcPr>
+          <w:p>
+            <w:pPr>
+              <w:pStyle w:val="Normal"/>
+              <w:widowControl w:val="false"/>
+              <w:spacing w:before="0" w:after="0"/>
+              <w:rPr>
+                <w:lang w:val="en-US" w:eastAsia="ja-JP" w:bidi="ar-SA"/>
+              </w:rPr>
+            </w:pPr>
+            <w:r>
+              <w:rPr>
+                <w:lang w:val="en-US" w:eastAsia="ja-JP" w:bidi="ar-SA"/>
+              </w:rPr>
+            </w:r>
+          </w:p>
+        </w:tc>
+        <w:tc>
+          <w:tcPr>
+            <w:tcW w:w="1026" w:type="dxa"/>
+            <w:gridSpan w:val="2"/>
+            <w:tcBorders>
+              <w:top w:val="single" w:sz="4" w:space="0" w:color="000000"/>
+              <w:left w:val="single" w:sz="4" w:space="0" w:color="000000"/>
+              <w:bottom w:val="single" w:sz="4" w:space="0" w:color="000000"/>
+              <w:right w:val="single" w:sz="4" w:space="0" w:color="000000"/>
+            </w:tcBorders>
+            <w:shd w:color="auto" w:fill="auto" w:val="clear"/>
+            <w:vAlign w:val="center"/>
+          </w:tcPr>
+          <w:p>
+            <w:pPr>
+              <w:pStyle w:val="Normal"/>
+              <w:widowControl w:val="false"/>
+              <w:spacing w:before="0" w:after="0"/>
+              <w:rPr>
+                <w:lang w:val="en-US" w:eastAsia="ja-JP" w:bidi="ar-SA"/>
+              </w:rPr>
+            </w:pPr>
+            <w:r>
+              <w:rPr>
+                <w:lang w:val="en-US" w:eastAsia="ja-JP" w:bidi="ar-SA"/>
+              </w:rPr>
+              <w:t>5/18</w:t>
+            </w:r>
+          </w:p>
+        </w:tc>
+        <w:tc>
+          <w:tcPr>
+            <w:tcW w:w="849" w:type="dxa"/>
+            <w:vMerge w:val="restart"/>
+            <w:tcBorders>
+              <w:top w:val="single" w:sz="4" w:space="0" w:color="000000"/>
+              <w:left w:val="single" w:sz="4" w:space="0" w:color="000000"/>
+              <w:bottom w:val="single" w:sz="4" w:space="0" w:color="000000"/>
+              <w:right w:val="single" w:sz="4" w:space="0" w:color="000000"/>
+            </w:tcBorders>
+            <w:shd w:color="auto" w:fill="auto" w:val="clear"/>
+            <w:vAlign w:val="center"/>
+          </w:tcPr>
+          <w:p>
+            <w:pPr>
+              <w:pStyle w:val="Normal"/>
+              <w:widowControl w:val="false"/>
+              <w:spacing w:before="0" w:after="0"/>
+              <w:rPr>
+                <w:lang w:val="en-US" w:eastAsia="ja-JP" w:bidi="ar-SA"/>
+              </w:rPr>
+            </w:pPr>
+            <w:r>
+              <w:rPr>
+                <w:lang w:val="en-US" w:eastAsia="ja-JP" w:bidi="ar-SA"/>
+              </w:rPr>
+              <w:t>西島</w:t>
+            </w:r>
+          </w:p>
+        </w:tc>
+      </w:tr>
+      <w:tr>
+        <w:trPr>
+          <w:trHeight w:val="264" w:hRule="atLeast"/>
+        </w:trPr>
+        <w:tc>
+          <w:tcPr>
+            <w:tcW w:w="1332" w:type="dxa"/>
+            <w:gridSpan w:val="3"/>
+            <w:vMerge w:val="continue"/>
+            <w:tcBorders>
+              <w:top w:val="single" w:sz="4" w:space="0" w:color="000000"/>
+              <w:left w:val="single" w:sz="4" w:space="0" w:color="000000"/>
+              <w:bottom w:val="single" w:sz="4" w:space="0" w:color="000000"/>
+              <w:right w:val="single" w:sz="4" w:space="0" w:color="000000"/>
+            </w:tcBorders>
+            <w:shd w:color="auto" w:fill="auto" w:val="clear"/>
+            <w:tcMar>
+              <w:top w:w="0" w:type="dxa"/>
+              <w:left w:w="0" w:type="dxa"/>
+              <w:bottom w:w="0" w:type="dxa"/>
+              <w:right w:w="0" w:type="dxa"/>
+            </w:tcMar>
+          </w:tcPr>
+          <w:p>
+            <w:pPr>
+              <w:pStyle w:val="Normal"/>
+              <w:widowControl w:val="false"/>
+              <w:spacing w:before="0" w:after="0"/>
+              <w:rPr>
+                <w:lang w:val="en-US" w:eastAsia="ja-JP" w:bidi="ar-SA"/>
+              </w:rPr>
+            </w:pPr>
+            <w:r>
+              <w:rPr>
+                <w:lang w:val="en-US" w:eastAsia="ja-JP" w:bidi="ar-SA"/>
+              </w:rPr>
+            </w:r>
+          </w:p>
+        </w:tc>
+        <w:tc>
+          <w:tcPr>
+            <w:tcW w:w="1641" w:type="dxa"/>
+            <w:gridSpan w:val="2"/>
+            <w:vMerge w:val="continue"/>
+            <w:tcBorders>
+              <w:top w:val="single" w:sz="4" w:space="0" w:color="000000"/>
+              <w:left w:val="single" w:sz="4" w:space="0" w:color="000000"/>
+              <w:bottom w:val="single" w:sz="4" w:space="0" w:color="000000"/>
+              <w:right w:val="single" w:sz="4" w:space="0" w:color="000000"/>
+            </w:tcBorders>
+            <w:shd w:color="auto" w:fill="auto" w:val="clear"/>
+            <w:tcMar>
+              <w:top w:w="0" w:type="dxa"/>
+              <w:left w:w="0" w:type="dxa"/>
+              <w:bottom w:w="0" w:type="dxa"/>
+              <w:right w:w="0" w:type="dxa"/>
+            </w:tcMar>
+          </w:tcPr>
+          <w:p>
+            <w:pPr>
+              <w:pStyle w:val="Normal"/>
+              <w:widowControl w:val="false"/>
+              <w:spacing w:before="0" w:after="0"/>
+              <w:rPr>
+                <w:lang w:val="en-US" w:eastAsia="ja-JP" w:bidi="ar-SA"/>
+              </w:rPr>
+            </w:pPr>
+            <w:r>
+              <w:rPr>
+                <w:lang w:val="en-US" w:eastAsia="ja-JP" w:bidi="ar-SA"/>
+              </w:rPr>
+            </w:r>
+          </w:p>
+        </w:tc>
+        <w:tc>
+          <w:tcPr>
+            <w:tcW w:w="1950" w:type="dxa"/>
+            <w:gridSpan w:val="5"/>
+            <w:vMerge w:val="continue"/>
+            <w:tcBorders>
+              <w:top w:val="single" w:sz="4" w:space="0" w:color="000000"/>
+              <w:left w:val="single" w:sz="4" w:space="0" w:color="000000"/>
+              <w:bottom w:val="single" w:sz="4" w:space="0" w:color="000000"/>
+              <w:right w:val="single" w:sz="4" w:space="0" w:color="000000"/>
+            </w:tcBorders>
+            <w:shd w:color="auto" w:fill="auto" w:val="clear"/>
+            <w:tcMar>
+              <w:top w:w="0" w:type="dxa"/>
+              <w:left w:w="0" w:type="dxa"/>
+              <w:bottom w:w="0" w:type="dxa"/>
+              <w:right w:w="0" w:type="dxa"/>
+            </w:tcMar>
+          </w:tcPr>
+          <w:p>
+            <w:pPr>
+              <w:pStyle w:val="Normal"/>
+              <w:widowControl w:val="false"/>
+              <w:spacing w:before="0" w:after="0"/>
+              <w:rPr>
+                <w:lang w:val="en-US" w:eastAsia="ja-JP" w:bidi="ar-SA"/>
+              </w:rPr>
+            </w:pPr>
+            <w:r>
+              <w:rPr>
+                <w:lang w:val="en-US" w:eastAsia="ja-JP" w:bidi="ar-SA"/>
+              </w:rPr>
+            </w:r>
+          </w:p>
+        </w:tc>
+        <w:tc>
+          <w:tcPr>
+            <w:tcW w:w="2666" w:type="dxa"/>
+            <w:gridSpan w:val="2"/>
+            <w:vMerge w:val="continue"/>
+            <w:tcBorders>
+              <w:top w:val="single" w:sz="8" w:space="0" w:color="FFFFFF"/>
+              <w:left w:val="single" w:sz="4" w:space="0" w:color="000000"/>
+              <w:bottom w:val="single" w:sz="4" w:space="0" w:color="000000"/>
+              <w:right w:val="single" w:sz="4" w:space="0" w:color="000000"/>
+            </w:tcBorders>
+            <w:shd w:color="auto" w:fill="auto" w:val="clear"/>
+            <w:tcMar>
+              <w:top w:w="0" w:type="dxa"/>
+              <w:left w:w="0" w:type="dxa"/>
+              <w:bottom w:w="0" w:type="dxa"/>
+              <w:right w:w="0" w:type="dxa"/>
+            </w:tcMar>
+          </w:tcPr>
+          <w:p>
+            <w:pPr>
+              <w:pStyle w:val="Normal"/>
+              <w:widowControl w:val="false"/>
+              <w:spacing w:before="0" w:after="0"/>
+              <w:rPr>
+                <w:lang w:val="en-US" w:eastAsia="ja-JP" w:bidi="ar-SA"/>
+              </w:rPr>
+            </w:pPr>
+            <w:r>
+              <w:rPr>
+                <w:lang w:val="en-US" w:eastAsia="ja-JP" w:bidi="ar-SA"/>
+              </w:rPr>
+            </w:r>
+          </w:p>
+        </w:tc>
+        <w:tc>
+          <w:tcPr>
+            <w:tcW w:w="718" w:type="dxa"/>
+            <w:gridSpan w:val="2"/>
+            <w:vMerge w:val="continue"/>
+            <w:tcBorders>
+              <w:top w:val="single" w:sz="4" w:space="0" w:color="000000"/>
+              <w:left w:val="single" w:sz="4" w:space="0" w:color="000000"/>
+              <w:bottom w:val="single" w:sz="4" w:space="0" w:color="000000"/>
+              <w:right w:val="single" w:sz="4" w:space="0" w:color="000000"/>
+            </w:tcBorders>
+            <w:shd w:color="auto" w:fill="auto" w:val="clear"/>
+            <w:tcMar>
+              <w:top w:w="0" w:type="dxa"/>
+              <w:left w:w="0" w:type="dxa"/>
+              <w:bottom w:w="0" w:type="dxa"/>
+              <w:right w:w="0" w:type="dxa"/>
+            </w:tcMar>
+          </w:tcPr>
+          <w:p>
+            <w:pPr>
+              <w:pStyle w:val="Normal"/>
+              <w:widowControl w:val="false"/>
+              <w:spacing w:before="0" w:after="0"/>
+              <w:rPr>
+                <w:lang w:val="en-US" w:eastAsia="ja-JP" w:bidi="ar-SA"/>
+              </w:rPr>
+            </w:pPr>
+            <w:r>
+              <w:rPr>
+                <w:lang w:val="en-US" w:eastAsia="ja-JP" w:bidi="ar-SA"/>
+              </w:rPr>
+            </w:r>
+          </w:p>
+        </w:tc>
+        <w:tc>
+          <w:tcPr>
+            <w:tcW w:w="1026" w:type="dxa"/>
+            <w:gridSpan w:val="2"/>
+            <w:tcBorders>
+              <w:top w:val="single" w:sz="4" w:space="0" w:color="000000"/>
+              <w:left w:val="single" w:sz="4" w:space="0" w:color="000000"/>
+              <w:bottom w:val="single" w:sz="4" w:space="0" w:color="000000"/>
+              <w:right w:val="single" w:sz="4" w:space="0" w:color="000000"/>
+            </w:tcBorders>
+            <w:shd w:color="auto" w:fill="auto" w:val="clear"/>
+            <w:vAlign w:val="center"/>
+          </w:tcPr>
+          <w:p>
+            <w:pPr>
+              <w:pStyle w:val="Normal"/>
+              <w:widowControl w:val="false"/>
+              <w:spacing w:before="0" w:after="0"/>
+              <w:rPr>
+                <w:lang w:val="en-US" w:eastAsia="ja-JP" w:bidi="ar-SA"/>
+              </w:rPr>
+            </w:pPr>
+            <w:r>
+              <w:rPr>
+                <w:rFonts w:eastAsia="ＭＳ Ｐゴシック" w:cs="ＭＳ Ｐゴシック" w:ascii="ＭＳ Ｐゴシック" w:hAnsi="ＭＳ Ｐゴシック"/>
+                <w:sz w:val="18"/>
+                <w:szCs w:val="18"/>
+                <w:lang w:val="en-US" w:eastAsia="ja-JP" w:bidi="ar-SA"/>
+              </w:rPr>
+              <w:t>Ver. 1.0</w:t>
+            </w:r>
+          </w:p>
+        </w:tc>
+        <w:tc>
+          <w:tcPr>
+            <w:tcW w:w="849" w:type="dxa"/>
+            <w:vMerge w:val="continue"/>
+            <w:tcBorders>
+              <w:top w:val="single" w:sz="4" w:space="0" w:color="000000"/>
+              <w:left w:val="single" w:sz="4" w:space="0" w:color="000000"/>
+              <w:bottom w:val="single" w:sz="4" w:space="0" w:color="000000"/>
+              <w:right w:val="single" w:sz="4" w:space="0" w:color="000000"/>
+            </w:tcBorders>
+            <w:shd w:color="auto" w:fill="auto" w:val="clear"/>
+            <w:tcMar>
+              <w:top w:w="0" w:type="dxa"/>
+              <w:left w:w="0" w:type="dxa"/>
+              <w:bottom w:w="0" w:type="dxa"/>
+              <w:right w:w="0" w:type="dxa"/>
+            </w:tcMar>
+          </w:tcPr>
+          <w:p>
+            <w:pPr>
+              <w:pStyle w:val="Normal"/>
+              <w:widowControl w:val="false"/>
+              <w:spacing w:before="0" w:after="0"/>
+              <w:rPr>
+                <w:lang w:val="en-US" w:eastAsia="ja-JP" w:bidi="ar-SA"/>
+              </w:rPr>
+            </w:pPr>
+            <w:r>
+              <w:rPr>
+                <w:lang w:val="en-US" w:eastAsia="ja-JP" w:bidi="ar-SA"/>
+              </w:rPr>
+            </w:r>
+          </w:p>
+        </w:tc>
+      </w:tr>
+      <w:tr>
+        <w:trPr>
+          <w:trHeight w:val="250" w:hRule="atLeast"/>
+        </w:trPr>
+        <w:tc>
+          <w:tcPr>
+            <w:tcW w:w="1332" w:type="dxa"/>
+            <w:gridSpan w:val="3"/>
+            <w:tcBorders>
+              <w:top w:val="single" w:sz="4" w:space="0" w:color="000000"/>
+              <w:left w:val="single" w:sz="4" w:space="0" w:color="000000"/>
+              <w:bottom w:val="single" w:sz="4" w:space="0" w:color="000000"/>
+              <w:right w:val="single" w:sz="4" w:space="0" w:color="000000"/>
+            </w:tcBorders>
+            <w:shd w:color="auto" w:fill="auto" w:val="clear"/>
+            <w:vAlign w:val="center"/>
+          </w:tcPr>
+          <w:p>
+            <w:pPr>
+              <w:pStyle w:val="Normal"/>
+              <w:widowControl w:val="false"/>
+              <w:spacing w:before="0" w:after="0"/>
+              <w:jc w:val="center"/>
+              <w:rPr>
+                <w:lang w:eastAsia="ja-JP" w:bidi="ar-SA"/>
+              </w:rPr>
+            </w:pPr>
+            <w:r>
+              <w:rPr>
+                <w:rFonts w:ascii="ＭＳ Ｐゴシック" w:hAnsi="ＭＳ Ｐゴシック" w:cs="ＭＳ Ｐゴシック" w:eastAsia="ＭＳ Ｐゴシック"/>
+                <w:lang w:val="ja-JP" w:eastAsia="ja-JP" w:bidi="ar-SA"/>
+              </w:rPr>
+              <w:t>画面ＩＤ</w:t>
+            </w:r>
+          </w:p>
+        </w:tc>
+        <w:tc>
+          <w:tcPr>
+            <w:tcW w:w="8850" w:type="dxa"/>
+            <w:gridSpan w:val="14"/>
+            <w:tcBorders>
+              <w:top w:val="single" w:sz="4" w:space="0" w:color="000000"/>
+              <w:left w:val="single" w:sz="4" w:space="0" w:color="000000"/>
+              <w:bottom w:val="single" w:sz="4" w:space="0" w:color="000000"/>
+              <w:right w:val="single" w:sz="4" w:space="0" w:color="000000"/>
+            </w:tcBorders>
+            <w:shd w:color="auto" w:fill="auto" w:val="clear"/>
+            <w:vAlign w:val="center"/>
+          </w:tcPr>
+          <w:p>
+            <w:pPr>
+              <w:pStyle w:val="Style22"/>
+              <w:widowControl w:val="false"/>
+              <w:tabs>
+                <w:tab w:val="clear" w:pos="4252"/>
+                <w:tab w:val="clear" w:pos="8504"/>
+              </w:tabs>
+              <w:spacing w:before="0" w:after="0"/>
+              <w:rPr>
+                <w:lang w:val="en-US" w:eastAsia="ja-JP" w:bidi="ar-SA"/>
+              </w:rPr>
+            </w:pPr>
+            <w:r>
+              <w:rPr>
+                <w:rFonts w:eastAsia="ＭＳ Ｐゴシック" w:cs="ＭＳ Ｐゴシック" w:ascii="ＭＳ Ｐゴシック" w:hAnsi="ＭＳ Ｐゴシック"/>
+                <w:lang w:val="en-US" w:eastAsia="ja-JP" w:bidi="ar-SA"/>
+              </w:rPr>
+              <w:t>001-102</w:t>
+            </w:r>
+          </w:p>
+        </w:tc>
+      </w:tr>
+      <w:tr>
+        <w:trPr>
+          <w:trHeight w:val="205" w:hRule="atLeast"/>
+        </w:trPr>
+        <w:tc>
+          <w:tcPr>
+            <w:tcW w:w="1332" w:type="dxa"/>
+            <w:gridSpan w:val="3"/>
+            <w:tcBorders>
+              <w:top w:val="single" w:sz="4" w:space="0" w:color="000000"/>
+              <w:left w:val="single" w:sz="4" w:space="0" w:color="000000"/>
+              <w:bottom w:val="single" w:sz="4" w:space="0" w:color="000000"/>
+              <w:right w:val="single" w:sz="4" w:space="0" w:color="000000"/>
+            </w:tcBorders>
+            <w:shd w:color="auto" w:fill="auto" w:val="clear"/>
+            <w:vAlign w:val="center"/>
+          </w:tcPr>
+          <w:p>
+            <w:pPr>
+              <w:pStyle w:val="Normal"/>
+              <w:widowControl w:val="false"/>
+              <w:spacing w:before="0" w:after="0"/>
+              <w:jc w:val="center"/>
+              <w:rPr>
+                <w:lang w:eastAsia="ja-JP" w:bidi="ar-SA"/>
+              </w:rPr>
+            </w:pPr>
+            <w:r>
+              <w:rPr>
+                <w:rFonts w:ascii="ＭＳ Ｐゴシック" w:hAnsi="ＭＳ Ｐゴシック" w:cs="ＭＳ Ｐゴシック" w:eastAsia="ＭＳ Ｐゴシック"/>
+                <w:lang w:val="ja-JP" w:eastAsia="ja-JP" w:bidi="ar-SA"/>
+              </w:rPr>
+              <w:t>画面名</w:t>
+            </w:r>
+          </w:p>
+        </w:tc>
+        <w:tc>
+          <w:tcPr>
+            <w:tcW w:w="8850" w:type="dxa"/>
+            <w:gridSpan w:val="14"/>
+            <w:tcBorders>
+              <w:top w:val="single" w:sz="4" w:space="0" w:color="000000"/>
+              <w:left w:val="single" w:sz="4" w:space="0" w:color="000000"/>
+              <w:bottom w:val="single" w:sz="4" w:space="0" w:color="000000"/>
+              <w:right w:val="single" w:sz="4" w:space="0" w:color="000000"/>
+            </w:tcBorders>
+            <w:shd w:color="auto" w:fill="auto" w:val="clear"/>
+            <w:vAlign w:val="center"/>
+          </w:tcPr>
+          <w:p>
+            <w:pPr>
+              <w:pStyle w:val="Style22"/>
+              <w:widowControl w:val="false"/>
+              <w:tabs>
+                <w:tab w:val="clear" w:pos="4252"/>
+                <w:tab w:val="clear" w:pos="8504"/>
+              </w:tabs>
+              <w:spacing w:before="0" w:after="0"/>
+              <w:rPr>
+                <w:lang w:eastAsia="ja-JP" w:bidi="ar-SA"/>
+              </w:rPr>
+            </w:pPr>
+            <w:r>
+              <w:rPr>
+                <w:rFonts w:ascii="ＭＳ Ｐゴシック" w:hAnsi="ＭＳ Ｐゴシック" w:cs="ＭＳ Ｐゴシック" w:eastAsia="ＭＳ Ｐゴシック"/>
+                <w:lang w:val="ja-JP" w:eastAsia="ja-JP" w:bidi="ar-SA"/>
+              </w:rPr>
+              <w:t>管理者</w:t>
+            </w:r>
+            <w:r>
+              <w:rPr>
+                <w:rFonts w:eastAsia="ＭＳ Ｐゴシック" w:cs="ＭＳ Ｐゴシック" w:ascii="ＭＳ Ｐゴシック" w:hAnsi="ＭＳ Ｐゴシック"/>
+                <w:lang w:val="ja-JP" w:eastAsia="ja-JP" w:bidi="ar-SA"/>
+              </w:rPr>
+              <w:t>TOP</w:t>
+            </w:r>
+            <w:r>
+              <w:rPr>
+                <w:rFonts w:ascii="ＭＳ Ｐゴシック" w:hAnsi="ＭＳ Ｐゴシック" w:cs="ＭＳ Ｐゴシック" w:eastAsia="ＭＳ Ｐゴシック"/>
+                <w:lang w:val="ja-JP" w:eastAsia="ja-JP" w:bidi="ar-SA"/>
+              </w:rPr>
+              <w:t>ページ</w:t>
+            </w:r>
+          </w:p>
+        </w:tc>
+      </w:tr>
+      <w:tr>
+        <w:trPr>
+          <w:trHeight w:val="4807" w:hRule="atLeast"/>
+        </w:trPr>
+        <w:tc>
+          <w:tcPr>
+            <w:tcW w:w="442" w:type="dxa"/>
+            <w:tcBorders>
+              <w:top w:val="single" w:sz="4" w:space="0" w:color="000000"/>
+              <w:left w:val="single" w:sz="4" w:space="0" w:color="000000"/>
+              <w:bottom w:val="single" w:sz="4" w:space="0" w:color="000000"/>
+              <w:right w:val="single" w:sz="4" w:space="0" w:color="000000"/>
+            </w:tcBorders>
+            <w:shd w:color="auto" w:fill="auto" w:val="clear"/>
+          </w:tcPr>
+          <w:p>
+            <w:pPr>
+              <w:pStyle w:val="Normal"/>
+              <w:widowControl w:val="false"/>
+              <w:suppressAutoHyphens w:val="true"/>
+              <w:bidi w:val="0"/>
+              <w:spacing w:before="0" w:after="0"/>
+              <w:ind w:left="-113" w:right="0" w:hanging="113"/>
+              <w:jc w:val="center"/>
+              <w:rPr>
+                <w:lang w:eastAsia="ja-JP" w:bidi="ar-SA"/>
+              </w:rPr>
+            </w:pPr>
+            <w:r>
+              <w:rPr>
+                <w:lang w:eastAsia="ja-JP" w:bidi="ar-SA"/>
+              </w:rPr>
+            </w:r>
+          </w:p>
+        </w:tc>
+        <w:tc>
+          <w:tcPr>
+            <w:tcW w:w="9740" w:type="dxa"/>
+            <w:gridSpan w:val="16"/>
+            <w:tcBorders>
+              <w:top w:val="single" w:sz="4" w:space="0" w:color="000000"/>
+              <w:left w:val="single" w:sz="4" w:space="0" w:color="000000"/>
+              <w:bottom w:val="single" w:sz="4" w:space="0" w:color="000000"/>
+              <w:right w:val="single" w:sz="4" w:space="0" w:color="000000"/>
+            </w:tcBorders>
+            <w:shd w:color="auto" w:fill="auto" w:val="clear"/>
+          </w:tcPr>
+          <w:p>
+            <w:pPr>
+              <w:pStyle w:val="Normal"/>
+              <w:widowControl w:val="false"/>
+              <w:spacing w:before="0" w:after="0"/>
+              <w:rPr>
+                <w:lang w:val="en-US" w:eastAsia="ja-JP" w:bidi="ar-SA"/>
+              </w:rPr>
+            </w:pPr>
+            <w:r>
+              <w:rPr>
+                <w:lang w:val="en-US" w:eastAsia="ja-JP" w:bidi="ar-SA"/>
+              </w:rPr>
+              <w:drawing>
+                <wp:anchor behindDoc="0" distT="0" distB="0" distL="0" distR="0" simplePos="0" locked="0" layoutInCell="1" allowOverlap="1" relativeHeight="2">
+                  <wp:simplePos x="0" y="0"/>
+                  <wp:positionH relativeFrom="column">
+                    <wp:align>center</wp:align>
+                  </wp:positionH>
+                  <wp:positionV relativeFrom="paragraph">
+                    <wp:posOffset>635</wp:posOffset>
+                  </wp:positionV>
+                  <wp:extent cx="6029960" cy="3848100"/>
+                  <wp:effectExtent l="0" t="0" r="0" b="0"/>
+                  <wp:wrapSquare wrapText="largest"/>
+                  <wp:docPr id="2" name="画像1" descr=""/>
+                  <wp:cNvGraphicFramePr>
+                    <a:graphicFrameLocks xmlns:a="http://schemas.openxmlformats.org/drawingml/2006/main" noChangeAspect="1"/>
+                  </wp:cNvGraphicFramePr>
+                  <a:graphic xmlns:a="http://schemas.openxmlformats.org/drawingml/2006/main">
+                    <a:graphicData uri="http://schemas.openxmlformats.org/drawingml/2006/picture">
+                      <pic:pic xmlns:pic="http://schemas.openxmlformats.org/drawingml/2006/picture">
+                        <pic:nvPicPr>
+                          <pic:cNvPr id="2" name="画像1" descr=""/>
+                          <pic:cNvPicPr>
+                            <a:picLocks noChangeAspect="1" noChangeArrowheads="1"/>
+                          </pic:cNvPicPr>
+                        </pic:nvPicPr>
+                        <pic:blipFill>
+                          <a:blip r:embed="rId3"/>
+                          <a:stretch>
+                            <a:fillRect/>
+                          </a:stretch>
+                        </pic:blipFill>
+                        <pic:spPr bwMode="auto">
+                          <a:xfrm>
+                            <a:off x="0" y="0"/>
+                            <a:ext cx="6029960" cy="3848100"/>
+                          </a:xfrm>
+                          <a:prstGeom prst="rect">
+                            <a:avLst/>
+                          </a:prstGeom>
+                        </pic:spPr>
+                      </pic:pic>
+                    </a:graphicData>
+                  </a:graphic>
+                </wp:anchor>
+              </w:drawing>
+            </w:r>
+          </w:p>
+        </w:tc>
+      </w:tr>
+      <w:tr>
+        <w:trPr>
+          <w:trHeight w:val="250" w:hRule="atLeast"/>
+        </w:trPr>
+        <w:tc>
+          <w:tcPr>
+            <w:tcW w:w="442" w:type="dxa"/>
+            <w:vMerge w:val="restart"/>
+            <w:tcBorders>
+              <w:top w:val="single" w:sz="4" w:space="0" w:color="000000"/>
+              <w:left w:val="single" w:sz="4" w:space="0" w:color="000000"/>
+              <w:bottom w:val="single" w:sz="4" w:space="0" w:color="000000"/>
+              <w:right w:val="single" w:sz="4" w:space="0" w:color="000000"/>
+            </w:tcBorders>
+            <w:shd w:color="auto" w:fill="auto" w:val="clear"/>
+          </w:tcPr>
+          <w:p>
+            <w:pPr>
+              <w:pStyle w:val="Normal"/>
+              <w:widowControl w:val="false"/>
+              <w:spacing w:before="0" w:after="0"/>
+              <w:jc w:val="center"/>
+              <w:rPr>
+                <w:lang w:val="en-US" w:eastAsia="ja-JP" w:bidi="ar-SA"/>
+              </w:rPr>
+            </w:pPr>
+            <w:r>
+              <w:rPr>
+                <w:rFonts w:ascii="ＭＳ Ｐゴシック" w:hAnsi="ＭＳ Ｐゴシック" w:cs="ＭＳ Ｐゴシック" w:eastAsia="ＭＳ Ｐゴシック"/>
+                <w:lang w:val="en-US" w:eastAsia="ja-JP" w:bidi="ar-SA"/>
+              </w:rPr>
+              <w:t>部品説明</w:t>
+            </w:r>
+          </w:p>
+        </w:tc>
+        <w:tc>
+          <w:tcPr>
+            <w:tcW w:w="3555" w:type="dxa"/>
+            <w:gridSpan w:val="6"/>
+            <w:tcBorders>
+              <w:top w:val="single" w:sz="4" w:space="0" w:color="000000"/>
+              <w:left w:val="single" w:sz="4" w:space="0" w:color="000000"/>
+              <w:bottom w:val="single" w:sz="4" w:space="0" w:color="000000"/>
+              <w:right w:val="single" w:sz="4" w:space="0" w:color="000000"/>
+            </w:tcBorders>
+            <w:shd w:color="auto" w:fill="auto" w:val="clear"/>
+            <w:vAlign w:val="center"/>
+          </w:tcPr>
+          <w:p>
+            <w:pPr>
+              <w:pStyle w:val="Normal"/>
+              <w:widowControl w:val="false"/>
+              <w:spacing w:before="0" w:after="0"/>
+              <w:jc w:val="center"/>
+              <w:rPr>
+                <w:lang w:eastAsia="ja-JP" w:bidi="ar-SA"/>
+              </w:rPr>
+            </w:pPr>
+            <w:r>
+              <w:rPr>
+                <w:rFonts w:ascii="ＭＳ Ｐゴシック" w:hAnsi="ＭＳ Ｐゴシック" w:cs="ＭＳ Ｐゴシック" w:eastAsia="ＭＳ Ｐゴシック"/>
+                <w:lang w:val="ja-JP" w:eastAsia="ja-JP" w:bidi="ar-SA"/>
+              </w:rPr>
+              <w:t>入出力項目</w:t>
+            </w:r>
+          </w:p>
+        </w:tc>
+        <w:tc>
+          <w:tcPr>
+            <w:tcW w:w="6185" w:type="dxa"/>
+            <w:gridSpan w:val="10"/>
+            <w:tcBorders>
+              <w:top w:val="single" w:sz="4" w:space="0" w:color="000000"/>
+              <w:left w:val="single" w:sz="4" w:space="0" w:color="000000"/>
+              <w:bottom w:val="single" w:sz="4" w:space="0" w:color="000000"/>
+              <w:right w:val="single" w:sz="4" w:space="0" w:color="000000"/>
+            </w:tcBorders>
+            <w:shd w:color="auto" w:fill="auto" w:val="clear"/>
+            <w:vAlign w:val="center"/>
+          </w:tcPr>
+          <w:p>
+            <w:pPr>
+              <w:pStyle w:val="Normal"/>
+              <w:widowControl w:val="false"/>
+              <w:spacing w:before="0" w:after="0"/>
+              <w:jc w:val="center"/>
+              <w:rPr>
+                <w:lang w:eastAsia="ja-JP" w:bidi="ar-SA"/>
+              </w:rPr>
+            </w:pPr>
+            <w:r>
+              <w:rPr>
+                <w:rFonts w:ascii="ＭＳ Ｐゴシック" w:hAnsi="ＭＳ Ｐゴシック" w:cs="ＭＳ Ｐゴシック" w:eastAsia="ＭＳ Ｐゴシック"/>
+                <w:lang w:val="ja-JP" w:eastAsia="ja-JP" w:bidi="ar-SA"/>
+              </w:rPr>
+              <w:t>説明</w:t>
+            </w:r>
+          </w:p>
+        </w:tc>
+      </w:tr>
+      <w:tr>
+        <w:trPr>
+          <w:trHeight w:val="250" w:hRule="atLeast"/>
+        </w:trPr>
+        <w:tc>
+          <w:tcPr>
+            <w:tcW w:w="442" w:type="dxa"/>
+            <w:vMerge w:val="continue"/>
+            <w:tcBorders>
+              <w:top w:val="single" w:sz="4" w:space="0" w:color="000000"/>
+              <w:left w:val="single" w:sz="4" w:space="0" w:color="000000"/>
+              <w:bottom w:val="single" w:sz="4" w:space="0" w:color="000000"/>
+              <w:right w:val="single" w:sz="4" w:space="0" w:color="000000"/>
+            </w:tcBorders>
+            <w:shd w:color="auto" w:fill="auto" w:val="clear"/>
+            <w:tcMar>
+              <w:top w:w="0" w:type="dxa"/>
+              <w:left w:w="0" w:type="dxa"/>
+              <w:bottom w:w="0" w:type="dxa"/>
+              <w:right w:w="0" w:type="dxa"/>
+            </w:tcMar>
+          </w:tcPr>
+          <w:p>
+            <w:pPr>
+              <w:pStyle w:val="Normal"/>
+              <w:widowControl w:val="false"/>
+              <w:spacing w:before="0" w:after="0"/>
+              <w:rPr>
+                <w:lang w:val="en-US" w:eastAsia="ja-JP" w:bidi="ar-SA"/>
+              </w:rPr>
+            </w:pPr>
+            <w:r>
+              <w:rPr>
+                <w:lang w:val="en-US" w:eastAsia="ja-JP" w:bidi="ar-SA"/>
+              </w:rPr>
+            </w:r>
+          </w:p>
+        </w:tc>
+        <w:tc>
+          <w:tcPr>
+            <w:tcW w:w="3555" w:type="dxa"/>
+            <w:gridSpan w:val="6"/>
+            <w:tcBorders>
+              <w:top w:val="single" w:sz="4" w:space="0" w:color="000000"/>
+              <w:left w:val="single" w:sz="4" w:space="0" w:color="000000"/>
+              <w:bottom w:val="single" w:sz="4" w:space="0" w:color="000000"/>
+              <w:right w:val="single" w:sz="4" w:space="0" w:color="000000"/>
+            </w:tcBorders>
+            <w:shd w:color="auto" w:fill="auto" w:val="clear"/>
+          </w:tcPr>
+          <w:p>
+            <w:pPr>
+              <w:pStyle w:val="Normal"/>
+              <w:widowControl w:val="false"/>
+              <w:suppressAutoHyphens w:val="true"/>
+              <w:bidi w:val="0"/>
+              <w:spacing w:before="0" w:after="0"/>
+              <w:ind w:right="0" w:hanging="0"/>
+              <w:jc w:val="center"/>
+              <w:rPr>
+                <w:lang w:val="en-US" w:eastAsia="ja-JP" w:bidi="ar-SA"/>
+              </w:rPr>
+            </w:pPr>
+            <w:r>
+              <w:rPr>
+                <w:lang w:val="en-US" w:eastAsia="ja-JP" w:bidi="ar-SA"/>
+              </w:rPr>
+            </w:r>
+          </w:p>
+        </w:tc>
+        <w:tc>
+          <w:tcPr>
+            <w:tcW w:w="6185" w:type="dxa"/>
+            <w:gridSpan w:val="10"/>
+            <w:tcBorders>
+              <w:top w:val="single" w:sz="4" w:space="0" w:color="000000"/>
+              <w:left w:val="single" w:sz="4" w:space="0" w:color="000000"/>
+              <w:bottom w:val="single" w:sz="4" w:space="0" w:color="000000"/>
+              <w:right w:val="single" w:sz="4" w:space="0" w:color="000000"/>
+            </w:tcBorders>
+            <w:shd w:color="auto" w:fill="auto" w:val="clear"/>
+          </w:tcPr>
+          <w:p>
+            <w:pPr>
+              <w:pStyle w:val="Normal"/>
+              <w:widowControl w:val="false"/>
+              <w:spacing w:before="0" w:after="0"/>
+              <w:rPr>
+                <w:lang w:val="en-US" w:eastAsia="ja-JP" w:bidi="ar-SA"/>
+              </w:rPr>
+            </w:pPr>
+            <w:r>
+              <w:rPr>
+                <w:lang w:val="en-US" w:eastAsia="ja-JP" w:bidi="ar-SA"/>
+              </w:rPr>
+            </w:r>
+          </w:p>
+        </w:tc>
+      </w:tr>
+      <w:tr>
+        <w:trPr>
+          <w:trHeight w:val="250" w:hRule="atLeast"/>
+        </w:trPr>
+        <w:tc>
+          <w:tcPr>
+            <w:tcW w:w="442" w:type="dxa"/>
+            <w:vMerge w:val="continue"/>
+            <w:tcBorders>
+              <w:top w:val="single" w:sz="4" w:space="0" w:color="000000"/>
+              <w:left w:val="single" w:sz="4" w:space="0" w:color="000000"/>
+              <w:bottom w:val="single" w:sz="4" w:space="0" w:color="000000"/>
+              <w:right w:val="single" w:sz="4" w:space="0" w:color="000000"/>
+            </w:tcBorders>
+            <w:shd w:color="auto" w:fill="auto" w:val="clear"/>
+            <w:tcMar>
+              <w:top w:w="0" w:type="dxa"/>
+              <w:left w:w="0" w:type="dxa"/>
+              <w:bottom w:w="0" w:type="dxa"/>
+              <w:right w:w="0" w:type="dxa"/>
+            </w:tcMar>
+          </w:tcPr>
+          <w:p>
+            <w:pPr>
+              <w:pStyle w:val="Normal"/>
+              <w:widowControl w:val="false"/>
+              <w:spacing w:before="0" w:after="0"/>
+              <w:rPr>
+                <w:lang w:val="en-US" w:eastAsia="ja-JP" w:bidi="ar-SA"/>
+              </w:rPr>
+            </w:pPr>
+            <w:r>
+              <w:rPr>
+                <w:lang w:val="en-US" w:eastAsia="ja-JP" w:bidi="ar-SA"/>
+              </w:rPr>
+            </w:r>
+          </w:p>
+        </w:tc>
+        <w:tc>
+          <w:tcPr>
+            <w:tcW w:w="3555" w:type="dxa"/>
+            <w:gridSpan w:val="6"/>
+            <w:tcBorders>
+              <w:top w:val="single" w:sz="4" w:space="0" w:color="000000"/>
+              <w:left w:val="single" w:sz="4" w:space="0" w:color="000000"/>
+              <w:bottom w:val="single" w:sz="4" w:space="0" w:color="000000"/>
+              <w:right w:val="single" w:sz="4" w:space="0" w:color="000000"/>
+            </w:tcBorders>
+            <w:shd w:color="auto" w:fill="auto" w:val="clear"/>
+          </w:tcPr>
+          <w:p>
+            <w:pPr>
+              <w:pStyle w:val="Normal"/>
+              <w:widowControl w:val="false"/>
+              <w:spacing w:before="0" w:after="0"/>
+              <w:jc w:val="center"/>
+              <w:rPr>
+                <w:lang w:val="en-US" w:eastAsia="ja-JP" w:bidi="ar-SA"/>
+              </w:rPr>
+            </w:pPr>
+            <w:r>
+              <w:rPr>
+                <w:lang w:val="en-US" w:eastAsia="ja-JP" w:bidi="ar-SA"/>
+              </w:rPr>
+            </w:r>
+          </w:p>
+        </w:tc>
+        <w:tc>
+          <w:tcPr>
+            <w:tcW w:w="6185" w:type="dxa"/>
+            <w:gridSpan w:val="10"/>
+            <w:tcBorders>
+              <w:top w:val="single" w:sz="4" w:space="0" w:color="000000"/>
+              <w:left w:val="single" w:sz="4" w:space="0" w:color="000000"/>
+              <w:bottom w:val="single" w:sz="4" w:space="0" w:color="000000"/>
+              <w:right w:val="single" w:sz="4" w:space="0" w:color="000000"/>
+            </w:tcBorders>
+            <w:shd w:color="auto" w:fill="auto" w:val="clear"/>
+          </w:tcPr>
+          <w:p>
+            <w:pPr>
+              <w:pStyle w:val="Normal"/>
+              <w:widowControl w:val="false"/>
+              <w:spacing w:before="0" w:after="0"/>
+              <w:rPr>
+                <w:lang w:val="en-US" w:eastAsia="ja-JP" w:bidi="ar-SA"/>
+              </w:rPr>
+            </w:pPr>
+            <w:r>
+              <w:rPr>
+                <w:lang w:val="en-US" w:eastAsia="ja-JP" w:bidi="ar-SA"/>
+              </w:rPr>
+            </w:r>
+          </w:p>
+        </w:tc>
+      </w:tr>
+      <w:tr>
+        <w:trPr>
+          <w:trHeight w:val="250" w:hRule="atLeast"/>
+        </w:trPr>
+        <w:tc>
+          <w:tcPr>
+            <w:tcW w:w="442" w:type="dxa"/>
+            <w:vMerge w:val="continue"/>
+            <w:tcBorders>
+              <w:top w:val="single" w:sz="4" w:space="0" w:color="000000"/>
+              <w:left w:val="single" w:sz="4" w:space="0" w:color="000000"/>
+              <w:bottom w:val="single" w:sz="4" w:space="0" w:color="000000"/>
+              <w:right w:val="single" w:sz="4" w:space="0" w:color="000000"/>
+            </w:tcBorders>
+            <w:shd w:color="auto" w:fill="auto" w:val="clear"/>
+            <w:tcMar>
+              <w:top w:w="0" w:type="dxa"/>
+              <w:left w:w="0" w:type="dxa"/>
+              <w:bottom w:w="0" w:type="dxa"/>
+              <w:right w:w="0" w:type="dxa"/>
+            </w:tcMar>
+          </w:tcPr>
+          <w:p>
+            <w:pPr>
+              <w:pStyle w:val="Normal"/>
+              <w:widowControl w:val="false"/>
+              <w:spacing w:before="0" w:after="0"/>
+              <w:rPr>
+                <w:lang w:val="en-US" w:eastAsia="ja-JP" w:bidi="ar-SA"/>
+              </w:rPr>
+            </w:pPr>
+            <w:r>
+              <w:rPr>
+                <w:lang w:val="en-US" w:eastAsia="ja-JP" w:bidi="ar-SA"/>
+              </w:rPr>
+            </w:r>
+          </w:p>
+        </w:tc>
+        <w:tc>
+          <w:tcPr>
+            <w:tcW w:w="3555" w:type="dxa"/>
+            <w:gridSpan w:val="6"/>
+            <w:tcBorders>
+              <w:top w:val="single" w:sz="4" w:space="0" w:color="000000"/>
+              <w:left w:val="single" w:sz="4" w:space="0" w:color="000000"/>
+              <w:bottom w:val="single" w:sz="4" w:space="0" w:color="000000"/>
+              <w:right w:val="single" w:sz="4" w:space="0" w:color="000000"/>
+            </w:tcBorders>
+            <w:shd w:color="auto" w:fill="auto" w:val="clear"/>
+          </w:tcPr>
+          <w:p>
+            <w:pPr>
+              <w:pStyle w:val="Normal"/>
+              <w:widowControl w:val="false"/>
+              <w:spacing w:before="0" w:after="0"/>
+              <w:jc w:val="center"/>
+              <w:rPr>
+                <w:lang w:val="en-US" w:eastAsia="ja-JP" w:bidi="ar-SA"/>
+              </w:rPr>
+            </w:pPr>
+            <w:r>
+              <w:rPr>
+                <w:lang w:val="en-US" w:eastAsia="ja-JP" w:bidi="ar-SA"/>
+              </w:rPr>
+            </w:r>
+          </w:p>
+        </w:tc>
+        <w:tc>
+          <w:tcPr>
+            <w:tcW w:w="6185" w:type="dxa"/>
+            <w:gridSpan w:val="10"/>
+            <w:tcBorders>
+              <w:top w:val="single" w:sz="4" w:space="0" w:color="000000"/>
+              <w:left w:val="single" w:sz="4" w:space="0" w:color="000000"/>
+              <w:bottom w:val="single" w:sz="4" w:space="0" w:color="000000"/>
+              <w:right w:val="single" w:sz="4" w:space="0" w:color="000000"/>
+            </w:tcBorders>
+            <w:shd w:color="auto" w:fill="auto" w:val="clear"/>
+          </w:tcPr>
+          <w:p>
+            <w:pPr>
+              <w:pStyle w:val="Normal"/>
+              <w:widowControl w:val="false"/>
+              <w:spacing w:before="0" w:after="0"/>
+              <w:rPr>
+                <w:lang w:val="en-US" w:eastAsia="ja-JP" w:bidi="ar-SA"/>
+              </w:rPr>
+            </w:pPr>
+            <w:r>
+              <w:rPr>
+                <w:lang w:val="en-US" w:eastAsia="ja-JP" w:bidi="ar-SA"/>
+              </w:rPr>
+            </w:r>
+          </w:p>
+        </w:tc>
+      </w:tr>
+      <w:tr>
+        <w:trPr>
+          <w:trHeight w:val="250" w:hRule="atLeast"/>
+        </w:trPr>
+        <w:tc>
+          <w:tcPr>
+            <w:tcW w:w="442" w:type="dxa"/>
+            <w:vMerge w:val="continue"/>
+            <w:tcBorders>
+              <w:top w:val="single" w:sz="4" w:space="0" w:color="000000"/>
+              <w:left w:val="single" w:sz="4" w:space="0" w:color="000000"/>
+              <w:bottom w:val="single" w:sz="4" w:space="0" w:color="000000"/>
+              <w:right w:val="single" w:sz="4" w:space="0" w:color="000000"/>
+            </w:tcBorders>
+            <w:shd w:color="auto" w:fill="auto" w:val="clear"/>
+            <w:tcMar>
+              <w:top w:w="0" w:type="dxa"/>
+              <w:left w:w="0" w:type="dxa"/>
+              <w:bottom w:w="0" w:type="dxa"/>
+              <w:right w:w="0" w:type="dxa"/>
+            </w:tcMar>
+          </w:tcPr>
+          <w:p>
+            <w:pPr>
+              <w:pStyle w:val="Normal"/>
+              <w:widowControl w:val="false"/>
+              <w:spacing w:before="0" w:after="0"/>
+              <w:rPr>
+                <w:lang w:val="en-US" w:eastAsia="ja-JP" w:bidi="ar-SA"/>
+              </w:rPr>
+            </w:pPr>
+            <w:r>
+              <w:rPr>
+                <w:lang w:val="en-US" w:eastAsia="ja-JP" w:bidi="ar-SA"/>
+              </w:rPr>
+            </w:r>
+          </w:p>
+        </w:tc>
+        <w:tc>
+          <w:tcPr>
+            <w:tcW w:w="3555" w:type="dxa"/>
+            <w:gridSpan w:val="6"/>
+            <w:tcBorders>
+              <w:top w:val="single" w:sz="4" w:space="0" w:color="000000"/>
+              <w:left w:val="single" w:sz="4" w:space="0" w:color="000000"/>
+              <w:bottom w:val="single" w:sz="4" w:space="0" w:color="000000"/>
+              <w:right w:val="single" w:sz="4" w:space="0" w:color="000000"/>
+            </w:tcBorders>
+            <w:shd w:color="auto" w:fill="auto" w:val="clear"/>
+          </w:tcPr>
+          <w:p>
+            <w:pPr>
+              <w:pStyle w:val="Normal"/>
+              <w:widowControl w:val="false"/>
+              <w:spacing w:before="0" w:after="0"/>
+              <w:jc w:val="center"/>
+              <w:rPr>
+                <w:lang w:val="en-US" w:eastAsia="ja-JP" w:bidi="ar-SA"/>
+              </w:rPr>
+            </w:pPr>
+            <w:r>
+              <w:rPr>
+                <w:lang w:val="en-US" w:eastAsia="ja-JP" w:bidi="ar-SA"/>
+              </w:rPr>
+            </w:r>
+          </w:p>
+        </w:tc>
+        <w:tc>
+          <w:tcPr>
+            <w:tcW w:w="6185" w:type="dxa"/>
+            <w:gridSpan w:val="10"/>
+            <w:tcBorders>
+              <w:top w:val="single" w:sz="4" w:space="0" w:color="000000"/>
+              <w:left w:val="single" w:sz="4" w:space="0" w:color="000000"/>
+              <w:bottom w:val="single" w:sz="4" w:space="0" w:color="000000"/>
+              <w:right w:val="single" w:sz="4" w:space="0" w:color="000000"/>
+            </w:tcBorders>
+            <w:shd w:color="auto" w:fill="auto" w:val="clear"/>
+          </w:tcPr>
+          <w:p>
+            <w:pPr>
+              <w:pStyle w:val="Normal"/>
+              <w:widowControl w:val="false"/>
+              <w:spacing w:before="0" w:after="0"/>
+              <w:rPr>
+                <w:lang w:val="en-US" w:eastAsia="ja-JP" w:bidi="ar-SA"/>
+              </w:rPr>
+            </w:pPr>
+            <w:r>
+              <w:rPr>
+                <w:lang w:val="en-US" w:eastAsia="ja-JP" w:bidi="ar-SA"/>
+              </w:rPr>
+            </w:r>
+          </w:p>
+        </w:tc>
+      </w:tr>
+      <w:tr>
+        <w:trPr>
+          <w:trHeight w:val="250" w:hRule="atLeast"/>
+        </w:trPr>
+        <w:tc>
+          <w:tcPr>
+            <w:tcW w:w="442" w:type="dxa"/>
+            <w:vMerge w:val="continue"/>
+            <w:tcBorders>
+              <w:top w:val="single" w:sz="4" w:space="0" w:color="000000"/>
+              <w:left w:val="single" w:sz="4" w:space="0" w:color="000000"/>
+              <w:bottom w:val="single" w:sz="4" w:space="0" w:color="000000"/>
+              <w:right w:val="single" w:sz="4" w:space="0" w:color="000000"/>
+            </w:tcBorders>
+            <w:shd w:color="auto" w:fill="auto" w:val="clear"/>
+            <w:tcMar>
+              <w:top w:w="0" w:type="dxa"/>
+              <w:left w:w="0" w:type="dxa"/>
+              <w:bottom w:w="0" w:type="dxa"/>
+              <w:right w:w="0" w:type="dxa"/>
+            </w:tcMar>
+          </w:tcPr>
+          <w:p>
+            <w:pPr>
+              <w:pStyle w:val="Normal"/>
+              <w:widowControl w:val="false"/>
+              <w:spacing w:before="0" w:after="0"/>
+              <w:rPr>
+                <w:lang w:val="en-US" w:eastAsia="ja-JP" w:bidi="ar-SA"/>
+              </w:rPr>
+            </w:pPr>
+            <w:r>
+              <w:rPr>
+                <w:lang w:val="en-US" w:eastAsia="ja-JP" w:bidi="ar-SA"/>
+              </w:rPr>
+            </w:r>
+          </w:p>
+        </w:tc>
+        <w:tc>
+          <w:tcPr>
+            <w:tcW w:w="3555" w:type="dxa"/>
+            <w:gridSpan w:val="6"/>
+            <w:tcBorders>
+              <w:top w:val="single" w:sz="4" w:space="0" w:color="000000"/>
+              <w:left w:val="single" w:sz="4" w:space="0" w:color="000000"/>
+              <w:bottom w:val="single" w:sz="4" w:space="0" w:color="000000"/>
+              <w:right w:val="single" w:sz="4" w:space="0" w:color="000000"/>
+            </w:tcBorders>
+            <w:shd w:color="auto" w:fill="auto" w:val="clear"/>
+          </w:tcPr>
+          <w:p>
+            <w:pPr>
+              <w:pStyle w:val="Normal"/>
+              <w:widowControl w:val="false"/>
+              <w:spacing w:before="0" w:after="0"/>
+              <w:jc w:val="center"/>
+              <w:rPr>
+                <w:lang w:val="en-US" w:eastAsia="ja-JP" w:bidi="ar-SA"/>
+              </w:rPr>
+            </w:pPr>
+            <w:r>
+              <w:rPr>
+                <w:lang w:val="en-US" w:eastAsia="ja-JP" w:bidi="ar-SA"/>
+              </w:rPr>
+            </w:r>
+          </w:p>
+        </w:tc>
+        <w:tc>
+          <w:tcPr>
+            <w:tcW w:w="6185" w:type="dxa"/>
+            <w:gridSpan w:val="10"/>
+            <w:tcBorders>
+              <w:top w:val="single" w:sz="4" w:space="0" w:color="000000"/>
+              <w:left w:val="single" w:sz="4" w:space="0" w:color="000000"/>
+              <w:bottom w:val="single" w:sz="4" w:space="0" w:color="000000"/>
+              <w:right w:val="single" w:sz="4" w:space="0" w:color="000000"/>
+            </w:tcBorders>
+            <w:shd w:color="auto" w:fill="auto" w:val="clear"/>
+          </w:tcPr>
+          <w:p>
+            <w:pPr>
+              <w:pStyle w:val="Normal"/>
+              <w:widowControl w:val="false"/>
+              <w:spacing w:before="0" w:after="0"/>
+              <w:rPr>
+                <w:lang w:val="en-US" w:eastAsia="ja-JP" w:bidi="ar-SA"/>
+              </w:rPr>
+            </w:pPr>
+            <w:r>
+              <w:rPr>
+                <w:lang w:val="en-US" w:eastAsia="ja-JP" w:bidi="ar-SA"/>
+              </w:rPr>
+            </w:r>
+          </w:p>
+        </w:tc>
+      </w:tr>
+      <w:tr>
+        <w:trPr>
+          <w:trHeight w:val="250" w:hRule="atLeast"/>
+        </w:trPr>
+        <w:tc>
+          <w:tcPr>
+            <w:tcW w:w="442" w:type="dxa"/>
+            <w:vMerge w:val="continue"/>
+            <w:tcBorders>
+              <w:top w:val="single" w:sz="4" w:space="0" w:color="000000"/>
+              <w:left w:val="single" w:sz="4" w:space="0" w:color="000000"/>
+              <w:bottom w:val="single" w:sz="4" w:space="0" w:color="000000"/>
+              <w:right w:val="single" w:sz="4" w:space="0" w:color="000000"/>
+            </w:tcBorders>
+            <w:shd w:color="auto" w:fill="auto" w:val="clear"/>
+            <w:tcMar>
+              <w:top w:w="0" w:type="dxa"/>
+              <w:left w:w="0" w:type="dxa"/>
+              <w:bottom w:w="0" w:type="dxa"/>
+              <w:right w:w="0" w:type="dxa"/>
+            </w:tcMar>
+          </w:tcPr>
+          <w:p>
+            <w:pPr>
+              <w:pStyle w:val="Normal"/>
+              <w:widowControl w:val="false"/>
+              <w:spacing w:before="0" w:after="0"/>
+              <w:rPr>
+                <w:lang w:val="en-US" w:eastAsia="ja-JP" w:bidi="ar-SA"/>
+              </w:rPr>
+            </w:pPr>
+            <w:r>
+              <w:rPr>
+                <w:lang w:val="en-US" w:eastAsia="ja-JP" w:bidi="ar-SA"/>
+              </w:rPr>
+            </w:r>
+          </w:p>
+        </w:tc>
+        <w:tc>
+          <w:tcPr>
+            <w:tcW w:w="3555" w:type="dxa"/>
+            <w:gridSpan w:val="6"/>
+            <w:tcBorders>
+              <w:top w:val="single" w:sz="4" w:space="0" w:color="000000"/>
+              <w:left w:val="single" w:sz="4" w:space="0" w:color="000000"/>
+              <w:bottom w:val="single" w:sz="4" w:space="0" w:color="000000"/>
+              <w:right w:val="single" w:sz="4" w:space="0" w:color="000000"/>
+            </w:tcBorders>
+            <w:shd w:color="auto" w:fill="auto" w:val="clear"/>
+          </w:tcPr>
+          <w:p>
+            <w:pPr>
+              <w:pStyle w:val="Normal"/>
+              <w:widowControl w:val="false"/>
+              <w:spacing w:before="0" w:after="0"/>
+              <w:jc w:val="center"/>
+              <w:rPr>
+                <w:lang w:val="en-US" w:eastAsia="ja-JP" w:bidi="ar-SA"/>
+              </w:rPr>
+            </w:pPr>
+            <w:r>
+              <w:rPr>
+                <w:lang w:val="en-US" w:eastAsia="ja-JP" w:bidi="ar-SA"/>
+              </w:rPr>
+            </w:r>
+          </w:p>
+        </w:tc>
+        <w:tc>
+          <w:tcPr>
+            <w:tcW w:w="6185" w:type="dxa"/>
+            <w:gridSpan w:val="10"/>
+            <w:tcBorders>
+              <w:top w:val="single" w:sz="4" w:space="0" w:color="000000"/>
+              <w:left w:val="single" w:sz="4" w:space="0" w:color="000000"/>
+              <w:bottom w:val="single" w:sz="4" w:space="0" w:color="000000"/>
+              <w:right w:val="single" w:sz="4" w:space="0" w:color="000000"/>
+            </w:tcBorders>
+            <w:shd w:color="auto" w:fill="auto" w:val="clear"/>
+          </w:tcPr>
+          <w:p>
+            <w:pPr>
+              <w:pStyle w:val="Normal"/>
+              <w:widowControl w:val="false"/>
+              <w:spacing w:before="0" w:after="0"/>
+              <w:rPr>
+                <w:lang w:val="en-US" w:eastAsia="ja-JP" w:bidi="ar-SA"/>
+              </w:rPr>
+            </w:pPr>
+            <w:r>
+              <w:rPr>
+                <w:lang w:val="en-US" w:eastAsia="ja-JP" w:bidi="ar-SA"/>
+              </w:rPr>
+            </w:r>
+          </w:p>
+        </w:tc>
+      </w:tr>
+      <w:tr>
+        <w:trPr>
+          <w:trHeight w:val="220" w:hRule="atLeast"/>
+        </w:trPr>
+        <w:tc>
+          <w:tcPr>
+            <w:tcW w:w="10182" w:type="dxa"/>
+            <w:gridSpan w:val="17"/>
+            <w:tcBorders>
+              <w:top w:val="single" w:sz="4" w:space="0" w:color="000000"/>
+              <w:left w:val="single" w:sz="4" w:space="0" w:color="000000"/>
+              <w:bottom w:val="single" w:sz="4" w:space="0" w:color="000000"/>
+              <w:right w:val="single" w:sz="4" w:space="0" w:color="000000"/>
+            </w:tcBorders>
+            <w:shd w:color="auto" w:fill="auto" w:val="clear"/>
+            <w:vAlign w:val="center"/>
+          </w:tcPr>
+          <w:p>
+            <w:pPr>
+              <w:pStyle w:val="Normal"/>
+              <w:widowControl w:val="false"/>
+              <w:spacing w:before="0" w:after="0"/>
+              <w:jc w:val="center"/>
+              <w:rPr>
+                <w:lang w:val="en-US" w:eastAsia="ja-JP" w:bidi="ar-SA"/>
+              </w:rPr>
+            </w:pPr>
+            <w:r>
+              <w:rPr>
+                <w:lang w:val="en-US" w:eastAsia="ja-JP" w:bidi="ar-SA"/>
+              </w:rPr>
+              <w:t>操作</w:t>
+            </w:r>
+          </w:p>
+        </w:tc>
+      </w:tr>
+      <w:tr>
+        <w:trPr>
+          <w:trHeight w:val="1085" w:hRule="atLeast"/>
+        </w:trPr>
+        <w:tc>
+          <w:tcPr>
+            <w:tcW w:w="10182" w:type="dxa"/>
+            <w:gridSpan w:val="17"/>
+            <w:tcBorders>
+              <w:top w:val="single" w:sz="4" w:space="0" w:color="000000"/>
+              <w:left w:val="single" w:sz="4" w:space="0" w:color="000000"/>
+              <w:bottom w:val="single" w:sz="4" w:space="0" w:color="000000"/>
+              <w:right w:val="single" w:sz="4" w:space="0" w:color="000000"/>
+            </w:tcBorders>
+            <w:shd w:color="auto" w:fill="auto" w:val="clear"/>
+          </w:tcPr>
+          <w:p>
+            <w:pPr>
+              <w:pStyle w:val="Normal"/>
+              <w:widowControl w:val="false"/>
+              <w:spacing w:before="0" w:after="0"/>
+              <w:rPr>
+                <w:lang w:val="en-US" w:eastAsia="ja-JP" w:bidi="ar-SA"/>
+              </w:rPr>
+            </w:pPr>
+            <w:r>
+              <w:rPr>
+                <w:rFonts w:ascii="Arial Unicode MS" w:hAnsi="Arial Unicode MS"/>
+                <w:sz w:val="20"/>
+                <w:szCs w:val="20"/>
+                <w:lang w:val="ja-JP" w:eastAsia="ja-JP" w:bidi="ar-SA"/>
+              </w:rPr>
+              <w:t>各種リンクをクリックする…各種機能ページへ遷移</w:t>
+            </w:r>
+          </w:p>
+        </w:tc>
+      </w:tr>
+      <w:tr>
+        <w:trPr>
+          <w:trHeight w:val="205" w:hRule="atLeast"/>
+        </w:trPr>
+        <w:tc>
+          <w:tcPr>
+            <w:tcW w:w="1043" w:type="dxa"/>
+            <w:gridSpan w:val="2"/>
+            <w:tcBorders>
+              <w:top w:val="single" w:sz="4" w:space="0" w:color="000000"/>
+              <w:left w:val="single" w:sz="4" w:space="0" w:color="000000"/>
+              <w:bottom w:val="single" w:sz="4" w:space="0" w:color="000000"/>
+              <w:right w:val="single" w:sz="4" w:space="0" w:color="000000"/>
+            </w:tcBorders>
+            <w:shd w:color="auto" w:fill="auto" w:val="clear"/>
+            <w:vAlign w:val="center"/>
+          </w:tcPr>
+          <w:p>
+            <w:pPr>
+              <w:pStyle w:val="Normal"/>
+              <w:widowControl w:val="false"/>
+              <w:spacing w:before="0" w:after="0"/>
+              <w:jc w:val="center"/>
+              <w:rPr>
+                <w:lang w:eastAsia="ja-JP" w:bidi="ar-SA"/>
+              </w:rPr>
+            </w:pPr>
+            <w:r>
+              <w:rPr>
+                <w:rFonts w:ascii="ＭＳ Ｐゴシック" w:hAnsi="ＭＳ Ｐゴシック" w:cs="ＭＳ Ｐゴシック" w:eastAsia="ＭＳ Ｐゴシック"/>
+                <w:lang w:val="ja-JP" w:eastAsia="ja-JP" w:bidi="ar-SA"/>
+              </w:rPr>
+              <w:t>改定日</w:t>
+            </w:r>
+          </w:p>
+        </w:tc>
+        <w:tc>
+          <w:tcPr>
+            <w:tcW w:w="1163" w:type="dxa"/>
+            <w:gridSpan w:val="2"/>
+            <w:tcBorders>
+              <w:top w:val="single" w:sz="4" w:space="0" w:color="000000"/>
+              <w:left w:val="single" w:sz="4" w:space="0" w:color="000000"/>
+              <w:bottom w:val="single" w:sz="4" w:space="0" w:color="000000"/>
+              <w:right w:val="single" w:sz="4" w:space="0" w:color="000000"/>
+            </w:tcBorders>
+            <w:shd w:color="auto" w:fill="auto" w:val="clear"/>
+            <w:vAlign w:val="center"/>
+          </w:tcPr>
+          <w:p>
+            <w:pPr>
+              <w:pStyle w:val="Normal"/>
+              <w:widowControl w:val="false"/>
+              <w:spacing w:before="0" w:after="0"/>
+              <w:jc w:val="center"/>
+              <w:rPr>
+                <w:lang w:eastAsia="ja-JP" w:bidi="ar-SA"/>
+              </w:rPr>
+            </w:pPr>
+            <w:r>
+              <w:rPr>
+                <w:rFonts w:ascii="ＭＳ Ｐゴシック" w:hAnsi="ＭＳ Ｐゴシック" w:cs="ＭＳ Ｐゴシック" w:eastAsia="ＭＳ Ｐゴシック"/>
+                <w:sz w:val="18"/>
+                <w:szCs w:val="18"/>
+                <w:lang w:val="ja-JP" w:eastAsia="ja-JP" w:bidi="ar-SA"/>
+              </w:rPr>
+              <w:t>／／</w:t>
+            </w:r>
+          </w:p>
+        </w:tc>
+        <w:tc>
+          <w:tcPr>
+            <w:tcW w:w="1177" w:type="dxa"/>
+            <w:gridSpan w:val="2"/>
+            <w:tcBorders>
+              <w:top w:val="single" w:sz="4" w:space="0" w:color="000000"/>
+              <w:left w:val="single" w:sz="4" w:space="0" w:color="000000"/>
+              <w:bottom w:val="single" w:sz="4" w:space="0" w:color="000000"/>
+              <w:right w:val="single" w:sz="4" w:space="0" w:color="000000"/>
+            </w:tcBorders>
+            <w:shd w:color="auto" w:fill="auto" w:val="clear"/>
+            <w:vAlign w:val="center"/>
+          </w:tcPr>
+          <w:p>
+            <w:pPr>
+              <w:pStyle w:val="Normal"/>
+              <w:widowControl w:val="false"/>
+              <w:spacing w:before="0" w:after="0"/>
+              <w:jc w:val="center"/>
+              <w:rPr>
+                <w:lang w:eastAsia="ja-JP" w:bidi="ar-SA"/>
+              </w:rPr>
+            </w:pPr>
+            <w:r>
+              <w:rPr>
+                <w:rFonts w:ascii="ＭＳ Ｐゴシック" w:hAnsi="ＭＳ Ｐゴシック" w:cs="ＭＳ Ｐゴシック" w:eastAsia="ＭＳ Ｐゴシック"/>
+                <w:sz w:val="18"/>
+                <w:szCs w:val="18"/>
+                <w:lang w:val="ja-JP" w:eastAsia="ja-JP" w:bidi="ar-SA"/>
+              </w:rPr>
+              <w:t>／／</w:t>
+            </w:r>
+          </w:p>
+        </w:tc>
+        <w:tc>
+          <w:tcPr>
+            <w:tcW w:w="1230" w:type="dxa"/>
+            <w:gridSpan w:val="2"/>
+            <w:tcBorders>
+              <w:top w:val="single" w:sz="4" w:space="0" w:color="000000"/>
+              <w:left w:val="single" w:sz="4" w:space="0" w:color="000000"/>
+              <w:bottom w:val="single" w:sz="4" w:space="0" w:color="000000"/>
+              <w:right w:val="single" w:sz="4" w:space="0" w:color="000000"/>
+            </w:tcBorders>
+            <w:shd w:color="auto" w:fill="auto" w:val="clear"/>
+            <w:vAlign w:val="center"/>
+          </w:tcPr>
+          <w:p>
+            <w:pPr>
+              <w:pStyle w:val="Normal"/>
+              <w:widowControl w:val="false"/>
+              <w:spacing w:before="0" w:after="0"/>
+              <w:jc w:val="center"/>
+              <w:rPr>
+                <w:lang w:eastAsia="ja-JP" w:bidi="ar-SA"/>
+              </w:rPr>
+            </w:pPr>
+            <w:r>
+              <w:rPr>
+                <w:rFonts w:ascii="ＭＳ Ｐゴシック" w:hAnsi="ＭＳ Ｐゴシック" w:cs="ＭＳ Ｐゴシック" w:eastAsia="ＭＳ Ｐゴシック"/>
+                <w:sz w:val="18"/>
+                <w:szCs w:val="18"/>
+                <w:lang w:val="ja-JP" w:eastAsia="ja-JP" w:bidi="ar-SA"/>
+              </w:rPr>
+              <w:t>／／</w:t>
+            </w:r>
+          </w:p>
+        </w:tc>
+        <w:tc>
+          <w:tcPr>
+            <w:tcW w:w="182" w:type="dxa"/>
+            <w:tcBorders>
+              <w:top w:val="single" w:sz="4" w:space="0" w:color="000000"/>
+              <w:left w:val="single" w:sz="4" w:space="0" w:color="000000"/>
+              <w:bottom w:val="single" w:sz="4" w:space="0" w:color="000000"/>
+              <w:right w:val="single" w:sz="4" w:space="0" w:color="000000"/>
+            </w:tcBorders>
+            <w:shd w:color="auto" w:fill="auto" w:val="clear"/>
+            <w:vAlign w:val="center"/>
+          </w:tcPr>
+          <w:p>
+            <w:pPr>
+              <w:pStyle w:val="Normal"/>
+              <w:widowControl w:val="false"/>
+              <w:spacing w:before="0" w:after="0"/>
+              <w:jc w:val="center"/>
+              <w:rPr>
+                <w:lang w:eastAsia="ja-JP" w:bidi="ar-SA"/>
+              </w:rPr>
+            </w:pPr>
+            <w:r>
+              <w:rPr>
+                <w:rFonts w:ascii="ＭＳ Ｐゴシック" w:hAnsi="ＭＳ Ｐゴシック" w:cs="ＭＳ Ｐゴシック" w:eastAsia="ＭＳ Ｐゴシック"/>
+                <w:sz w:val="18"/>
+                <w:szCs w:val="18"/>
+                <w:lang w:val="ja-JP" w:eastAsia="ja-JP" w:bidi="ar-SA"/>
+              </w:rPr>
+              <w:t>／／</w:t>
+            </w:r>
+          </w:p>
+        </w:tc>
+        <w:tc>
+          <w:tcPr>
+            <w:tcW w:w="2182" w:type="dxa"/>
+            <w:gridSpan w:val="2"/>
+            <w:tcBorders>
+              <w:top w:val="single" w:sz="4" w:space="0" w:color="000000"/>
+              <w:left w:val="single" w:sz="4" w:space="0" w:color="000000"/>
+              <w:bottom w:val="single" w:sz="4" w:space="0" w:color="000000"/>
+              <w:right w:val="single" w:sz="4" w:space="0" w:color="000000"/>
+            </w:tcBorders>
+            <w:shd w:color="auto" w:fill="auto" w:val="clear"/>
+            <w:vAlign w:val="center"/>
+          </w:tcPr>
+          <w:p>
+            <w:pPr>
+              <w:pStyle w:val="Normal"/>
+              <w:widowControl w:val="false"/>
+              <w:spacing w:before="0" w:after="0"/>
+              <w:jc w:val="center"/>
+              <w:rPr>
+                <w:lang w:eastAsia="ja-JP" w:bidi="ar-SA"/>
+              </w:rPr>
+            </w:pPr>
+            <w:r>
+              <w:rPr>
+                <w:rFonts w:ascii="ＭＳ Ｐゴシック" w:hAnsi="ＭＳ Ｐゴシック" w:cs="ＭＳ Ｐゴシック" w:eastAsia="ＭＳ Ｐゴシック"/>
+                <w:sz w:val="18"/>
+                <w:szCs w:val="18"/>
+                <w:lang w:val="ja-JP" w:eastAsia="ja-JP" w:bidi="ar-SA"/>
+              </w:rPr>
+              <w:t>／／</w:t>
+            </w:r>
+          </w:p>
+        </w:tc>
+        <w:tc>
+          <w:tcPr>
+            <w:tcW w:w="1058" w:type="dxa"/>
+            <w:gridSpan w:val="2"/>
+            <w:tcBorders>
+              <w:top w:val="single" w:sz="4" w:space="0" w:color="000000"/>
+              <w:left w:val="single" w:sz="4" w:space="0" w:color="000000"/>
+              <w:bottom w:val="single" w:sz="4" w:space="0" w:color="000000"/>
+              <w:right w:val="single" w:sz="4" w:space="0" w:color="000000"/>
+            </w:tcBorders>
+            <w:shd w:color="auto" w:fill="auto" w:val="clear"/>
+            <w:vAlign w:val="center"/>
+          </w:tcPr>
+          <w:p>
+            <w:pPr>
+              <w:pStyle w:val="Normal"/>
+              <w:widowControl w:val="false"/>
+              <w:spacing w:before="0" w:after="0"/>
+              <w:jc w:val="center"/>
+              <w:rPr>
+                <w:lang w:eastAsia="ja-JP" w:bidi="ar-SA"/>
+              </w:rPr>
+            </w:pPr>
+            <w:r>
+              <w:rPr>
+                <w:rFonts w:ascii="ＭＳ Ｐゴシック" w:hAnsi="ＭＳ Ｐゴシック" w:cs="ＭＳ Ｐゴシック" w:eastAsia="ＭＳ Ｐゴシック"/>
+                <w:sz w:val="18"/>
+                <w:szCs w:val="18"/>
+                <w:lang w:val="ja-JP" w:eastAsia="ja-JP" w:bidi="ar-SA"/>
+              </w:rPr>
+              <w:t>／／</w:t>
+            </w:r>
+          </w:p>
+        </w:tc>
+        <w:tc>
+          <w:tcPr>
+            <w:tcW w:w="1093" w:type="dxa"/>
+            <w:gridSpan w:val="2"/>
+            <w:tcBorders>
+              <w:top w:val="single" w:sz="4" w:space="0" w:color="000000"/>
+              <w:left w:val="single" w:sz="4" w:space="0" w:color="000000"/>
+              <w:bottom w:val="single" w:sz="4" w:space="0" w:color="000000"/>
+              <w:right w:val="single" w:sz="4" w:space="0" w:color="000000"/>
+            </w:tcBorders>
+            <w:shd w:color="auto" w:fill="auto" w:val="clear"/>
+            <w:vAlign w:val="center"/>
+          </w:tcPr>
+          <w:p>
+            <w:pPr>
+              <w:pStyle w:val="Normal"/>
+              <w:widowControl w:val="false"/>
+              <w:spacing w:before="0" w:after="0"/>
+              <w:jc w:val="center"/>
+              <w:rPr>
+                <w:lang w:eastAsia="ja-JP" w:bidi="ar-SA"/>
+              </w:rPr>
+            </w:pPr>
+            <w:r>
+              <w:rPr>
+                <w:rFonts w:ascii="ＭＳ Ｐゴシック" w:hAnsi="ＭＳ Ｐゴシック" w:cs="ＭＳ Ｐゴシック" w:eastAsia="ＭＳ Ｐゴシック"/>
+                <w:sz w:val="18"/>
+                <w:szCs w:val="18"/>
+                <w:lang w:val="ja-JP" w:eastAsia="ja-JP" w:bidi="ar-SA"/>
+              </w:rPr>
+              <w:t>／／</w:t>
+            </w:r>
+          </w:p>
+        </w:tc>
+        <w:tc>
+          <w:tcPr>
+            <w:tcW w:w="1054" w:type="dxa"/>
+            <w:gridSpan w:val="2"/>
+            <w:tcBorders>
+              <w:top w:val="single" w:sz="4" w:space="0" w:color="000000"/>
+              <w:left w:val="single" w:sz="4" w:space="0" w:color="000000"/>
+              <w:bottom w:val="single" w:sz="4" w:space="0" w:color="000000"/>
+              <w:right w:val="single" w:sz="4" w:space="0" w:color="000000"/>
+            </w:tcBorders>
+            <w:shd w:color="auto" w:fill="auto" w:val="clear"/>
+            <w:vAlign w:val="center"/>
+          </w:tcPr>
+          <w:p>
+            <w:pPr>
+              <w:pStyle w:val="Normal"/>
+              <w:widowControl w:val="false"/>
+              <w:spacing w:before="0" w:after="0"/>
+              <w:jc w:val="center"/>
+              <w:rPr>
+                <w:lang w:eastAsia="ja-JP" w:bidi="ar-SA"/>
+              </w:rPr>
+            </w:pPr>
+            <w:r>
+              <w:rPr>
+                <w:rFonts w:ascii="ＭＳ Ｐゴシック" w:hAnsi="ＭＳ Ｐゴシック" w:cs="ＭＳ Ｐゴシック" w:eastAsia="ＭＳ Ｐゴシック"/>
+                <w:sz w:val="18"/>
+                <w:szCs w:val="18"/>
+                <w:lang w:val="ja-JP" w:eastAsia="ja-JP" w:bidi="ar-SA"/>
+              </w:rPr>
+              <w:t>／／</w:t>
+            </w:r>
+          </w:p>
+        </w:tc>
+      </w:tr>
+      <w:tr>
+        <w:trPr>
+          <w:trHeight w:val="250" w:hRule="atLeast"/>
+        </w:trPr>
+        <w:tc>
+          <w:tcPr>
+            <w:tcW w:w="1043" w:type="dxa"/>
+            <w:gridSpan w:val="2"/>
+            <w:tcBorders>
+              <w:top w:val="single" w:sz="4" w:space="0" w:color="000000"/>
+              <w:left w:val="single" w:sz="4" w:space="0" w:color="000000"/>
+              <w:bottom w:val="single" w:sz="4" w:space="0" w:color="000000"/>
+              <w:right w:val="single" w:sz="4" w:space="0" w:color="000000"/>
+            </w:tcBorders>
+            <w:shd w:color="auto" w:fill="auto" w:val="clear"/>
+            <w:vAlign w:val="center"/>
+          </w:tcPr>
+          <w:p>
+            <w:pPr>
+              <w:pStyle w:val="Normal"/>
+              <w:widowControl w:val="false"/>
+              <w:spacing w:before="0" w:after="0"/>
+              <w:jc w:val="center"/>
+              <w:rPr>
+                <w:lang w:eastAsia="ja-JP" w:bidi="ar-SA"/>
+              </w:rPr>
+            </w:pPr>
+            <w:r>
+              <w:rPr>
+                <w:rFonts w:ascii="ＭＳ Ｐゴシック" w:hAnsi="ＭＳ Ｐゴシック" w:cs="ＭＳ Ｐゴシック" w:eastAsia="ＭＳ Ｐゴシック"/>
+                <w:lang w:val="ja-JP" w:eastAsia="ja-JP" w:bidi="ar-SA"/>
+              </w:rPr>
+              <w:t>改定者</w:t>
+            </w:r>
+          </w:p>
+        </w:tc>
+        <w:tc>
+          <w:tcPr>
+            <w:tcW w:w="1163" w:type="dxa"/>
+            <w:gridSpan w:val="2"/>
+            <w:tcBorders>
+              <w:top w:val="single" w:sz="4" w:space="0" w:color="000000"/>
+              <w:left w:val="single" w:sz="4" w:space="0" w:color="000000"/>
+              <w:bottom w:val="single" w:sz="4" w:space="0" w:color="000000"/>
+              <w:right w:val="single" w:sz="4" w:space="0" w:color="000000"/>
+            </w:tcBorders>
+            <w:shd w:color="auto" w:fill="auto" w:val="clear"/>
+            <w:vAlign w:val="center"/>
+          </w:tcPr>
+          <w:p>
+            <w:pPr>
+              <w:pStyle w:val="Normal"/>
+              <w:widowControl w:val="false"/>
+              <w:spacing w:before="0" w:after="0"/>
+              <w:rPr>
+                <w:lang w:val="en-US" w:eastAsia="ja-JP" w:bidi="ar-SA"/>
+              </w:rPr>
+            </w:pPr>
+            <w:r>
+              <w:rPr>
+                <w:lang w:val="en-US" w:eastAsia="ja-JP" w:bidi="ar-SA"/>
+              </w:rPr>
+            </w:r>
+          </w:p>
+        </w:tc>
+        <w:tc>
+          <w:tcPr>
+            <w:tcW w:w="1177" w:type="dxa"/>
+            <w:gridSpan w:val="2"/>
+            <w:tcBorders>
+              <w:top w:val="single" w:sz="4" w:space="0" w:color="000000"/>
+              <w:left w:val="single" w:sz="4" w:space="0" w:color="000000"/>
+              <w:bottom w:val="single" w:sz="4" w:space="0" w:color="000000"/>
+              <w:right w:val="single" w:sz="4" w:space="0" w:color="000000"/>
+            </w:tcBorders>
+            <w:shd w:color="auto" w:fill="auto" w:val="clear"/>
+            <w:vAlign w:val="center"/>
+          </w:tcPr>
+          <w:p>
+            <w:pPr>
+              <w:pStyle w:val="Normal"/>
+              <w:widowControl w:val="false"/>
+              <w:spacing w:before="0" w:after="0"/>
+              <w:rPr>
+                <w:lang w:val="en-US" w:eastAsia="ja-JP" w:bidi="ar-SA"/>
+              </w:rPr>
+            </w:pPr>
+            <w:r>
+              <w:rPr>
+                <w:lang w:val="en-US" w:eastAsia="ja-JP" w:bidi="ar-SA"/>
+              </w:rPr>
+            </w:r>
+          </w:p>
+        </w:tc>
+        <w:tc>
+          <w:tcPr>
+            <w:tcW w:w="1230" w:type="dxa"/>
+            <w:gridSpan w:val="2"/>
+            <w:tcBorders>
+              <w:top w:val="single" w:sz="4" w:space="0" w:color="000000"/>
+              <w:left w:val="single" w:sz="4" w:space="0" w:color="000000"/>
+              <w:bottom w:val="single" w:sz="4" w:space="0" w:color="000000"/>
+              <w:right w:val="single" w:sz="4" w:space="0" w:color="000000"/>
+            </w:tcBorders>
+            <w:shd w:color="auto" w:fill="auto" w:val="clear"/>
+            <w:vAlign w:val="center"/>
+          </w:tcPr>
+          <w:p>
+            <w:pPr>
+              <w:pStyle w:val="Normal"/>
+              <w:widowControl w:val="false"/>
+              <w:spacing w:before="0" w:after="0"/>
+              <w:rPr>
+                <w:lang w:val="en-US" w:eastAsia="ja-JP" w:bidi="ar-SA"/>
+              </w:rPr>
+            </w:pPr>
+            <w:r>
+              <w:rPr>
+                <w:lang w:val="en-US" w:eastAsia="ja-JP" w:bidi="ar-SA"/>
+              </w:rPr>
+            </w:r>
+          </w:p>
+        </w:tc>
+        <w:tc>
+          <w:tcPr>
+            <w:tcW w:w="182" w:type="dxa"/>
+            <w:tcBorders>
+              <w:top w:val="single" w:sz="4" w:space="0" w:color="000000"/>
+              <w:left w:val="single" w:sz="4" w:space="0" w:color="000000"/>
+              <w:bottom w:val="single" w:sz="4" w:space="0" w:color="000000"/>
+              <w:right w:val="single" w:sz="4" w:space="0" w:color="000000"/>
+            </w:tcBorders>
+            <w:shd w:color="auto" w:fill="auto" w:val="clear"/>
+            <w:vAlign w:val="center"/>
+          </w:tcPr>
+          <w:p>
+            <w:pPr>
+              <w:pStyle w:val="Normal"/>
+              <w:widowControl w:val="false"/>
+              <w:spacing w:before="0" w:after="0"/>
+              <w:rPr>
+                <w:lang w:val="en-US" w:eastAsia="ja-JP" w:bidi="ar-SA"/>
+              </w:rPr>
+            </w:pPr>
+            <w:r>
+              <w:rPr>
+                <w:lang w:val="en-US" w:eastAsia="ja-JP" w:bidi="ar-SA"/>
+              </w:rPr>
+            </w:r>
+          </w:p>
+        </w:tc>
+        <w:tc>
+          <w:tcPr>
+            <w:tcW w:w="2182" w:type="dxa"/>
+            <w:gridSpan w:val="2"/>
+            <w:tcBorders>
+              <w:top w:val="single" w:sz="4" w:space="0" w:color="000000"/>
+              <w:left w:val="single" w:sz="4" w:space="0" w:color="000000"/>
+              <w:bottom w:val="single" w:sz="4" w:space="0" w:color="000000"/>
+              <w:right w:val="single" w:sz="4" w:space="0" w:color="000000"/>
+            </w:tcBorders>
+            <w:shd w:color="auto" w:fill="auto" w:val="clear"/>
+            <w:vAlign w:val="center"/>
+          </w:tcPr>
+          <w:p>
+            <w:pPr>
+              <w:pStyle w:val="Normal"/>
+              <w:widowControl w:val="false"/>
+              <w:spacing w:before="0" w:after="0"/>
+              <w:rPr>
+                <w:lang w:val="en-US" w:eastAsia="ja-JP" w:bidi="ar-SA"/>
+              </w:rPr>
+            </w:pPr>
+            <w:r>
+              <w:rPr>
+                <w:lang w:val="en-US" w:eastAsia="ja-JP" w:bidi="ar-SA"/>
+              </w:rPr>
+            </w:r>
+          </w:p>
+        </w:tc>
+        <w:tc>
+          <w:tcPr>
+            <w:tcW w:w="1058" w:type="dxa"/>
+            <w:gridSpan w:val="2"/>
+            <w:tcBorders>
+              <w:top w:val="single" w:sz="4" w:space="0" w:color="000000"/>
+              <w:left w:val="single" w:sz="4" w:space="0" w:color="000000"/>
+              <w:bottom w:val="single" w:sz="4" w:space="0" w:color="000000"/>
+              <w:right w:val="single" w:sz="4" w:space="0" w:color="000000"/>
+            </w:tcBorders>
+            <w:shd w:color="auto" w:fill="auto" w:val="clear"/>
+            <w:vAlign w:val="center"/>
+          </w:tcPr>
+          <w:p>
+            <w:pPr>
+              <w:pStyle w:val="Normal"/>
+              <w:widowControl w:val="false"/>
+              <w:spacing w:before="0" w:after="0"/>
+              <w:rPr>
+                <w:lang w:val="en-US" w:eastAsia="ja-JP" w:bidi="ar-SA"/>
+              </w:rPr>
+            </w:pPr>
+            <w:r>
+              <w:rPr>
+                <w:lang w:val="en-US" w:eastAsia="ja-JP" w:bidi="ar-SA"/>
+              </w:rPr>
+            </w:r>
+          </w:p>
+        </w:tc>
+        <w:tc>
+          <w:tcPr>
+            <w:tcW w:w="1093" w:type="dxa"/>
+            <w:gridSpan w:val="2"/>
+            <w:tcBorders>
+              <w:top w:val="single" w:sz="4" w:space="0" w:color="000000"/>
+              <w:left w:val="single" w:sz="4" w:space="0" w:color="000000"/>
+              <w:bottom w:val="single" w:sz="4" w:space="0" w:color="000000"/>
+              <w:right w:val="single" w:sz="4" w:space="0" w:color="000000"/>
+            </w:tcBorders>
+            <w:shd w:color="auto" w:fill="auto" w:val="clear"/>
+            <w:vAlign w:val="center"/>
+          </w:tcPr>
+          <w:p>
+            <w:pPr>
+              <w:pStyle w:val="Normal"/>
+              <w:widowControl w:val="false"/>
+              <w:spacing w:before="0" w:after="0"/>
+              <w:rPr>
+                <w:lang w:val="en-US" w:eastAsia="ja-JP" w:bidi="ar-SA"/>
+              </w:rPr>
+            </w:pPr>
+            <w:r>
+              <w:rPr>
+                <w:lang w:val="en-US" w:eastAsia="ja-JP" w:bidi="ar-SA"/>
+              </w:rPr>
+            </w:r>
+          </w:p>
+        </w:tc>
+        <w:tc>
+          <w:tcPr>
+            <w:tcW w:w="1054" w:type="dxa"/>
+            <w:gridSpan w:val="2"/>
+            <w:tcBorders>
+              <w:top w:val="single" w:sz="4" w:space="0" w:color="000000"/>
+              <w:left w:val="single" w:sz="4" w:space="0" w:color="000000"/>
+              <w:bottom w:val="single" w:sz="4" w:space="0" w:color="000000"/>
+              <w:right w:val="single" w:sz="4" w:space="0" w:color="000000"/>
+            </w:tcBorders>
+            <w:shd w:color="auto" w:fill="auto" w:val="clear"/>
+            <w:vAlign w:val="center"/>
+          </w:tcPr>
+          <w:p>
+            <w:pPr>
+              <w:pStyle w:val="Normal"/>
+              <w:widowControl w:val="false"/>
+              <w:spacing w:before="0" w:after="0"/>
+              <w:rPr>
+                <w:lang w:val="en-US" w:eastAsia="ja-JP" w:bidi="ar-SA"/>
+              </w:rPr>
+            </w:pPr>
+            <w:r>
+              <w:rPr>
+                <w:lang w:val="en-US" w:eastAsia="ja-JP" w:bidi="ar-SA"/>
+              </w:rPr>
+            </w:r>
+          </w:p>
+        </w:tc>
+      </w:tr>
+    </w:tbl>
+    <w:p>
+      <w:pPr>
+        <w:pStyle w:val="Normal"/>
+        <w:rPr/>
+      </w:pPr>
+      <w:r>
+        <w:rPr/>
+      </w:r>
+      <w:r>
+        <w:br w:type="page"/>
+      </w:r>
+    </w:p>
+    <w:p>
+      <w:pPr>
+        <w:pStyle w:val="Normal"/>
+        <w:rPr/>
+      </w:pPr>
+      <w:r>
+        <w:rPr/>
+      </w:r>
+    </w:p>
+    <w:tbl>
+      <w:tblPr>
+        <w:tblStyle w:val="TableNormal"/>
+        <w:tblW w:w="10183" w:type="dxa"/>
+        <w:jc w:val="left"/>
+        <w:tblInd w:w="108" w:type="dxa"/>
+        <w:tblLayout w:type="fixed"/>
+        <w:tblCellMar>
+          <w:top w:w="80" w:type="dxa"/>
+          <w:left w:w="80" w:type="dxa"/>
+          <w:bottom w:w="80" w:type="dxa"/>
+          <w:right w:w="80" w:type="dxa"/>
+        </w:tblCellMar>
+        <w:tblLook w:firstRow="1" w:noVBand="1" w:lastRow="0" w:firstColumn="1" w:lastColumn="0" w:noHBand="0" w:val="04a0"/>
+      </w:tblPr>
+      <w:tblGrid>
+        <w:gridCol w:w="441"/>
+        <w:gridCol w:w="601"/>
+        <w:gridCol w:w="289"/>
+        <w:gridCol w:w="874"/>
+        <w:gridCol w:w="768"/>
+        <w:gridCol w:w="409"/>
+        <w:gridCol w:w="614"/>
+        <w:gridCol w:w="616"/>
+        <w:gridCol w:w="183"/>
+        <w:gridCol w:w="128"/>
+        <w:gridCol w:w="2054"/>
+        <w:gridCol w:w="612"/>
+        <w:gridCol w:w="446"/>
+        <w:gridCol w:w="272"/>
+        <w:gridCol w:w="821"/>
+        <w:gridCol w:w="204"/>
         <w:gridCol w:w="850"/>
       </w:tblGrid>
       <w:tr>
@@ -4977,7 +4953,7 @@
         </w:trPr>
         <w:tc>
           <w:tcPr>
-            <w:tcW w:w="1332" w:type="dxa"/>
+            <w:tcW w:w="1331" w:type="dxa"/>
             <w:gridSpan w:val="3"/>
             <w:vMerge w:val="restart"/>
             <w:tcBorders>
@@ -5028,7 +5004,7 @@
         </w:tc>
         <w:tc>
           <w:tcPr>
-            <w:tcW w:w="1641" w:type="dxa"/>
+            <w:tcW w:w="1642" w:type="dxa"/>
             <w:gridSpan w:val="2"/>
             <w:tcBorders>
               <w:top w:val="single" w:sz="4" w:space="0" w:color="000000"/>
@@ -5164,7 +5140,7 @@
         </w:tc>
         <w:tc>
           <w:tcPr>
-            <w:tcW w:w="1026" w:type="dxa"/>
+            <w:tcW w:w="1025" w:type="dxa"/>
             <w:gridSpan w:val="2"/>
             <w:tcBorders>
               <w:top w:val="single" w:sz="4" w:space="0" w:color="000000"/>
@@ -5236,7 +5212,7 @@
         </w:trPr>
         <w:tc>
           <w:tcPr>
-            <w:tcW w:w="1332" w:type="dxa"/>
+            <w:tcW w:w="1331" w:type="dxa"/>
             <w:gridSpan w:val="3"/>
             <w:vMerge w:val="continue"/>
             <w:tcBorders>
@@ -5271,7 +5247,7 @@
         </w:tc>
         <w:tc>
           <w:tcPr>
-            <w:tcW w:w="1641" w:type="dxa"/>
+            <w:tcW w:w="1642" w:type="dxa"/>
             <w:gridSpan w:val="2"/>
             <w:vMerge w:val="restart"/>
             <w:tcBorders>
@@ -5394,7 +5370,7 @@
         </w:tc>
         <w:tc>
           <w:tcPr>
-            <w:tcW w:w="1026" w:type="dxa"/>
+            <w:tcW w:w="1025" w:type="dxa"/>
             <w:gridSpan w:val="2"/>
             <w:tcBorders>
               <w:top w:val="single" w:sz="4" w:space="0" w:color="000000"/>
@@ -5459,7 +5435,7 @@
         </w:trPr>
         <w:tc>
           <w:tcPr>
-            <w:tcW w:w="1332" w:type="dxa"/>
+            <w:tcW w:w="1331" w:type="dxa"/>
             <w:gridSpan w:val="3"/>
             <w:vMerge w:val="continue"/>
             <w:tcBorders>
@@ -5494,7 +5470,7 @@
         </w:tc>
         <w:tc>
           <w:tcPr>
-            <w:tcW w:w="1641" w:type="dxa"/>
+            <w:tcW w:w="1642" w:type="dxa"/>
             <w:gridSpan w:val="2"/>
             <w:vMerge w:val="continue"/>
             <w:tcBorders>
@@ -5634,7 +5610,7 @@
         </w:tc>
         <w:tc>
           <w:tcPr>
-            <w:tcW w:w="1026" w:type="dxa"/>
+            <w:tcW w:w="1025" w:type="dxa"/>
             <w:gridSpan w:val="2"/>
             <w:tcBorders>
               <w:top w:val="single" w:sz="4" w:space="0" w:color="000000"/>
@@ -5706,7 +5682,7 @@
         </w:trPr>
         <w:tc>
           <w:tcPr>
-            <w:tcW w:w="1332" w:type="dxa"/>
+            <w:tcW w:w="1331" w:type="dxa"/>
             <w:gridSpan w:val="3"/>
             <w:tcBorders>
               <w:top w:val="single" w:sz="4" w:space="0" w:color="000000"/>
@@ -5767,14 +5743,7 @@
                 <w:rFonts w:eastAsia="ＭＳ Ｐゴシック" w:cs="ＭＳ Ｐゴシック" w:ascii="ＭＳ Ｐゴシック" w:hAnsi="ＭＳ Ｐゴシック"/>
                 <w:lang w:val="en-US" w:eastAsia="ja-JP" w:bidi="ar-SA"/>
               </w:rPr>
-              <w:t>001-10</w:t>
-            </w:r>
-            <w:r>
-              <w:rPr>
-                <w:rFonts w:eastAsia="ＭＳ Ｐゴシック" w:cs="ＭＳ Ｐゴシック" w:ascii="ＭＳ Ｐゴシック" w:hAnsi="ＭＳ Ｐゴシック"/>
-                <w:lang w:val="en-US" w:eastAsia="ja-JP" w:bidi="ar-SA"/>
-              </w:rPr>
-              <w:t>3</w:t>
+              <w:t>001-103</w:t>
             </w:r>
           </w:p>
         </w:tc>
@@ -5785,7 +5754,7 @@
         </w:trPr>
         <w:tc>
           <w:tcPr>
-            <w:tcW w:w="1332" w:type="dxa"/>
+            <w:tcW w:w="1331" w:type="dxa"/>
             <w:gridSpan w:val="3"/>
             <w:tcBorders>
               <w:top w:val="single" w:sz="4" w:space="0" w:color="000000"/>
@@ -5871,7 +5840,7 @@
         </w:trPr>
         <w:tc>
           <w:tcPr>
-            <w:tcW w:w="442" w:type="dxa"/>
+            <w:tcW w:w="441" w:type="dxa"/>
             <w:tcBorders>
               <w:top w:val="single" w:sz="4" w:space="0" w:color="000000"/>
               <w:left w:val="single" w:sz="4" w:space="0" w:color="000000"/>
@@ -5926,7 +5895,7 @@
                 <w:lang w:val="en-US" w:eastAsia="ja-JP" w:bidi="ar-SA"/>
               </w:rPr>
               <w:drawing>
-                <wp:anchor behindDoc="0" distT="0" distB="0" distL="0" distR="0" simplePos="0" locked="0" layoutInCell="0" allowOverlap="1" relativeHeight="4">
+                <wp:anchor behindDoc="0" distT="0" distB="0" distL="0" distR="0" simplePos="0" locked="0" layoutInCell="1" allowOverlap="1" relativeHeight="3">
                   <wp:simplePos x="0" y="0"/>
                   <wp:positionH relativeFrom="column">
                     <wp:align>center</wp:align>
@@ -5980,7 +5949,7 @@
         </w:trPr>
         <w:tc>
           <w:tcPr>
-            <w:tcW w:w="442" w:type="dxa"/>
+            <w:tcW w:w="441" w:type="dxa"/>
             <w:vMerge w:val="restart"/>
             <w:tcBorders>
               <w:top w:val="single" w:sz="4" w:space="0" w:color="000000"/>
@@ -6080,7 +6049,7 @@
         </w:trPr>
         <w:tc>
           <w:tcPr>
-            <w:tcW w:w="442" w:type="dxa"/>
+            <w:tcW w:w="441" w:type="dxa"/>
             <w:vMerge w:val="continue"/>
             <w:tcBorders>
               <w:top w:val="single" w:sz="4" w:space="0" w:color="000000"/>
@@ -6179,7 +6148,7 @@
         </w:trPr>
         <w:tc>
           <w:tcPr>
-            <w:tcW w:w="442" w:type="dxa"/>
+            <w:tcW w:w="441" w:type="dxa"/>
             <w:vMerge w:val="continue"/>
             <w:tcBorders>
               <w:top w:val="single" w:sz="4" w:space="0" w:color="000000"/>
@@ -6275,7 +6244,7 @@
         </w:trPr>
         <w:tc>
           <w:tcPr>
-            <w:tcW w:w="442" w:type="dxa"/>
+            <w:tcW w:w="441" w:type="dxa"/>
             <w:vMerge w:val="continue"/>
             <w:tcBorders>
               <w:top w:val="single" w:sz="4" w:space="0" w:color="000000"/>
@@ -6371,7 +6340,7 @@
         </w:trPr>
         <w:tc>
           <w:tcPr>
-            <w:tcW w:w="442" w:type="dxa"/>
+            <w:tcW w:w="441" w:type="dxa"/>
             <w:vMerge w:val="continue"/>
             <w:tcBorders>
               <w:top w:val="single" w:sz="4" w:space="0" w:color="000000"/>
@@ -6467,7 +6436,7 @@
         </w:trPr>
         <w:tc>
           <w:tcPr>
-            <w:tcW w:w="442" w:type="dxa"/>
+            <w:tcW w:w="441" w:type="dxa"/>
             <w:vMerge w:val="continue"/>
             <w:tcBorders>
               <w:top w:val="single" w:sz="4" w:space="0" w:color="000000"/>
@@ -6563,7 +6532,7 @@
         </w:trPr>
         <w:tc>
           <w:tcPr>
-            <w:tcW w:w="442" w:type="dxa"/>
+            <w:tcW w:w="441" w:type="dxa"/>
             <w:vMerge w:val="continue"/>
             <w:tcBorders>
               <w:top w:val="single" w:sz="4" w:space="0" w:color="000000"/>
@@ -6659,7 +6628,7 @@
         </w:trPr>
         <w:tc>
           <w:tcPr>
-            <w:tcW w:w="10183" w:type="dxa"/>
+            <w:tcW w:w="10182" w:type="dxa"/>
             <w:gridSpan w:val="17"/>
             <w:tcBorders>
               <w:top w:val="single" w:sz="4" w:space="0" w:color="000000"/>
@@ -6695,7 +6664,7 @@
         </w:trPr>
         <w:tc>
           <w:tcPr>
-            <w:tcW w:w="10183" w:type="dxa"/>
+            <w:tcW w:w="10182" w:type="dxa"/>
             <w:gridSpan w:val="17"/>
             <w:tcBorders>
               <w:top w:val="single" w:sz="4" w:space="0" w:color="000000"/>
@@ -6730,7 +6699,7 @@
         </w:trPr>
         <w:tc>
           <w:tcPr>
-            <w:tcW w:w="1043" w:type="dxa"/>
+            <w:tcW w:w="1042" w:type="dxa"/>
             <w:gridSpan w:val="2"/>
             <w:tcBorders>
               <w:top w:val="single" w:sz="4" w:space="0" w:color="000000"/>
@@ -6864,7 +6833,7 @@
         </w:tc>
         <w:tc>
           <w:tcPr>
-            <w:tcW w:w="182" w:type="dxa"/>
+            <w:tcW w:w="183" w:type="dxa"/>
             <w:tcBorders>
               <w:top w:val="single" w:sz="4" w:space="0" w:color="000000"/>
               <w:left w:val="single" w:sz="4" w:space="0" w:color="000000"/>
@@ -6999,7 +6968,7 @@
         </w:tc>
         <w:tc>
           <w:tcPr>
-            <w:tcW w:w="1055" w:type="dxa"/>
+            <w:tcW w:w="1054" w:type="dxa"/>
             <w:gridSpan w:val="2"/>
             <w:tcBorders>
               <w:top w:val="single" w:sz="4" w:space="0" w:color="000000"/>
@@ -7038,7 +7007,7 @@
         </w:trPr>
         <w:tc>
           <w:tcPr>
-            <w:tcW w:w="1043" w:type="dxa"/>
+            <w:tcW w:w="1042" w:type="dxa"/>
             <w:gridSpan w:val="2"/>
             <w:tcBorders>
               <w:top w:val="single" w:sz="4" w:space="0" w:color="000000"/>
@@ -7157,7 +7126,7 @@
         </w:tc>
         <w:tc>
           <w:tcPr>
-            <w:tcW w:w="182" w:type="dxa"/>
+            <w:tcW w:w="183" w:type="dxa"/>
             <w:tcBorders>
               <w:top w:val="single" w:sz="4" w:space="0" w:color="000000"/>
               <w:left w:val="single" w:sz="4" w:space="0" w:color="000000"/>
@@ -7272,7 +7241,7 @@
         </w:tc>
         <w:tc>
           <w:tcPr>
-            <w:tcW w:w="1055" w:type="dxa"/>
+            <w:tcW w:w="1054" w:type="dxa"/>
             <w:gridSpan w:val="2"/>
             <w:tcBorders>
               <w:top w:val="single" w:sz="4" w:space="0" w:color="000000"/>

--- a/画面レイアウト設計書/管理者ログイン.docx
+++ b/画面レイアウト設計書/管理者ログイン.docx
@@ -6688,7 +6688,23 @@
                 <w:sz w:val="20"/>
                 <w:szCs w:val="20"/>
               </w:rPr>
-              <w:t>ログイン画面へ遷移</w:t>
+              <w:t>ログイン画面へボタンを押す…</w:t>
+            </w:r>
+            <w:r>
+              <w:rPr>
+                <w:rFonts w:ascii="ＭＳ Ｐゴシック" w:hAnsi="ＭＳ Ｐゴシック" w:cs="ＭＳ Ｐゴシック" w:eastAsia="ＭＳ Ｐゴシック"/>
+                <w:sz w:val="20"/>
+                <w:szCs w:val="20"/>
+                <w:lang w:val="ja-JP" w:eastAsia="ja-JP" w:bidi="ar-SA"/>
+              </w:rPr>
+              <w:t>ログイン画面へ</w:t>
+            </w:r>
+            <w:r>
+              <w:rPr>
+                <w:sz w:val="20"/>
+                <w:szCs w:val="20"/>
+              </w:rPr>
+              <w:t>遷移</w:t>
             </w:r>
           </w:p>
         </w:tc>

--- a/画面レイアウト設計書/管理者ログイン.docx
+++ b/画面レイアウト設計書/管理者ログイン.docx
@@ -37,13 +37,13 @@
         <w:gridCol w:w="616"/>
         <w:gridCol w:w="181"/>
         <w:gridCol w:w="128"/>
-        <w:gridCol w:w="2055"/>
-        <w:gridCol w:w="611"/>
+        <w:gridCol w:w="2056"/>
+        <w:gridCol w:w="610"/>
         <w:gridCol w:w="446"/>
         <w:gridCol w:w="272"/>
         <w:gridCol w:w="821"/>
-        <w:gridCol w:w="207"/>
-        <w:gridCol w:w="851"/>
+        <w:gridCol w:w="208"/>
+        <w:gridCol w:w="850"/>
       </w:tblGrid>
       <w:tr>
         <w:trPr>
@@ -238,7 +238,7 @@
         </w:tc>
         <w:tc>
           <w:tcPr>
-            <w:tcW w:w="1028" w:type="dxa"/>
+            <w:tcW w:w="1029" w:type="dxa"/>
             <w:gridSpan w:val="2"/>
             <w:tcBorders>
               <w:top w:val="single" w:sz="4" w:space="0" w:color="000000"/>
@@ -272,7 +272,7 @@
         </w:tc>
         <w:tc>
           <w:tcPr>
-            <w:tcW w:w="851" w:type="dxa"/>
+            <w:tcW w:w="850" w:type="dxa"/>
             <w:tcBorders>
               <w:top w:val="single" w:sz="4" w:space="0" w:color="000000"/>
               <w:left w:val="single" w:sz="4" w:space="0" w:color="000000"/>
@@ -468,7 +468,7 @@
         </w:tc>
         <w:tc>
           <w:tcPr>
-            <w:tcW w:w="1028" w:type="dxa"/>
+            <w:tcW w:w="1029" w:type="dxa"/>
             <w:gridSpan w:val="2"/>
             <w:tcBorders>
               <w:top w:val="single" w:sz="4" w:space="0" w:color="000000"/>
@@ -498,7 +498,7 @@
         </w:tc>
         <w:tc>
           <w:tcPr>
-            <w:tcW w:w="851" w:type="dxa"/>
+            <w:tcW w:w="850" w:type="dxa"/>
             <w:vMerge w:val="restart"/>
             <w:tcBorders>
               <w:top w:val="single" w:sz="4" w:space="0" w:color="000000"/>
@@ -708,7 +708,7 @@
         </w:tc>
         <w:tc>
           <w:tcPr>
-            <w:tcW w:w="1028" w:type="dxa"/>
+            <w:tcW w:w="1029" w:type="dxa"/>
             <w:gridSpan w:val="2"/>
             <w:tcBorders>
               <w:top w:val="single" w:sz="4" w:space="0" w:color="000000"/>
@@ -741,7 +741,7 @@
         </w:tc>
         <w:tc>
           <w:tcPr>
-            <w:tcW w:w="851" w:type="dxa"/>
+            <w:tcW w:w="850" w:type="dxa"/>
             <w:vMerge w:val="continue"/>
             <w:tcBorders>
               <w:top w:val="single" w:sz="4" w:space="0" w:color="000000"/>
@@ -979,7 +979,7 @@
                 <w:lang w:val="en-US" w:eastAsia="ja-JP" w:bidi="ar-SA"/>
               </w:rPr>
               <w:drawing>
-                <wp:anchor behindDoc="0" distT="0" distB="0" distL="0" distR="0" simplePos="0" locked="0" layoutInCell="0" allowOverlap="1" relativeHeight="4">
+                <wp:anchor behindDoc="0" distT="0" distB="0" distL="0" distR="0" simplePos="0" locked="0" layoutInCell="1" allowOverlap="1" relativeHeight="4">
                   <wp:simplePos x="0" y="0"/>
                   <wp:positionH relativeFrom="column">
                     <wp:align>center</wp:align>
@@ -2091,7 +2091,7 @@
         </w:tc>
         <w:tc>
           <w:tcPr>
-            <w:tcW w:w="2183" w:type="dxa"/>
+            <w:tcW w:w="2184" w:type="dxa"/>
             <w:gridSpan w:val="2"/>
             <w:tcBorders>
               <w:top w:val="single" w:sz="4" w:space="0" w:color="000000"/>
@@ -2125,7 +2125,7 @@
         </w:tc>
         <w:tc>
           <w:tcPr>
-            <w:tcW w:w="1057" w:type="dxa"/>
+            <w:tcW w:w="1056" w:type="dxa"/>
             <w:gridSpan w:val="2"/>
             <w:tcBorders>
               <w:top w:val="single" w:sz="4" w:space="0" w:color="000000"/>
@@ -2379,7 +2379,7 @@
         </w:tc>
         <w:tc>
           <w:tcPr>
-            <w:tcW w:w="2183" w:type="dxa"/>
+            <w:tcW w:w="2184" w:type="dxa"/>
             <w:gridSpan w:val="2"/>
             <w:tcBorders>
               <w:top w:val="single" w:sz="4" w:space="0" w:color="000000"/>
@@ -2408,7 +2408,7 @@
         </w:tc>
         <w:tc>
           <w:tcPr>
-            <w:tcW w:w="1057" w:type="dxa"/>
+            <w:tcW w:w="1056" w:type="dxa"/>
             <w:gridSpan w:val="2"/>
             <w:tcBorders>
               <w:top w:val="single" w:sz="4" w:space="0" w:color="000000"/>
@@ -2549,10 +2549,10 @@
         <w:tblLook w:firstRow="1" w:noVBand="1" w:lastRow="0" w:firstColumn="1" w:lastColumn="0" w:noHBand="0" w:val="04a0"/>
       </w:tblPr>
       <w:tblGrid>
-        <w:gridCol w:w="442"/>
+        <w:gridCol w:w="441"/>
         <w:gridCol w:w="601"/>
         <w:gridCol w:w="289"/>
-        <w:gridCol w:w="874"/>
+        <w:gridCol w:w="875"/>
         <w:gridCol w:w="767"/>
         <w:gridCol w:w="410"/>
         <w:gridCol w:w="614"/>
@@ -2562,9 +2562,9 @@
         <w:gridCol w:w="2054"/>
         <w:gridCol w:w="612"/>
         <w:gridCol w:w="446"/>
-        <w:gridCol w:w="272"/>
+        <w:gridCol w:w="273"/>
         <w:gridCol w:w="821"/>
-        <w:gridCol w:w="205"/>
+        <w:gridCol w:w="204"/>
         <w:gridCol w:w="849"/>
       </w:tblGrid>
       <w:tr>
@@ -2573,7 +2573,7 @@
         </w:trPr>
         <w:tc>
           <w:tcPr>
-            <w:tcW w:w="1332" w:type="dxa"/>
+            <w:tcW w:w="1331" w:type="dxa"/>
             <w:gridSpan w:val="3"/>
             <w:vMerge w:val="restart"/>
             <w:tcBorders>
@@ -2624,7 +2624,7 @@
         </w:tc>
         <w:tc>
           <w:tcPr>
-            <w:tcW w:w="1641" w:type="dxa"/>
+            <w:tcW w:w="1642" w:type="dxa"/>
             <w:gridSpan w:val="2"/>
             <w:tcBorders>
               <w:top w:val="single" w:sz="4" w:space="0" w:color="000000"/>
@@ -2726,7 +2726,7 @@
         </w:tc>
         <w:tc>
           <w:tcPr>
-            <w:tcW w:w="718" w:type="dxa"/>
+            <w:tcW w:w="719" w:type="dxa"/>
             <w:gridSpan w:val="2"/>
             <w:tcBorders>
               <w:top w:val="single" w:sz="4" w:space="0" w:color="000000"/>
@@ -2760,7 +2760,7 @@
         </w:tc>
         <w:tc>
           <w:tcPr>
-            <w:tcW w:w="1026" w:type="dxa"/>
+            <w:tcW w:w="1025" w:type="dxa"/>
             <w:gridSpan w:val="2"/>
             <w:tcBorders>
               <w:top w:val="single" w:sz="4" w:space="0" w:color="000000"/>
@@ -2832,7 +2832,7 @@
         </w:trPr>
         <w:tc>
           <w:tcPr>
-            <w:tcW w:w="1332" w:type="dxa"/>
+            <w:tcW w:w="1331" w:type="dxa"/>
             <w:gridSpan w:val="3"/>
             <w:vMerge w:val="continue"/>
             <w:tcBorders>
@@ -2867,7 +2867,7 @@
         </w:tc>
         <w:tc>
           <w:tcPr>
-            <w:tcW w:w="1641" w:type="dxa"/>
+            <w:tcW w:w="1642" w:type="dxa"/>
             <w:gridSpan w:val="2"/>
             <w:vMerge w:val="restart"/>
             <w:tcBorders>
@@ -2960,7 +2960,7 @@
         </w:tc>
         <w:tc>
           <w:tcPr>
-            <w:tcW w:w="718" w:type="dxa"/>
+            <w:tcW w:w="719" w:type="dxa"/>
             <w:gridSpan w:val="2"/>
             <w:vMerge w:val="restart"/>
             <w:tcBorders>
@@ -2990,7 +2990,7 @@
         </w:tc>
         <w:tc>
           <w:tcPr>
-            <w:tcW w:w="1026" w:type="dxa"/>
+            <w:tcW w:w="1025" w:type="dxa"/>
             <w:gridSpan w:val="2"/>
             <w:tcBorders>
               <w:top w:val="single" w:sz="4" w:space="0" w:color="000000"/>
@@ -3055,7 +3055,7 @@
         </w:trPr>
         <w:tc>
           <w:tcPr>
-            <w:tcW w:w="1332" w:type="dxa"/>
+            <w:tcW w:w="1331" w:type="dxa"/>
             <w:gridSpan w:val="3"/>
             <w:vMerge w:val="continue"/>
             <w:tcBorders>
@@ -3090,7 +3090,7 @@
         </w:tc>
         <w:tc>
           <w:tcPr>
-            <w:tcW w:w="1641" w:type="dxa"/>
+            <w:tcW w:w="1642" w:type="dxa"/>
             <w:gridSpan w:val="2"/>
             <w:vMerge w:val="continue"/>
             <w:tcBorders>
@@ -3195,7 +3195,7 @@
         </w:tc>
         <w:tc>
           <w:tcPr>
-            <w:tcW w:w="718" w:type="dxa"/>
+            <w:tcW w:w="719" w:type="dxa"/>
             <w:gridSpan w:val="2"/>
             <w:vMerge w:val="continue"/>
             <w:tcBorders>
@@ -3230,7 +3230,7 @@
         </w:tc>
         <w:tc>
           <w:tcPr>
-            <w:tcW w:w="1026" w:type="dxa"/>
+            <w:tcW w:w="1025" w:type="dxa"/>
             <w:gridSpan w:val="2"/>
             <w:tcBorders>
               <w:top w:val="single" w:sz="4" w:space="0" w:color="000000"/>
@@ -3302,7 +3302,7 @@
         </w:trPr>
         <w:tc>
           <w:tcPr>
-            <w:tcW w:w="1332" w:type="dxa"/>
+            <w:tcW w:w="1331" w:type="dxa"/>
             <w:gridSpan w:val="3"/>
             <w:tcBorders>
               <w:top w:val="single" w:sz="4" w:space="0" w:color="000000"/>
@@ -3334,7 +3334,7 @@
         </w:tc>
         <w:tc>
           <w:tcPr>
-            <w:tcW w:w="8850" w:type="dxa"/>
+            <w:tcW w:w="8851" w:type="dxa"/>
             <w:gridSpan w:val="14"/>
             <w:tcBorders>
               <w:top w:val="single" w:sz="4" w:space="0" w:color="000000"/>
@@ -3374,7 +3374,7 @@
         </w:trPr>
         <w:tc>
           <w:tcPr>
-            <w:tcW w:w="1332" w:type="dxa"/>
+            <w:tcW w:w="1331" w:type="dxa"/>
             <w:gridSpan w:val="3"/>
             <w:tcBorders>
               <w:top w:val="single" w:sz="4" w:space="0" w:color="000000"/>
@@ -3406,7 +3406,7 @@
         </w:tc>
         <w:tc>
           <w:tcPr>
-            <w:tcW w:w="8850" w:type="dxa"/>
+            <w:tcW w:w="8851" w:type="dxa"/>
             <w:gridSpan w:val="14"/>
             <w:tcBorders>
               <w:top w:val="single" w:sz="4" w:space="0" w:color="000000"/>
@@ -3460,7 +3460,7 @@
         </w:trPr>
         <w:tc>
           <w:tcPr>
-            <w:tcW w:w="442" w:type="dxa"/>
+            <w:tcW w:w="441" w:type="dxa"/>
             <w:tcBorders>
               <w:top w:val="single" w:sz="4" w:space="0" w:color="000000"/>
               <w:left w:val="single" w:sz="4" w:space="0" w:color="000000"/>
@@ -3491,7 +3491,7 @@
         </w:tc>
         <w:tc>
           <w:tcPr>
-            <w:tcW w:w="9740" w:type="dxa"/>
+            <w:tcW w:w="9741" w:type="dxa"/>
             <w:gridSpan w:val="16"/>
             <w:tcBorders>
               <w:top w:val="single" w:sz="4" w:space="0" w:color="000000"/>
@@ -3569,7 +3569,7 @@
         </w:trPr>
         <w:tc>
           <w:tcPr>
-            <w:tcW w:w="442" w:type="dxa"/>
+            <w:tcW w:w="441" w:type="dxa"/>
             <w:vMerge w:val="restart"/>
             <w:tcBorders>
               <w:top w:val="single" w:sz="4" w:space="0" w:color="000000"/>
@@ -3600,7 +3600,7 @@
         </w:tc>
         <w:tc>
           <w:tcPr>
-            <w:tcW w:w="3555" w:type="dxa"/>
+            <w:tcW w:w="3556" w:type="dxa"/>
             <w:gridSpan w:val="6"/>
             <w:tcBorders>
               <w:top w:val="single" w:sz="4" w:space="0" w:color="000000"/>
@@ -3669,7 +3669,7 @@
         </w:trPr>
         <w:tc>
           <w:tcPr>
-            <w:tcW w:w="442" w:type="dxa"/>
+            <w:tcW w:w="441" w:type="dxa"/>
             <w:vMerge w:val="continue"/>
             <w:tcBorders>
               <w:top w:val="single" w:sz="4" w:space="0" w:color="000000"/>
@@ -3703,7 +3703,7 @@
         </w:tc>
         <w:tc>
           <w:tcPr>
-            <w:tcW w:w="3555" w:type="dxa"/>
+            <w:tcW w:w="3556" w:type="dxa"/>
             <w:gridSpan w:val="6"/>
             <w:tcBorders>
               <w:top w:val="single" w:sz="4" w:space="0" w:color="000000"/>
@@ -3768,7 +3768,7 @@
         </w:trPr>
         <w:tc>
           <w:tcPr>
-            <w:tcW w:w="442" w:type="dxa"/>
+            <w:tcW w:w="441" w:type="dxa"/>
             <w:vMerge w:val="continue"/>
             <w:tcBorders>
               <w:top w:val="single" w:sz="4" w:space="0" w:color="000000"/>
@@ -3802,7 +3802,7 @@
         </w:tc>
         <w:tc>
           <w:tcPr>
-            <w:tcW w:w="3555" w:type="dxa"/>
+            <w:tcW w:w="3556" w:type="dxa"/>
             <w:gridSpan w:val="6"/>
             <w:tcBorders>
               <w:top w:val="single" w:sz="4" w:space="0" w:color="000000"/>
@@ -3864,7 +3864,7 @@
         </w:trPr>
         <w:tc>
           <w:tcPr>
-            <w:tcW w:w="442" w:type="dxa"/>
+            <w:tcW w:w="441" w:type="dxa"/>
             <w:vMerge w:val="continue"/>
             <w:tcBorders>
               <w:top w:val="single" w:sz="4" w:space="0" w:color="000000"/>
@@ -3898,7 +3898,7 @@
         </w:tc>
         <w:tc>
           <w:tcPr>
-            <w:tcW w:w="3555" w:type="dxa"/>
+            <w:tcW w:w="3556" w:type="dxa"/>
             <w:gridSpan w:val="6"/>
             <w:tcBorders>
               <w:top w:val="single" w:sz="4" w:space="0" w:color="000000"/>
@@ -3960,7 +3960,7 @@
         </w:trPr>
         <w:tc>
           <w:tcPr>
-            <w:tcW w:w="442" w:type="dxa"/>
+            <w:tcW w:w="441" w:type="dxa"/>
             <w:vMerge w:val="continue"/>
             <w:tcBorders>
               <w:top w:val="single" w:sz="4" w:space="0" w:color="000000"/>
@@ -3994,7 +3994,7 @@
         </w:tc>
         <w:tc>
           <w:tcPr>
-            <w:tcW w:w="3555" w:type="dxa"/>
+            <w:tcW w:w="3556" w:type="dxa"/>
             <w:gridSpan w:val="6"/>
             <w:tcBorders>
               <w:top w:val="single" w:sz="4" w:space="0" w:color="000000"/>
@@ -4056,7 +4056,7 @@
         </w:trPr>
         <w:tc>
           <w:tcPr>
-            <w:tcW w:w="442" w:type="dxa"/>
+            <w:tcW w:w="441" w:type="dxa"/>
             <w:vMerge w:val="continue"/>
             <w:tcBorders>
               <w:top w:val="single" w:sz="4" w:space="0" w:color="000000"/>
@@ -4090,7 +4090,7 @@
         </w:tc>
         <w:tc>
           <w:tcPr>
-            <w:tcW w:w="3555" w:type="dxa"/>
+            <w:tcW w:w="3556" w:type="dxa"/>
             <w:gridSpan w:val="6"/>
             <w:tcBorders>
               <w:top w:val="single" w:sz="4" w:space="0" w:color="000000"/>
@@ -4152,7 +4152,7 @@
         </w:trPr>
         <w:tc>
           <w:tcPr>
-            <w:tcW w:w="442" w:type="dxa"/>
+            <w:tcW w:w="441" w:type="dxa"/>
             <w:vMerge w:val="continue"/>
             <w:tcBorders>
               <w:top w:val="single" w:sz="4" w:space="0" w:color="000000"/>
@@ -4186,7 +4186,7 @@
         </w:tc>
         <w:tc>
           <w:tcPr>
-            <w:tcW w:w="3555" w:type="dxa"/>
+            <w:tcW w:w="3556" w:type="dxa"/>
             <w:gridSpan w:val="6"/>
             <w:tcBorders>
               <w:top w:val="single" w:sz="4" w:space="0" w:color="000000"/>
@@ -4321,7 +4321,7 @@
         </w:trPr>
         <w:tc>
           <w:tcPr>
-            <w:tcW w:w="1043" w:type="dxa"/>
+            <w:tcW w:w="1042" w:type="dxa"/>
             <w:gridSpan w:val="2"/>
             <w:tcBorders>
               <w:top w:val="single" w:sz="4" w:space="0" w:color="000000"/>
@@ -4353,7 +4353,7 @@
         </w:tc>
         <w:tc>
           <w:tcPr>
-            <w:tcW w:w="1163" w:type="dxa"/>
+            <w:tcW w:w="1164" w:type="dxa"/>
             <w:gridSpan w:val="2"/>
             <w:tcBorders>
               <w:top w:val="single" w:sz="4" w:space="0" w:color="000000"/>
@@ -4556,7 +4556,7 @@
         </w:tc>
         <w:tc>
           <w:tcPr>
-            <w:tcW w:w="1093" w:type="dxa"/>
+            <w:tcW w:w="1094" w:type="dxa"/>
             <w:gridSpan w:val="2"/>
             <w:tcBorders>
               <w:top w:val="single" w:sz="4" w:space="0" w:color="000000"/>
@@ -4590,7 +4590,7 @@
         </w:tc>
         <w:tc>
           <w:tcPr>
-            <w:tcW w:w="1054" w:type="dxa"/>
+            <w:tcW w:w="1053" w:type="dxa"/>
             <w:gridSpan w:val="2"/>
             <w:tcBorders>
               <w:top w:val="single" w:sz="4" w:space="0" w:color="000000"/>
@@ -4629,7 +4629,7 @@
         </w:trPr>
         <w:tc>
           <w:tcPr>
-            <w:tcW w:w="1043" w:type="dxa"/>
+            <w:tcW w:w="1042" w:type="dxa"/>
             <w:gridSpan w:val="2"/>
             <w:tcBorders>
               <w:top w:val="single" w:sz="4" w:space="0" w:color="000000"/>
@@ -4661,7 +4661,7 @@
         </w:tc>
         <w:tc>
           <w:tcPr>
-            <w:tcW w:w="1163" w:type="dxa"/>
+            <w:tcW w:w="1164" w:type="dxa"/>
             <w:gridSpan w:val="2"/>
             <w:tcBorders>
               <w:top w:val="single" w:sz="4" w:space="0" w:color="000000"/>
@@ -4834,7 +4834,7 @@
         </w:tc>
         <w:tc>
           <w:tcPr>
-            <w:tcW w:w="1093" w:type="dxa"/>
+            <w:tcW w:w="1094" w:type="dxa"/>
             <w:gridSpan w:val="2"/>
             <w:tcBorders>
               <w:top w:val="single" w:sz="4" w:space="0" w:color="000000"/>
@@ -4863,7 +4863,7 @@
         </w:tc>
         <w:tc>
           <w:tcPr>
-            <w:tcW w:w="1054" w:type="dxa"/>
+            <w:tcW w:w="1053" w:type="dxa"/>
             <w:gridSpan w:val="2"/>
             <w:tcBorders>
               <w:top w:val="single" w:sz="4" w:space="0" w:color="000000"/>
@@ -4929,10 +4929,10 @@
         <w:tblLook w:firstRow="1" w:noVBand="1" w:lastRow="0" w:firstColumn="1" w:lastColumn="0" w:noHBand="0" w:val="04a0"/>
       </w:tblPr>
       <w:tblGrid>
-        <w:gridCol w:w="441"/>
+        <w:gridCol w:w="440"/>
         <w:gridCol w:w="601"/>
         <w:gridCol w:w="289"/>
-        <w:gridCol w:w="874"/>
+        <w:gridCol w:w="875"/>
         <w:gridCol w:w="768"/>
         <w:gridCol w:w="409"/>
         <w:gridCol w:w="614"/>
@@ -4942,9 +4942,9 @@
         <w:gridCol w:w="2054"/>
         <w:gridCol w:w="612"/>
         <w:gridCol w:w="446"/>
-        <w:gridCol w:w="272"/>
+        <w:gridCol w:w="273"/>
         <w:gridCol w:w="821"/>
-        <w:gridCol w:w="204"/>
+        <w:gridCol w:w="203"/>
         <w:gridCol w:w="850"/>
       </w:tblGrid>
       <w:tr>
@@ -4953,7 +4953,7 @@
         </w:trPr>
         <w:tc>
           <w:tcPr>
-            <w:tcW w:w="1331" w:type="dxa"/>
+            <w:tcW w:w="1330" w:type="dxa"/>
             <w:gridSpan w:val="3"/>
             <w:vMerge w:val="restart"/>
             <w:tcBorders>
@@ -5004,7 +5004,7 @@
         </w:tc>
         <w:tc>
           <w:tcPr>
-            <w:tcW w:w="1642" w:type="dxa"/>
+            <w:tcW w:w="1643" w:type="dxa"/>
             <w:gridSpan w:val="2"/>
             <w:tcBorders>
               <w:top w:val="single" w:sz="4" w:space="0" w:color="000000"/>
@@ -5106,7 +5106,7 @@
         </w:tc>
         <w:tc>
           <w:tcPr>
-            <w:tcW w:w="718" w:type="dxa"/>
+            <w:tcW w:w="719" w:type="dxa"/>
             <w:gridSpan w:val="2"/>
             <w:tcBorders>
               <w:top w:val="single" w:sz="4" w:space="0" w:color="000000"/>
@@ -5140,7 +5140,7 @@
         </w:tc>
         <w:tc>
           <w:tcPr>
-            <w:tcW w:w="1025" w:type="dxa"/>
+            <w:tcW w:w="1024" w:type="dxa"/>
             <w:gridSpan w:val="2"/>
             <w:tcBorders>
               <w:top w:val="single" w:sz="4" w:space="0" w:color="000000"/>
@@ -5212,7 +5212,7 @@
         </w:trPr>
         <w:tc>
           <w:tcPr>
-            <w:tcW w:w="1331" w:type="dxa"/>
+            <w:tcW w:w="1330" w:type="dxa"/>
             <w:gridSpan w:val="3"/>
             <w:vMerge w:val="continue"/>
             <w:tcBorders>
@@ -5247,7 +5247,7 @@
         </w:tc>
         <w:tc>
           <w:tcPr>
-            <w:tcW w:w="1642" w:type="dxa"/>
+            <w:tcW w:w="1643" w:type="dxa"/>
             <w:gridSpan w:val="2"/>
             <w:vMerge w:val="restart"/>
             <w:tcBorders>
@@ -5340,7 +5340,7 @@
         </w:tc>
         <w:tc>
           <w:tcPr>
-            <w:tcW w:w="718" w:type="dxa"/>
+            <w:tcW w:w="719" w:type="dxa"/>
             <w:gridSpan w:val="2"/>
             <w:vMerge w:val="restart"/>
             <w:tcBorders>
@@ -5370,7 +5370,7 @@
         </w:tc>
         <w:tc>
           <w:tcPr>
-            <w:tcW w:w="1025" w:type="dxa"/>
+            <w:tcW w:w="1024" w:type="dxa"/>
             <w:gridSpan w:val="2"/>
             <w:tcBorders>
               <w:top w:val="single" w:sz="4" w:space="0" w:color="000000"/>
@@ -5435,7 +5435,7 @@
         </w:trPr>
         <w:tc>
           <w:tcPr>
-            <w:tcW w:w="1331" w:type="dxa"/>
+            <w:tcW w:w="1330" w:type="dxa"/>
             <w:gridSpan w:val="3"/>
             <w:vMerge w:val="continue"/>
             <w:tcBorders>
@@ -5470,7 +5470,7 @@
         </w:tc>
         <w:tc>
           <w:tcPr>
-            <w:tcW w:w="1642" w:type="dxa"/>
+            <w:tcW w:w="1643" w:type="dxa"/>
             <w:gridSpan w:val="2"/>
             <w:vMerge w:val="continue"/>
             <w:tcBorders>
@@ -5575,7 +5575,7 @@
         </w:tc>
         <w:tc>
           <w:tcPr>
-            <w:tcW w:w="718" w:type="dxa"/>
+            <w:tcW w:w="719" w:type="dxa"/>
             <w:gridSpan w:val="2"/>
             <w:vMerge w:val="continue"/>
             <w:tcBorders>
@@ -5610,7 +5610,7 @@
         </w:tc>
         <w:tc>
           <w:tcPr>
-            <w:tcW w:w="1025" w:type="dxa"/>
+            <w:tcW w:w="1024" w:type="dxa"/>
             <w:gridSpan w:val="2"/>
             <w:tcBorders>
               <w:top w:val="single" w:sz="4" w:space="0" w:color="000000"/>
@@ -5682,7 +5682,7 @@
         </w:trPr>
         <w:tc>
           <w:tcPr>
-            <w:tcW w:w="1331" w:type="dxa"/>
+            <w:tcW w:w="1330" w:type="dxa"/>
             <w:gridSpan w:val="3"/>
             <w:tcBorders>
               <w:top w:val="single" w:sz="4" w:space="0" w:color="000000"/>
@@ -5714,7 +5714,7 @@
         </w:tc>
         <w:tc>
           <w:tcPr>
-            <w:tcW w:w="8851" w:type="dxa"/>
+            <w:tcW w:w="8852" w:type="dxa"/>
             <w:gridSpan w:val="14"/>
             <w:tcBorders>
               <w:top w:val="single" w:sz="4" w:space="0" w:color="000000"/>
@@ -5754,7 +5754,7 @@
         </w:trPr>
         <w:tc>
           <w:tcPr>
-            <w:tcW w:w="1331" w:type="dxa"/>
+            <w:tcW w:w="1330" w:type="dxa"/>
             <w:gridSpan w:val="3"/>
             <w:tcBorders>
               <w:top w:val="single" w:sz="4" w:space="0" w:color="000000"/>
@@ -5786,7 +5786,7 @@
         </w:tc>
         <w:tc>
           <w:tcPr>
-            <w:tcW w:w="8851" w:type="dxa"/>
+            <w:tcW w:w="8852" w:type="dxa"/>
             <w:gridSpan w:val="14"/>
             <w:tcBorders>
               <w:top w:val="single" w:sz="4" w:space="0" w:color="000000"/>
@@ -5815,21 +5815,7 @@
                 <w:rFonts w:ascii="ＭＳ Ｐゴシック" w:hAnsi="ＭＳ Ｐゴシック" w:cs="ＭＳ Ｐゴシック" w:eastAsia="ＭＳ Ｐゴシック"/>
                 <w:lang w:val="ja-JP" w:eastAsia="ja-JP" w:bidi="ar-SA"/>
               </w:rPr>
-              <w:t>管理者</w:t>
-            </w:r>
-            <w:r>
-              <w:rPr>
-                <w:rFonts w:eastAsia="ＭＳ Ｐゴシック" w:cs="ＭＳ Ｐゴシック" w:ascii="ＭＳ Ｐゴシック" w:hAnsi="ＭＳ Ｐゴシック"/>
-                <w:lang w:val="ja-JP" w:eastAsia="ja-JP" w:bidi="ar-SA"/>
-              </w:rPr>
-              <w:t>TOP</w:t>
-            </w:r>
-            <w:r>
-              <w:rPr>
-                <w:rFonts w:ascii="ＭＳ Ｐゴシック" w:hAnsi="ＭＳ Ｐゴシック" w:cs="ＭＳ Ｐゴシック" w:eastAsia="ＭＳ Ｐゴシック"/>
-                <w:lang w:val="ja-JP" w:eastAsia="ja-JP" w:bidi="ar-SA"/>
-              </w:rPr>
-              <w:t>ページ</w:t>
+              <w:t>管理者ログインエラーページ</w:t>
             </w:r>
           </w:p>
         </w:tc>
@@ -5840,7 +5826,7 @@
         </w:trPr>
         <w:tc>
           <w:tcPr>
-            <w:tcW w:w="441" w:type="dxa"/>
+            <w:tcW w:w="440" w:type="dxa"/>
             <w:tcBorders>
               <w:top w:val="single" w:sz="4" w:space="0" w:color="000000"/>
               <w:left w:val="single" w:sz="4" w:space="0" w:color="000000"/>
@@ -5871,7 +5857,7 @@
         </w:tc>
         <w:tc>
           <w:tcPr>
-            <w:tcW w:w="9741" w:type="dxa"/>
+            <w:tcW w:w="9742" w:type="dxa"/>
             <w:gridSpan w:val="16"/>
             <w:tcBorders>
               <w:top w:val="single" w:sz="4" w:space="0" w:color="000000"/>
@@ -5949,7 +5935,7 @@
         </w:trPr>
         <w:tc>
           <w:tcPr>
-            <w:tcW w:w="441" w:type="dxa"/>
+            <w:tcW w:w="440" w:type="dxa"/>
             <w:vMerge w:val="restart"/>
             <w:tcBorders>
               <w:top w:val="single" w:sz="4" w:space="0" w:color="000000"/>
@@ -5980,7 +5966,7 @@
         </w:tc>
         <w:tc>
           <w:tcPr>
-            <w:tcW w:w="3555" w:type="dxa"/>
+            <w:tcW w:w="3556" w:type="dxa"/>
             <w:gridSpan w:val="6"/>
             <w:tcBorders>
               <w:top w:val="single" w:sz="4" w:space="0" w:color="000000"/>
@@ -6049,7 +6035,7 @@
         </w:trPr>
         <w:tc>
           <w:tcPr>
-            <w:tcW w:w="441" w:type="dxa"/>
+            <w:tcW w:w="440" w:type="dxa"/>
             <w:vMerge w:val="continue"/>
             <w:tcBorders>
               <w:top w:val="single" w:sz="4" w:space="0" w:color="000000"/>
@@ -6083,7 +6069,7 @@
         </w:tc>
         <w:tc>
           <w:tcPr>
-            <w:tcW w:w="3555" w:type="dxa"/>
+            <w:tcW w:w="3556" w:type="dxa"/>
             <w:gridSpan w:val="6"/>
             <w:tcBorders>
               <w:top w:val="single" w:sz="4" w:space="0" w:color="000000"/>
@@ -6148,7 +6134,7 @@
         </w:trPr>
         <w:tc>
           <w:tcPr>
-            <w:tcW w:w="441" w:type="dxa"/>
+            <w:tcW w:w="440" w:type="dxa"/>
             <w:vMerge w:val="continue"/>
             <w:tcBorders>
               <w:top w:val="single" w:sz="4" w:space="0" w:color="000000"/>
@@ -6182,7 +6168,7 @@
         </w:tc>
         <w:tc>
           <w:tcPr>
-            <w:tcW w:w="3555" w:type="dxa"/>
+            <w:tcW w:w="3556" w:type="dxa"/>
             <w:gridSpan w:val="6"/>
             <w:tcBorders>
               <w:top w:val="single" w:sz="4" w:space="0" w:color="000000"/>
@@ -6244,7 +6230,7 @@
         </w:trPr>
         <w:tc>
           <w:tcPr>
-            <w:tcW w:w="441" w:type="dxa"/>
+            <w:tcW w:w="440" w:type="dxa"/>
             <w:vMerge w:val="continue"/>
             <w:tcBorders>
               <w:top w:val="single" w:sz="4" w:space="0" w:color="000000"/>
@@ -6278,7 +6264,7 @@
         </w:tc>
         <w:tc>
           <w:tcPr>
-            <w:tcW w:w="3555" w:type="dxa"/>
+            <w:tcW w:w="3556" w:type="dxa"/>
             <w:gridSpan w:val="6"/>
             <w:tcBorders>
               <w:top w:val="single" w:sz="4" w:space="0" w:color="000000"/>
@@ -6340,7 +6326,7 @@
         </w:trPr>
         <w:tc>
           <w:tcPr>
-            <w:tcW w:w="441" w:type="dxa"/>
+            <w:tcW w:w="440" w:type="dxa"/>
             <w:vMerge w:val="continue"/>
             <w:tcBorders>
               <w:top w:val="single" w:sz="4" w:space="0" w:color="000000"/>
@@ -6374,7 +6360,7 @@
         </w:tc>
         <w:tc>
           <w:tcPr>
-            <w:tcW w:w="3555" w:type="dxa"/>
+            <w:tcW w:w="3556" w:type="dxa"/>
             <w:gridSpan w:val="6"/>
             <w:tcBorders>
               <w:top w:val="single" w:sz="4" w:space="0" w:color="000000"/>
@@ -6436,7 +6422,7 @@
         </w:trPr>
         <w:tc>
           <w:tcPr>
-            <w:tcW w:w="441" w:type="dxa"/>
+            <w:tcW w:w="440" w:type="dxa"/>
             <w:vMerge w:val="continue"/>
             <w:tcBorders>
               <w:top w:val="single" w:sz="4" w:space="0" w:color="000000"/>
@@ -6470,7 +6456,7 @@
         </w:tc>
         <w:tc>
           <w:tcPr>
-            <w:tcW w:w="3555" w:type="dxa"/>
+            <w:tcW w:w="3556" w:type="dxa"/>
             <w:gridSpan w:val="6"/>
             <w:tcBorders>
               <w:top w:val="single" w:sz="4" w:space="0" w:color="000000"/>
@@ -6532,7 +6518,7 @@
         </w:trPr>
         <w:tc>
           <w:tcPr>
-            <w:tcW w:w="441" w:type="dxa"/>
+            <w:tcW w:w="440" w:type="dxa"/>
             <w:vMerge w:val="continue"/>
             <w:tcBorders>
               <w:top w:val="single" w:sz="4" w:space="0" w:color="000000"/>
@@ -6566,7 +6552,7 @@
         </w:tc>
         <w:tc>
           <w:tcPr>
-            <w:tcW w:w="3555" w:type="dxa"/>
+            <w:tcW w:w="3556" w:type="dxa"/>
             <w:gridSpan w:val="6"/>
             <w:tcBorders>
               <w:top w:val="single" w:sz="4" w:space="0" w:color="000000"/>
@@ -6715,7 +6701,7 @@
         </w:trPr>
         <w:tc>
           <w:tcPr>
-            <w:tcW w:w="1042" w:type="dxa"/>
+            <w:tcW w:w="1041" w:type="dxa"/>
             <w:gridSpan w:val="2"/>
             <w:tcBorders>
               <w:top w:val="single" w:sz="4" w:space="0" w:color="000000"/>
@@ -6747,7 +6733,7 @@
         </w:tc>
         <w:tc>
           <w:tcPr>
-            <w:tcW w:w="1163" w:type="dxa"/>
+            <w:tcW w:w="1164" w:type="dxa"/>
             <w:gridSpan w:val="2"/>
             <w:tcBorders>
               <w:top w:val="single" w:sz="4" w:space="0" w:color="000000"/>
@@ -6950,7 +6936,7 @@
         </w:tc>
         <w:tc>
           <w:tcPr>
-            <w:tcW w:w="1093" w:type="dxa"/>
+            <w:tcW w:w="1094" w:type="dxa"/>
             <w:gridSpan w:val="2"/>
             <w:tcBorders>
               <w:top w:val="single" w:sz="4" w:space="0" w:color="000000"/>
@@ -6984,7 +6970,7 @@
         </w:tc>
         <w:tc>
           <w:tcPr>
-            <w:tcW w:w="1054" w:type="dxa"/>
+            <w:tcW w:w="1053" w:type="dxa"/>
             <w:gridSpan w:val="2"/>
             <w:tcBorders>
               <w:top w:val="single" w:sz="4" w:space="0" w:color="000000"/>
@@ -7023,7 +7009,7 @@
         </w:trPr>
         <w:tc>
           <w:tcPr>
-            <w:tcW w:w="1042" w:type="dxa"/>
+            <w:tcW w:w="1041" w:type="dxa"/>
             <w:gridSpan w:val="2"/>
             <w:tcBorders>
               <w:top w:val="single" w:sz="4" w:space="0" w:color="000000"/>
@@ -7055,7 +7041,7 @@
         </w:tc>
         <w:tc>
           <w:tcPr>
-            <w:tcW w:w="1163" w:type="dxa"/>
+            <w:tcW w:w="1164" w:type="dxa"/>
             <w:gridSpan w:val="2"/>
             <w:tcBorders>
               <w:top w:val="single" w:sz="4" w:space="0" w:color="000000"/>
@@ -7228,7 +7214,7 @@
         </w:tc>
         <w:tc>
           <w:tcPr>
-            <w:tcW w:w="1093" w:type="dxa"/>
+            <w:tcW w:w="1094" w:type="dxa"/>
             <w:gridSpan w:val="2"/>
             <w:tcBorders>
               <w:top w:val="single" w:sz="4" w:space="0" w:color="000000"/>
@@ -7257,7 +7243,7 @@
         </w:tc>
         <w:tc>
           <w:tcPr>
-            <w:tcW w:w="1054" w:type="dxa"/>
+            <w:tcW w:w="1053" w:type="dxa"/>
             <w:gridSpan w:val="2"/>
             <w:tcBorders>
               <w:top w:val="single" w:sz="4" w:space="0" w:color="000000"/>
